--- a/assets/downloads/Vance Morgan Resume.docx
+++ b/assets/downloads/Vance Morgan Resume.docx
@@ -5,6 +5,7 @@
     <w:p>
       <w:pPr>
         <w:pStyle w:val="Title"/>
+        <w:jc w:val="left"/>
         <w:rPr>
           <w:rFonts w:ascii="Arial" w:hAnsi="Arial"/>
           <w:b/>
@@ -14,6 +15,7 @@
         </w:rPr>
       </w:pPr>
       <w:bookmarkStart w:id="0" w:name="_Hlk9839324"/>
+      <w:bookmarkStart w:id="1" w:name="_Hlk46395956"/>
       <w:r>
         <w:rPr>
           <w:rFonts w:ascii="Arial" w:hAnsi="Arial"/>
@@ -24,62 +26,102 @@
         </w:rPr>
         <w:t>Vance Morgan</w:t>
       </w:r>
-    </w:p>
-    <w:p>
-      <w:pPr>
-        <w:pStyle w:val="Title"/>
-        <w:spacing w:line="120" w:lineRule="exact"/>
-        <w:rPr>
-          <w:rFonts w:ascii="Arial" w:hAnsi="Arial"/>
-          <w:b/>
-          <w:smallCaps/>
-          <w:noProof w:val="0"/>
-          <w:sz w:val="36"/>
-        </w:rPr>
-      </w:pPr>
-    </w:p>
-    <w:p>
-      <w:pPr>
-        <w:jc w:val="center"/>
-        <w:rPr>
-          <w:rFonts w:ascii="Arial" w:hAnsi="Arial"/>
-        </w:rPr>
-      </w:pPr>
-      <w:r>
-        <w:rPr>
-          <w:rFonts w:ascii="Arial" w:hAnsi="Arial"/>
-        </w:rPr>
-        <w:t xml:space="preserve">Ancaster, ON  </w:t>
-      </w:r>
-    </w:p>
-    <w:p>
-      <w:pPr>
-        <w:jc w:val="center"/>
-        <w:rPr>
-          <w:rFonts w:ascii="Arial" w:hAnsi="Arial"/>
-        </w:rPr>
-      </w:pPr>
-    </w:p>
-    <w:p>
-      <w:pPr>
-        <w:jc w:val="center"/>
-        <w:rPr>
-          <w:rFonts w:ascii="Arial" w:hAnsi="Arial"/>
-          <w:b/>
-          <w:bCs/>
-        </w:rPr>
-      </w:pPr>
-      <w:r>
-        <w:rPr>
-          <w:rFonts w:ascii="Arial" w:hAnsi="Arial"/>
-          <w:b/>
+      <w:bookmarkStart w:id="2" w:name="_GoBack"/>
+      <w:bookmarkEnd w:id="2"/>
+    </w:p>
+    <w:p>
+      <w:pPr>
+        <w:rPr>
+          <w:rFonts w:ascii="Arial" w:hAnsi="Arial"/>
+          <w:color w:val="000000" w:themeColor="text1"/>
+        </w:rPr>
+      </w:pPr>
+      <w:r>
+        <w:rPr>
+          <w:rFonts w:ascii="Arial" w:hAnsi="Arial"/>
+          <w:color w:val="000000" w:themeColor="text1"/>
+        </w:rPr>
+        <w:t xml:space="preserve">Phone: </w:t>
+      </w:r>
+      <w:r>
+        <w:rPr>
+          <w:rFonts w:ascii="Arial" w:hAnsi="Arial"/>
+          <w:color w:val="000000" w:themeColor="text1"/>
+        </w:rPr>
+        <w:t xml:space="preserve"> </w:t>
+      </w:r>
+      <w:r>
+        <w:rPr>
+          <w:rFonts w:ascii="Arial" w:hAnsi="Arial"/>
+          <w:color w:val="000000" w:themeColor="text1"/>
+        </w:rPr>
+        <w:t>(289) 700 9940</w:t>
+      </w:r>
+    </w:p>
+    <w:p>
+      <w:pPr>
+        <w:rPr>
+          <w:rFonts w:ascii="Arial" w:hAnsi="Arial" w:cs="Arial"/>
+          <w:color w:val="000000" w:themeColor="text1"/>
+        </w:rPr>
+      </w:pPr>
+      <w:r>
+        <w:rPr>
+          <w:rFonts w:ascii="Arial" w:hAnsi="Arial"/>
+          <w:color w:val="000000" w:themeColor="text1"/>
+        </w:rPr>
+        <w:t>Email:</w:t>
+      </w:r>
+      <w:r>
+        <w:rPr>
+          <w:rFonts w:ascii="Arial" w:hAnsi="Arial"/>
+          <w:color w:val="000000" w:themeColor="text1"/>
+        </w:rPr>
+        <w:t xml:space="preserve"> </w:t>
+      </w:r>
+      <w:r>
+        <w:rPr>
+          <w:rFonts w:ascii="Arial" w:hAnsi="Arial"/>
+          <w:color w:val="5F5F5F" w:themeColor="accent4" w:themeShade="BF"/>
+        </w:rPr>
+        <w:t>vance_morgan@hotmail.com</w:t>
+      </w:r>
+    </w:p>
+    <w:p>
+      <w:pPr>
+        <w:rPr>
+          <w:rFonts w:ascii="Arial" w:hAnsi="Arial"/>
+        </w:rPr>
+      </w:pPr>
+      <w:r>
+        <w:rPr>
+          <w:rFonts w:ascii="Arial" w:hAnsi="Arial"/>
+          <w:color w:val="000000" w:themeColor="text1"/>
+        </w:rPr>
+        <w:t>Portfolio:</w:t>
+      </w:r>
+      <w:r>
+        <w:rPr>
+          <w:rFonts w:ascii="Arial" w:hAnsi="Arial"/>
+        </w:rPr>
+        <w:t xml:space="preserve"> </w:t>
+      </w:r>
+      <w:r>
+        <w:rPr>
+          <w:rFonts w:ascii="Arial" w:hAnsi="Arial"/>
+        </w:rPr>
+        <w:t>https://vancecmorgan.github.io/myPortfolio/</w:t>
+      </w:r>
+      <w:r>
+        <w:rPr>
+          <w:rFonts w:ascii="Arial" w:hAnsi="Arial"/>
           <w:noProof/>
           <w:sz w:val="28"/>
         </w:rPr>
         <mc:AlternateContent>
           <mc:Choice Requires="wps">
             <w:drawing>
-              <wp:anchor distT="0" distB="0" distL="114300" distR="114300" simplePos="0" relativeHeight="251659264" behindDoc="1" locked="0" layoutInCell="0" allowOverlap="1" wp14:anchorId="35C09FF8" wp14:editId="39C5CFA0">
+              <wp:anchor distT="0" distB="0" distL="114300" distR="114300" simplePos="0" relativeHeight="251659264" behindDoc="1" locked="0" layoutInCell="0" allowOverlap="1" wp14:anchorId="3737F461" wp14:editId="78A6FED5">
                 <wp:simplePos x="0" y="0"/>
                 <wp:positionH relativeFrom="margin">
                   <wp:align>left</wp:align>
@@ -148,7 +190,7 @@
           </mc:Choice>
           <mc:Fallback>
             <w:pict>
-              <v:line w14:anchorId="0D4034F7" id="Line 2" o:spid="_x0000_s1026" style="position:absolute;z-index:-251657216;visibility:visible;mso-wrap-style:square;mso-width-percent:0;mso-height-percent:0;mso-wrap-distance-left:9pt;mso-wrap-distance-top:0;mso-wrap-distance-right:9pt;mso-wrap-distance-bottom:0;mso-position-horizontal:left;mso-position-horizontal-relative:margin;mso-position-vertical:absolute;mso-position-vertical-relative:text;mso-width-percent:0;mso-height-percent:0;mso-width-relative:page;mso-height-relative:page" from="0,20.75pt" to="496.8pt,20.75pt" o:gfxdata="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" o:allowincell="f" strokeweight="3pt">
+              <v:line w14:anchorId="19B5D622" id="Line 2" o:spid="_x0000_s1026" style="position:absolute;z-index:-251657216;visibility:visible;mso-wrap-style:square;mso-width-percent:0;mso-height-percent:0;mso-wrap-distance-left:9pt;mso-wrap-distance-top:0;mso-wrap-distance-right:9pt;mso-wrap-distance-bottom:0;mso-position-horizontal:left;mso-position-horizontal-relative:margin;mso-position-vertical:absolute;mso-position-vertical-relative:text;mso-width-percent:0;mso-height-percent:0;mso-width-relative:page;mso-height-relative:page" from="0,20.75pt" to="496.8pt,20.75pt" o:gfxdata="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" o:allowincell="f" strokeweight="3pt">
                 <v:stroke linestyle="thinThin"/>
                 <w10:wrap type="tight" anchorx="margin"/>
               </v:line>
@@ -156,42 +198,6 @@
           </mc:Fallback>
         </mc:AlternateContent>
       </w:r>
-      <w:r>
-        <w:rPr>
-          <w:rFonts w:ascii="Arial" w:hAnsi="Arial"/>
-          <w:b/>
-          <w:bCs/>
-          <w:color w:val="000000" w:themeColor="text1"/>
-        </w:rPr>
-        <w:t>Vance.morgan1@mohawkcollege.ca</w:t>
-      </w:r>
-      <w:r>
-        <w:rPr>
-          <w:rFonts w:ascii="Arial" w:hAnsi="Arial"/>
-        </w:rPr>
-        <w:t xml:space="preserve"> </w:t>
-      </w:r>
-      <w:r>
-        <w:rPr>
-          <w:rFonts w:ascii="Arial" w:hAnsi="Arial"/>
-          <w:color w:val="000000" w:themeColor="text1"/>
-        </w:rPr>
-        <w:t>Cell: (289) 700 9940</w:t>
-      </w:r>
-      <w:r>
-        <w:rPr>
-          <w:rFonts w:ascii="Arial" w:hAnsi="Arial"/>
-        </w:rPr>
-        <w:t xml:space="preserve"> </w:t>
-      </w:r>
-      <w:r>
-        <w:rPr>
-          <w:rFonts w:ascii="Arial" w:hAnsi="Arial"/>
-          <w:b/>
-          <w:bCs/>
-        </w:rPr>
-        <w:t>Res: (905) 648 3502</w:t>
-      </w:r>
     </w:p>
     <w:p>
       <w:pPr>
@@ -278,9 +284,168 @@
           <w:sz w:val="28"/>
           <w:szCs w:val="28"/>
         </w:rPr>
-        <w:t>Skills/Abilities</w:t>
-      </w:r>
-      <w:r>
+        <w:t>Profile</w:t>
+      </w:r>
+    </w:p>
+    <w:p>
+      <w:pPr>
+        <w:tabs>
+          <w:tab w:val="left" w:pos="360"/>
+          <w:tab w:val="left" w:pos="720"/>
+          <w:tab w:val="left" w:pos="1080"/>
+          <w:tab w:val="left" w:pos="1440"/>
+          <w:tab w:val="center" w:pos="4969"/>
+          <w:tab w:val="left" w:pos="8628"/>
+          <w:tab w:val="right" w:pos="9900"/>
+        </w:tabs>
+        <w:spacing w:line="20" w:lineRule="atLeast"/>
+        <w:rPr>
+          <w:rFonts w:ascii="Arial" w:hAnsi="Arial" w:cs="Arial"/>
+          <w:sz w:val="22"/>
+          <w:szCs w:val="22"/>
+          <w:shd w:val="clear" w:color="auto" w:fill="FFFFFF"/>
+        </w:rPr>
+      </w:pPr>
+      <w:r>
+        <w:rPr>
+          <w:rStyle w:val="lt-line-clampline"/>
+          <w:rFonts w:ascii="Arial" w:hAnsi="Arial" w:cs="Arial"/>
+          <w:sz w:val="22"/>
+          <w:szCs w:val="22"/>
+          <w:bdr w:val="none" w:sz="0" w:space="0" w:color="auto" w:frame="1"/>
+          <w:shd w:val="clear" w:color="auto" w:fill="FFFFFF"/>
+        </w:rPr>
+        <w:t xml:space="preserve">I am a full stack </w:t>
+      </w:r>
+      <w:r>
+        <w:rPr>
+          <w:rStyle w:val="lt-line-clampline"/>
+          <w:rFonts w:ascii="Arial" w:hAnsi="Arial" w:cs="Arial"/>
+          <w:sz w:val="22"/>
+          <w:szCs w:val="22"/>
+          <w:bdr w:val="none" w:sz="0" w:space="0" w:color="auto" w:frame="1"/>
+          <w:shd w:val="clear" w:color="auto" w:fill="FFFFFF"/>
+        </w:rPr>
+        <w:t xml:space="preserve">web </w:t>
+      </w:r>
+      <w:r>
+        <w:rPr>
+          <w:rStyle w:val="lt-line-clampline"/>
+          <w:rFonts w:ascii="Arial" w:hAnsi="Arial" w:cs="Arial"/>
+          <w:sz w:val="22"/>
+          <w:szCs w:val="22"/>
+          <w:bdr w:val="none" w:sz="0" w:space="0" w:color="auto" w:frame="1"/>
+          <w:shd w:val="clear" w:color="auto" w:fill="FFFFFF"/>
+        </w:rPr>
+        <w:t>developer specializing in JavaScript (React,</w:t>
+      </w:r>
+      <w:r>
+        <w:rPr>
+          <w:rStyle w:val="lt-line-clampline"/>
+          <w:rFonts w:ascii="Arial" w:hAnsi="Arial" w:cs="Arial"/>
+          <w:sz w:val="22"/>
+          <w:szCs w:val="22"/>
+          <w:bdr w:val="none" w:sz="0" w:space="0" w:color="auto" w:frame="1"/>
+          <w:shd w:val="clear" w:color="auto" w:fill="FFFFFF"/>
+        </w:rPr>
+        <w:t xml:space="preserve"> Vue,</w:t>
+      </w:r>
+      <w:r>
+        <w:rPr>
+          <w:rStyle w:val="lt-line-clampline"/>
+          <w:rFonts w:ascii="Arial" w:hAnsi="Arial" w:cs="Arial"/>
+          <w:sz w:val="22"/>
+          <w:szCs w:val="22"/>
+          <w:bdr w:val="none" w:sz="0" w:space="0" w:color="auto" w:frame="1"/>
+          <w:shd w:val="clear" w:color="auto" w:fill="FFFFFF"/>
+        </w:rPr>
+        <w:t xml:space="preserve"> Node) and C#</w:t>
+      </w:r>
+      <w:r>
+        <w:rPr>
+          <w:rStyle w:val="lt-line-clampline"/>
+          <w:rFonts w:ascii="Arial" w:hAnsi="Arial" w:cs="Arial"/>
+          <w:sz w:val="22"/>
+          <w:szCs w:val="22"/>
+          <w:bdr w:val="none" w:sz="0" w:space="0" w:color="auto" w:frame="1"/>
+          <w:shd w:val="clear" w:color="auto" w:fill="FFFFFF"/>
+        </w:rPr>
+        <w:t xml:space="preserve"> </w:t>
+      </w:r>
+      <w:r>
+        <w:rPr>
+          <w:rStyle w:val="lt-line-clampline"/>
+          <w:rFonts w:ascii="Arial" w:hAnsi="Arial" w:cs="Arial"/>
+          <w:sz w:val="22"/>
+          <w:szCs w:val="22"/>
+          <w:bdr w:val="none" w:sz="0" w:space="0" w:color="auto" w:frame="1"/>
+          <w:shd w:val="clear" w:color="auto" w:fill="FFFFFF"/>
+        </w:rPr>
+        <w:t>(.Net Core). I am experienced in the entirety</w:t>
+      </w:r>
+      <w:r>
+        <w:rPr>
+          <w:rFonts w:ascii="Arial" w:hAnsi="Arial" w:cs="Arial"/>
+          <w:sz w:val="22"/>
+          <w:szCs w:val="22"/>
+          <w:shd w:val="clear" w:color="auto" w:fill="FFFFFF"/>
+        </w:rPr>
+        <w:t> </w:t>
+      </w:r>
+      <w:r>
+        <w:rPr>
+          <w:rStyle w:val="lt-line-clampline"/>
+          <w:rFonts w:ascii="Arial" w:hAnsi="Arial" w:cs="Arial"/>
+          <w:sz w:val="22"/>
+          <w:szCs w:val="22"/>
+          <w:bdr w:val="none" w:sz="0" w:space="0" w:color="auto" w:frame="1"/>
+          <w:shd w:val="clear" w:color="auto" w:fill="FFFFFF"/>
+        </w:rPr>
+        <w:t>of the web development lifestyle from project requirements to project hosting and maintenance. I build creative, intuitive</w:t>
+      </w:r>
+      <w:r>
+        <w:rPr>
+          <w:rFonts w:ascii="Arial" w:hAnsi="Arial" w:cs="Arial"/>
+          <w:sz w:val="22"/>
+          <w:szCs w:val="22"/>
+          <w:shd w:val="clear" w:color="auto" w:fill="FFFFFF"/>
+        </w:rPr>
+        <w:t> </w:t>
+      </w:r>
+      <w:r>
+        <w:rPr>
+          <w:rStyle w:val="lt-line-clampline"/>
+          <w:rFonts w:ascii="Arial" w:hAnsi="Arial" w:cs="Arial"/>
+          <w:sz w:val="22"/>
+          <w:szCs w:val="22"/>
+          <w:bdr w:val="none" w:sz="0" w:space="0" w:color="auto" w:frame="1"/>
+          <w:shd w:val="clear" w:color="auto" w:fill="FFFFFF"/>
+        </w:rPr>
+        <w:t>and powerful programs for public and enterprise use.</w:t>
+      </w:r>
+      <w:r>
+        <w:rPr>
+          <w:rFonts w:ascii="Arial" w:hAnsi="Arial" w:cs="Arial"/>
+          <w:sz w:val="22"/>
+          <w:szCs w:val="22"/>
+          <w:shd w:val="clear" w:color="auto" w:fill="FFFFFF"/>
+        </w:rPr>
+        <w:t> </w:t>
+      </w:r>
+    </w:p>
+    <w:p>
+      <w:pPr>
+        <w:tabs>
+          <w:tab w:val="left" w:pos="360"/>
+          <w:tab w:val="left" w:pos="720"/>
+          <w:tab w:val="left" w:pos="1080"/>
+          <w:tab w:val="left" w:pos="1440"/>
+          <w:tab w:val="center" w:pos="4969"/>
+          <w:tab w:val="left" w:pos="8628"/>
+          <w:tab w:val="right" w:pos="9900"/>
+        </w:tabs>
+        <w:spacing w:line="20" w:lineRule="atLeast"/>
+        <w:jc w:val="center"/>
         <w:rPr>
           <w:rFonts w:ascii="Arial" w:hAnsi="Arial"/>
           <w:b/>
@@ -289,31 +454,18 @@
           <w:sz w:val="28"/>
           <w:szCs w:val="28"/>
         </w:rPr>
-        <w:tab/>
-      </w:r>
-    </w:p>
-    <w:p>
-      <w:pPr>
-        <w:tabs>
-          <w:tab w:val="left" w:pos="360"/>
-          <w:tab w:val="left" w:pos="720"/>
-          <w:tab w:val="left" w:pos="1080"/>
-          <w:tab w:val="left" w:pos="1440"/>
-          <w:tab w:val="center" w:pos="4969"/>
-          <w:tab w:val="left" w:pos="8628"/>
-          <w:tab w:val="right" w:pos="9900"/>
-        </w:tabs>
-        <w:spacing w:line="20" w:lineRule="atLeast"/>
-        <w:jc w:val="center"/>
+      </w:pPr>
+      <w:r>
         <w:rPr>
           <w:rFonts w:ascii="Arial" w:hAnsi="Arial"/>
           <w:b/>
           <w:bCs/>
           <w:smallCaps/>
-          <w:sz w:val="22"/>
+          <w:sz w:val="28"/>
           <w:szCs w:val="28"/>
         </w:rPr>
-      </w:pPr>
+        <w:t>Skills/Abilities</w:t>
+      </w:r>
     </w:p>
     <w:p>
       <w:pPr>
@@ -331,642 +483,50 @@
         </w:tabs>
         <w:spacing w:line="20" w:lineRule="atLeast"/>
         <w:rPr>
-          <w:sz w:val="22"/>
-          <w:szCs w:val="22"/>
-        </w:rPr>
-      </w:pPr>
-      <w:r>
-        <w:rPr>
-          <w:rFonts w:ascii="Arial" w:eastAsia="Arial" w:hAnsi="Arial" w:cs="Arial"/>
-          <w:b/>
-          <w:bCs/>
-          <w:sz w:val="22"/>
-          <w:szCs w:val="22"/>
-        </w:rPr>
-        <w:t xml:space="preserve">Passion for </w:t>
-      </w:r>
-      <w:r>
-        <w:rPr>
-          <w:rFonts w:ascii="Arial" w:eastAsia="Arial" w:hAnsi="Arial" w:cs="Arial"/>
-          <w:b/>
-          <w:bCs/>
-          <w:sz w:val="22"/>
-          <w:szCs w:val="22"/>
-        </w:rPr>
-        <w:t>technology</w:t>
-      </w:r>
-      <w:r>
-        <w:rPr>
-          <w:rFonts w:ascii="Arial" w:eastAsia="Arial" w:hAnsi="Arial" w:cs="Arial"/>
-          <w:b/>
-          <w:bCs/>
-          <w:sz w:val="22"/>
-          <w:szCs w:val="22"/>
-        </w:rPr>
-        <w:t xml:space="preserve"> </w:t>
-      </w:r>
-      <w:r>
-        <w:rPr>
-          <w:rFonts w:ascii="Arial" w:eastAsia="Arial" w:hAnsi="Arial" w:cs="Arial"/>
-          <w:bCs/>
-          <w:sz w:val="22"/>
-          <w:szCs w:val="22"/>
-        </w:rPr>
-        <w:t>and computer systems with a concrete understanding of electronics at a hardware and software level</w:t>
-      </w:r>
-    </w:p>
-    <w:p>
-      <w:pPr>
-        <w:numPr>
-          <w:ilvl w:val="0"/>
-          <w:numId w:val="1"/>
-        </w:numPr>
-        <w:tabs>
-          <w:tab w:val="left" w:pos="360"/>
-          <w:tab w:val="left" w:pos="720"/>
-          <w:tab w:val="left" w:pos="1080"/>
-          <w:tab w:val="left" w:pos="1440"/>
-          <w:tab w:val="right" w:pos="9900"/>
-        </w:tabs>
-        <w:spacing w:line="20" w:lineRule="atLeast"/>
-        <w:rPr>
-          <w:rFonts w:ascii="Arial" w:hAnsi="Arial"/>
-          <w:b/>
-          <w:bCs/>
-          <w:i/>
-          <w:iCs/>
-          <w:sz w:val="22"/>
-          <w:szCs w:val="22"/>
-        </w:rPr>
-      </w:pPr>
-      <w:r>
-        <w:rPr>
-          <w:rFonts w:ascii="Arial" w:eastAsia="Arial" w:hAnsi="Arial" w:cs="Arial"/>
-          <w:b/>
-          <w:bCs/>
-          <w:sz w:val="22"/>
-          <w:szCs w:val="22"/>
-        </w:rPr>
-        <w:t xml:space="preserve">Strong attention to detail </w:t>
-      </w:r>
-      <w:r>
-        <w:rPr>
-          <w:rFonts w:ascii="Arial" w:eastAsia="Arial" w:hAnsi="Arial" w:cs="Arial"/>
-          <w:bCs/>
-          <w:sz w:val="22"/>
-          <w:szCs w:val="22"/>
-        </w:rPr>
-        <w:t>developed through years of inventory organization and software quality testing</w:t>
-      </w:r>
-      <w:bookmarkStart w:id="1" w:name="_GoBack"/>
-      <w:bookmarkEnd w:id="1"/>
-    </w:p>
-    <w:p>
-      <w:pPr>
-        <w:numPr>
-          <w:ilvl w:val="0"/>
-          <w:numId w:val="1"/>
-        </w:numPr>
-        <w:tabs>
-          <w:tab w:val="left" w:pos="360"/>
-          <w:tab w:val="left" w:pos="720"/>
-          <w:tab w:val="left" w:pos="1080"/>
-          <w:tab w:val="left" w:pos="1440"/>
-          <w:tab w:val="right" w:pos="9900"/>
-        </w:tabs>
-        <w:spacing w:line="20" w:lineRule="atLeast"/>
-        <w:rPr>
-          <w:rFonts w:ascii="Arial" w:hAnsi="Arial"/>
-          <w:b/>
-          <w:bCs/>
-          <w:i/>
-          <w:iCs/>
-          <w:sz w:val="22"/>
-          <w:szCs w:val="22"/>
-        </w:rPr>
-      </w:pPr>
-      <w:r>
-        <w:rPr>
-          <w:rFonts w:ascii="Arial" w:hAnsi="Arial"/>
-          <w:b/>
-          <w:bCs/>
-          <w:sz w:val="22"/>
-          <w:szCs w:val="22"/>
-        </w:rPr>
-        <w:t xml:space="preserve">Superior customer service abilities and professional demeanor </w:t>
-      </w:r>
-      <w:r>
-        <w:rPr>
-          <w:rFonts w:ascii="Arial" w:hAnsi="Arial"/>
-          <w:sz w:val="22"/>
-          <w:szCs w:val="22"/>
-        </w:rPr>
-        <w:t>learned &amp; practiced via high level customer interaction</w:t>
-      </w:r>
-      <w:r>
-        <w:rPr>
-          <w:rFonts w:ascii="Arial" w:hAnsi="Arial"/>
-          <w:sz w:val="22"/>
-          <w:szCs w:val="22"/>
-        </w:rPr>
-        <w:t xml:space="preserve"> in both retail and software development settings</w:t>
-      </w:r>
-    </w:p>
-    <w:p>
-      <w:pPr>
-        <w:pStyle w:val="paragraph"/>
-        <w:numPr>
-          <w:ilvl w:val="0"/>
-          <w:numId w:val="1"/>
-        </w:numPr>
-        <w:textAlignment w:val="baseline"/>
-        <w:rPr>
-          <w:rFonts w:ascii="Arial" w:hAnsi="Arial" w:cs="Arial"/>
-          <w:sz w:val="28"/>
-          <w:szCs w:val="28"/>
-        </w:rPr>
-      </w:pPr>
-      <w:r>
-        <w:rPr>
-          <w:rStyle w:val="normaltextrun"/>
-          <w:rFonts w:ascii="Arial" w:hAnsi="Arial" w:cs="Arial"/>
-          <w:b/>
-          <w:bCs/>
-          <w:sz w:val="22"/>
-          <w:szCs w:val="22"/>
-        </w:rPr>
-        <w:t>Flexible team player who succeeds in a fast-paced work environment</w:t>
-      </w:r>
-      <w:r>
-        <w:rPr>
-          <w:rStyle w:val="normaltextrun"/>
-          <w:rFonts w:ascii="Arial" w:hAnsi="Arial" w:cs="Arial"/>
-          <w:sz w:val="22"/>
-          <w:szCs w:val="22"/>
-        </w:rPr>
-        <w:t xml:space="preserve"> based on years of balancing a full course load and working part-time in a very busy retail outlet.</w:t>
-      </w:r>
-      <w:r>
-        <w:rPr>
-          <w:rStyle w:val="eop"/>
-          <w:rFonts w:ascii="Arial" w:hAnsi="Arial" w:cs="Arial"/>
-          <w:sz w:val="22"/>
-          <w:szCs w:val="22"/>
-        </w:rPr>
-        <w:t> </w:t>
-      </w:r>
-    </w:p>
-    <w:p>
-      <w:pPr>
-        <w:numPr>
-          <w:ilvl w:val="0"/>
-          <w:numId w:val="1"/>
-        </w:numPr>
-        <w:tabs>
-          <w:tab w:val="left" w:pos="360"/>
-          <w:tab w:val="left" w:pos="720"/>
-          <w:tab w:val="left" w:pos="1080"/>
-          <w:tab w:val="left" w:pos="1440"/>
-          <w:tab w:val="right" w:pos="9900"/>
-        </w:tabs>
-        <w:spacing w:line="20" w:lineRule="atLeast"/>
-        <w:rPr>
-          <w:b/>
-          <w:bCs/>
-          <w:sz w:val="22"/>
-          <w:szCs w:val="22"/>
-        </w:rPr>
-      </w:pPr>
-      <w:r>
-        <w:rPr>
-          <w:rFonts w:ascii="Arial" w:eastAsia="Arial" w:hAnsi="Arial" w:cs="Arial"/>
-          <w:b/>
-          <w:bCs/>
-          <w:sz w:val="22"/>
-          <w:szCs w:val="22"/>
-        </w:rPr>
-        <w:t>Proficient with Microsoft office programs</w:t>
-      </w:r>
-      <w:r>
-        <w:rPr>
-          <w:rFonts w:ascii="Arial" w:eastAsia="Arial" w:hAnsi="Arial" w:cs="Arial"/>
-          <w:sz w:val="22"/>
-          <w:szCs w:val="22"/>
-        </w:rPr>
-        <w:t xml:space="preserve"> extremely familiar with creating professional documents in Excel, Word, PowerPoint and Access</w:t>
-      </w:r>
-    </w:p>
-    <w:p>
-      <w:pPr>
-        <w:tabs>
-          <w:tab w:val="left" w:pos="360"/>
-          <w:tab w:val="left" w:pos="720"/>
-          <w:tab w:val="left" w:pos="1080"/>
-          <w:tab w:val="left" w:pos="1440"/>
-          <w:tab w:val="right" w:pos="9900"/>
-        </w:tabs>
-        <w:spacing w:line="20" w:lineRule="atLeast"/>
-        <w:ind w:left="360"/>
-        <w:rPr>
-          <w:rFonts w:ascii="Arial" w:hAnsi="Arial"/>
-          <w:b/>
-          <w:bCs/>
-          <w:i/>
-          <w:iCs/>
-          <w:sz w:val="22"/>
-          <w:szCs w:val="22"/>
-        </w:rPr>
-      </w:pPr>
-    </w:p>
-    <w:p>
-      <w:pPr>
-        <w:jc w:val="center"/>
-        <w:rPr>
-          <w:rFonts w:ascii="Arial" w:hAnsi="Arial"/>
-          <w:b/>
-        </w:rPr>
-      </w:pPr>
-      <w:r>
-        <w:rPr>
-          <w:rFonts w:ascii="Arial" w:hAnsi="Arial"/>
-          <w:b/>
-          <w:sz w:val="28"/>
-        </w:rPr>
-        <w:t xml:space="preserve"> </w:t>
-      </w:r>
-      <w:r>
-        <w:rPr>
-          <w:rFonts w:ascii="Arial" w:hAnsi="Arial"/>
-          <w:b/>
-          <w:sz w:val="28"/>
-        </w:rPr>
-        <w:t>Education</w:t>
-      </w:r>
-    </w:p>
-    <w:p>
-      <w:pPr>
-        <w:tabs>
-          <w:tab w:val="left" w:pos="360"/>
-          <w:tab w:val="left" w:pos="720"/>
-          <w:tab w:val="left" w:pos="1080"/>
-          <w:tab w:val="left" w:pos="1440"/>
-          <w:tab w:val="right" w:pos="9900"/>
-        </w:tabs>
-        <w:spacing w:line="120" w:lineRule="exact"/>
-        <w:rPr>
-          <w:rFonts w:ascii="Arial" w:hAnsi="Arial"/>
-          <w:b/>
-          <w:bCs/>
-          <w:smallCaps/>
-          <w:sz w:val="22"/>
-          <w:szCs w:val="28"/>
-        </w:rPr>
-      </w:pPr>
-    </w:p>
-    <w:p>
-      <w:pPr>
-        <w:tabs>
-          <w:tab w:val="left" w:pos="360"/>
-          <w:tab w:val="left" w:pos="720"/>
-          <w:tab w:val="left" w:pos="1080"/>
-          <w:tab w:val="left" w:pos="1440"/>
-          <w:tab w:val="right" w:pos="9900"/>
-        </w:tabs>
-        <w:spacing w:line="120" w:lineRule="exact"/>
-        <w:jc w:val="center"/>
-        <w:rPr>
-          <w:rFonts w:ascii="Arial" w:hAnsi="Arial"/>
-          <w:b/>
-          <w:bCs/>
-          <w:smallCaps/>
-          <w:sz w:val="28"/>
-          <w:szCs w:val="28"/>
-        </w:rPr>
-      </w:pPr>
-    </w:p>
-    <w:p>
-      <w:pPr>
-        <w:tabs>
-          <w:tab w:val="left" w:pos="360"/>
-          <w:tab w:val="left" w:pos="720"/>
-          <w:tab w:val="left" w:pos="1080"/>
-          <w:tab w:val="left" w:pos="1440"/>
-          <w:tab w:val="right" w:pos="9900"/>
-        </w:tabs>
-        <w:spacing w:line="20" w:lineRule="atLeast"/>
-        <w:jc w:val="both"/>
-        <w:rPr>
-          <w:rFonts w:ascii="Arial" w:hAnsi="Arial"/>
-          <w:b/>
-          <w:bCs/>
-          <w:sz w:val="22"/>
-          <w:szCs w:val="22"/>
-        </w:rPr>
-      </w:pPr>
-      <w:r>
-        <w:rPr>
-          <w:rFonts w:ascii="Arial" w:hAnsi="Arial"/>
-          <w:b/>
-          <w:bCs/>
-          <w:sz w:val="22"/>
-          <w:szCs w:val="22"/>
-        </w:rPr>
-        <w:t>Computer Systems Technology –</w:t>
-      </w:r>
-      <w:r>
-        <w:rPr>
-          <w:rFonts w:ascii="Arial" w:hAnsi="Arial"/>
-          <w:b/>
-          <w:bCs/>
-          <w:i/>
-          <w:iCs/>
-          <w:sz w:val="22"/>
-          <w:szCs w:val="22"/>
-        </w:rPr>
-        <w:t xml:space="preserve"> </w:t>
-      </w:r>
-      <w:r>
-        <w:rPr>
-          <w:rFonts w:ascii="Arial" w:hAnsi="Arial"/>
-          <w:b/>
-          <w:bCs/>
-          <w:sz w:val="22"/>
-          <w:szCs w:val="22"/>
-        </w:rPr>
-        <w:t xml:space="preserve">Software Development </w:t>
-      </w:r>
-      <w:r>
-        <w:rPr>
-          <w:rFonts w:ascii="Arial" w:hAnsi="Arial"/>
-          <w:b/>
-          <w:i/>
-          <w:sz w:val="22"/>
-        </w:rPr>
-        <w:tab/>
-      </w:r>
-      <w:r>
-        <w:rPr>
-          <w:rFonts w:ascii="Arial" w:hAnsi="Arial"/>
-          <w:sz w:val="22"/>
-          <w:szCs w:val="22"/>
-        </w:rPr>
-        <w:t>Sept. 2016 – present</w:t>
-      </w:r>
-    </w:p>
-    <w:p>
-      <w:pPr>
-        <w:tabs>
-          <w:tab w:val="left" w:pos="360"/>
-          <w:tab w:val="left" w:pos="720"/>
-          <w:tab w:val="left" w:pos="1080"/>
-          <w:tab w:val="left" w:pos="1440"/>
-          <w:tab w:val="right" w:pos="9900"/>
-        </w:tabs>
-        <w:spacing w:line="20" w:lineRule="atLeast"/>
-        <w:jc w:val="both"/>
-        <w:rPr>
-          <w:rFonts w:ascii="Arial" w:hAnsi="Arial"/>
-          <w:sz w:val="22"/>
-        </w:rPr>
-      </w:pPr>
-      <w:r>
-        <w:rPr>
-          <w:rFonts w:ascii="Arial" w:hAnsi="Arial"/>
-          <w:b/>
-          <w:bCs/>
-          <w:sz w:val="22"/>
-          <w:szCs w:val="22"/>
-        </w:rPr>
-        <w:t xml:space="preserve"> </w:t>
-      </w:r>
-      <w:r>
-        <w:rPr>
-          <w:rFonts w:ascii="Arial" w:hAnsi="Arial"/>
-          <w:sz w:val="22"/>
-          <w:szCs w:val="22"/>
-        </w:rPr>
-        <w:t>Mohawk College, Hamilton, ON</w:t>
-      </w:r>
-    </w:p>
-    <w:p>
-      <w:pPr>
-        <w:spacing w:line="20" w:lineRule="atLeast"/>
-        <w:jc w:val="both"/>
-        <w:rPr>
-          <w:rFonts w:ascii="Arial" w:hAnsi="Arial"/>
-          <w:b/>
-          <w:bCs/>
-          <w:i/>
-          <w:iCs/>
-          <w:sz w:val="22"/>
-          <w:szCs w:val="22"/>
-        </w:rPr>
-      </w:pPr>
-    </w:p>
-    <w:p>
-      <w:pPr>
-        <w:tabs>
-          <w:tab w:val="left" w:pos="360"/>
-          <w:tab w:val="left" w:pos="720"/>
-          <w:tab w:val="left" w:pos="1080"/>
-          <w:tab w:val="left" w:pos="1440"/>
-          <w:tab w:val="right" w:pos="9900"/>
-        </w:tabs>
-        <w:spacing w:line="20" w:lineRule="atLeast"/>
-        <w:jc w:val="both"/>
-        <w:rPr>
-          <w:rFonts w:ascii="Arial" w:hAnsi="Arial"/>
-          <w:sz w:val="22"/>
-          <w:szCs w:val="22"/>
-        </w:rPr>
-      </w:pPr>
-      <w:r>
-        <w:rPr>
-          <w:rFonts w:ascii="Arial" w:hAnsi="Arial"/>
-          <w:b/>
-          <w:bCs/>
-          <w:sz w:val="22"/>
-          <w:szCs w:val="22"/>
-        </w:rPr>
-        <w:t>Bachelor of Technology</w:t>
-      </w:r>
-      <w:r>
-        <w:rPr>
-          <w:rFonts w:ascii="Arial" w:hAnsi="Arial"/>
-          <w:sz w:val="22"/>
-          <w:szCs w:val="22"/>
-        </w:rPr>
-        <w:t xml:space="preserve"> </w:t>
-      </w:r>
-      <w:r>
-        <w:rPr>
-          <w:rFonts w:ascii="Arial" w:hAnsi="Arial"/>
-          <w:b/>
-          <w:bCs/>
-          <w:sz w:val="22"/>
-          <w:szCs w:val="22"/>
-        </w:rPr>
-        <w:t xml:space="preserve">Combined Degree/Diploma Program </w:t>
-      </w:r>
-      <w:r>
-        <w:rPr>
-          <w:rFonts w:ascii="Arial" w:hAnsi="Arial"/>
-          <w:sz w:val="22"/>
-        </w:rPr>
-        <w:tab/>
-      </w:r>
-      <w:r>
-        <w:rPr>
-          <w:rFonts w:ascii="Arial" w:hAnsi="Arial"/>
-          <w:sz w:val="22"/>
-          <w:szCs w:val="22"/>
-        </w:rPr>
-        <w:t>Sept. 2015 – August 2016</w:t>
-      </w:r>
-    </w:p>
-    <w:p>
-      <w:pPr>
-        <w:tabs>
-          <w:tab w:val="left" w:pos="360"/>
-          <w:tab w:val="left" w:pos="720"/>
-          <w:tab w:val="left" w:pos="1080"/>
-          <w:tab w:val="left" w:pos="1440"/>
-          <w:tab w:val="right" w:pos="9900"/>
-        </w:tabs>
-        <w:spacing w:line="20" w:lineRule="atLeast"/>
-        <w:jc w:val="both"/>
-        <w:rPr>
-          <w:rFonts w:ascii="Arial" w:hAnsi="Arial"/>
-          <w:sz w:val="22"/>
-          <w:szCs w:val="22"/>
-        </w:rPr>
-      </w:pPr>
-      <w:r>
-        <w:rPr>
-          <w:rFonts w:ascii="Arial" w:hAnsi="Arial"/>
-          <w:sz w:val="22"/>
-          <w:szCs w:val="22"/>
-        </w:rPr>
-        <w:t>McMaster University &amp; Mohawk College, Hamilton, ON</w:t>
-      </w:r>
-    </w:p>
-    <w:p>
-      <w:pPr>
-        <w:tabs>
-          <w:tab w:val="left" w:pos="360"/>
-          <w:tab w:val="left" w:pos="720"/>
-          <w:tab w:val="left" w:pos="1080"/>
-          <w:tab w:val="left" w:pos="1440"/>
-          <w:tab w:val="right" w:pos="9900"/>
-        </w:tabs>
-        <w:spacing w:line="20" w:lineRule="atLeast"/>
-        <w:jc w:val="both"/>
-        <w:rPr>
-          <w:rFonts w:ascii="Arial" w:hAnsi="Arial"/>
-          <w:sz w:val="22"/>
-        </w:rPr>
-      </w:pPr>
-      <w:r>
-        <w:rPr>
-          <w:rFonts w:ascii="Arial" w:hAnsi="Arial"/>
-          <w:sz w:val="22"/>
-        </w:rPr>
-        <w:tab/>
-      </w:r>
-    </w:p>
-    <w:p>
-      <w:pPr>
-        <w:tabs>
-          <w:tab w:val="left" w:pos="360"/>
-          <w:tab w:val="left" w:pos="720"/>
-          <w:tab w:val="left" w:pos="1080"/>
-          <w:tab w:val="left" w:pos="1440"/>
-          <w:tab w:val="right" w:pos="9900"/>
-        </w:tabs>
-        <w:spacing w:line="20" w:lineRule="atLeast"/>
-        <w:jc w:val="center"/>
-        <w:rPr>
-          <w:rFonts w:ascii="Arial" w:hAnsi="Arial"/>
-          <w:b/>
-          <w:bCs/>
-          <w:smallCaps/>
-          <w:sz w:val="28"/>
-          <w:szCs w:val="28"/>
-        </w:rPr>
-      </w:pPr>
-      <w:r>
-        <w:rPr>
-          <w:rFonts w:ascii="Arial" w:hAnsi="Arial"/>
-          <w:b/>
-          <w:bCs/>
-          <w:smallCaps/>
-          <w:sz w:val="28"/>
-          <w:szCs w:val="28"/>
-        </w:rPr>
-        <w:t>Work History</w:t>
-      </w:r>
-    </w:p>
-    <w:p>
-      <w:pPr>
-        <w:tabs>
-          <w:tab w:val="left" w:pos="360"/>
-          <w:tab w:val="left" w:pos="720"/>
-          <w:tab w:val="left" w:pos="1080"/>
-          <w:tab w:val="left" w:pos="1440"/>
-          <w:tab w:val="right" w:pos="9900"/>
-        </w:tabs>
-        <w:spacing w:line="20" w:lineRule="atLeast"/>
-        <w:jc w:val="center"/>
-        <w:rPr>
-          <w:rFonts w:ascii="Arial" w:hAnsi="Arial"/>
-          <w:b/>
-          <w:bCs/>
-          <w:smallCaps/>
-          <w:sz w:val="22"/>
-          <w:szCs w:val="28"/>
-        </w:rPr>
-      </w:pPr>
-    </w:p>
-    <w:p>
-      <w:pPr>
-        <w:tabs>
-          <w:tab w:val="left" w:pos="360"/>
-          <w:tab w:val="left" w:pos="720"/>
-          <w:tab w:val="left" w:pos="1080"/>
-          <w:tab w:val="left" w:pos="1440"/>
-          <w:tab w:val="right" w:pos="9900"/>
-        </w:tabs>
-        <w:spacing w:line="20" w:lineRule="atLeast"/>
-        <w:jc w:val="both"/>
-        <w:rPr>
-          <w:rFonts w:ascii="Arial" w:hAnsi="Arial"/>
-          <w:b/>
-          <w:bCs/>
-          <w:sz w:val="22"/>
-          <w:szCs w:val="22"/>
-        </w:rPr>
-      </w:pPr>
-      <w:r>
-        <w:rPr>
-          <w:rFonts w:ascii="Arial" w:hAnsi="Arial"/>
-          <w:b/>
-          <w:bCs/>
-          <w:i/>
-          <w:iCs/>
-          <w:sz w:val="22"/>
-          <w:szCs w:val="22"/>
-        </w:rPr>
-        <w:t xml:space="preserve">Store Associate - Party City: </w:t>
-      </w:r>
-      <w:r>
-        <w:rPr>
-          <w:rFonts w:ascii="Arial" w:hAnsi="Arial"/>
-          <w:b/>
-          <w:bCs/>
-          <w:sz w:val="22"/>
-          <w:szCs w:val="22"/>
-        </w:rPr>
-        <w:t>2013 – present</w:t>
+          <w:rFonts w:ascii="Arial" w:hAnsi="Arial"/>
+          <w:b/>
+          <w:bCs/>
+          <w:sz w:val="22"/>
+          <w:szCs w:val="22"/>
+        </w:rPr>
+      </w:pPr>
+      <w:r>
+        <w:rPr>
+          <w:rFonts w:ascii="Arial" w:hAnsi="Arial"/>
+          <w:b/>
+          <w:bCs/>
+          <w:sz w:val="22"/>
+          <w:szCs w:val="22"/>
+        </w:rPr>
+        <w:t xml:space="preserve">Understanding of web </w:t>
+      </w:r>
+      <w:r>
+        <w:rPr>
+          <w:rFonts w:ascii="Arial" w:hAnsi="Arial"/>
+          <w:b/>
+          <w:bCs/>
+          <w:sz w:val="22"/>
+          <w:szCs w:val="22"/>
+        </w:rPr>
+        <w:t>architecture</w:t>
+      </w:r>
+      <w:r>
+        <w:rPr>
+          <w:rFonts w:ascii="Arial" w:hAnsi="Arial"/>
+          <w:b/>
+          <w:bCs/>
+          <w:sz w:val="22"/>
+          <w:szCs w:val="22"/>
+        </w:rPr>
+        <w:t xml:space="preserve"> and popular coding paradigms </w:t>
+      </w:r>
+      <w:r>
+        <w:rPr>
+          <w:rFonts w:ascii="Arial" w:hAnsi="Arial"/>
+          <w:sz w:val="22"/>
+          <w:szCs w:val="22"/>
+        </w:rPr>
+        <w:t>like MVC and SPA</w:t>
       </w:r>
     </w:p>
     <w:p>
@@ -984,28 +544,71 @@
           <w:tab w:val="right" w:pos="9900"/>
         </w:tabs>
         <w:spacing w:line="20" w:lineRule="atLeast"/>
-        <w:jc w:val="both"/>
-        <w:rPr>
-          <w:rFonts w:ascii="Arial" w:hAnsi="Arial"/>
-          <w:sz w:val="22"/>
-          <w:szCs w:val="22"/>
-        </w:rPr>
-      </w:pPr>
-      <w:r>
-        <w:rPr>
-          <w:rFonts w:ascii="Arial" w:hAnsi="Arial"/>
-          <w:sz w:val="22"/>
-          <w:szCs w:val="22"/>
-        </w:rPr>
-        <w:t>helped shopper</w:t>
-      </w:r>
-      <w:r>
-        <w:rPr>
-          <w:rFonts w:ascii="Arial" w:hAnsi="Arial"/>
-          <w:sz w:val="22"/>
-          <w:szCs w:val="22"/>
-        </w:rPr>
-        <w:t>s locate items, answer inquires</w:t>
+        <w:rPr>
+          <w:rFonts w:ascii="Arial" w:hAnsi="Arial"/>
+          <w:i/>
+          <w:iCs/>
+          <w:sz w:val="22"/>
+          <w:szCs w:val="22"/>
+        </w:rPr>
+      </w:pPr>
+      <w:r>
+        <w:rPr>
+          <w:rFonts w:ascii="Arial" w:eastAsia="Arial" w:hAnsi="Arial" w:cs="Arial"/>
+          <w:b/>
+          <w:bCs/>
+          <w:sz w:val="22"/>
+          <w:szCs w:val="22"/>
+        </w:rPr>
+        <w:t xml:space="preserve">Experienced in continuous deployment with </w:t>
+      </w:r>
+      <w:r>
+        <w:rPr>
+          <w:rFonts w:ascii="Arial" w:eastAsia="Arial" w:hAnsi="Arial" w:cs="Arial"/>
+          <w:sz w:val="22"/>
+          <w:szCs w:val="22"/>
+        </w:rPr>
+        <w:t xml:space="preserve">technologies such as </w:t>
+      </w:r>
+      <w:r>
+        <w:rPr>
+          <w:rFonts w:ascii="Arial" w:eastAsia="Arial" w:hAnsi="Arial" w:cs="Arial"/>
+          <w:sz w:val="22"/>
+          <w:szCs w:val="22"/>
+        </w:rPr>
+        <w:t>Git</w:t>
+      </w:r>
+      <w:r>
+        <w:rPr>
+          <w:rFonts w:ascii="Arial" w:eastAsia="Arial" w:hAnsi="Arial" w:cs="Arial"/>
+          <w:sz w:val="22"/>
+          <w:szCs w:val="22"/>
+        </w:rPr>
+        <w:t>,</w:t>
+      </w:r>
+      <w:r>
+        <w:rPr>
+          <w:rFonts w:ascii="Arial" w:eastAsia="Arial" w:hAnsi="Arial" w:cs="Arial"/>
+          <w:sz w:val="22"/>
+          <w:szCs w:val="22"/>
+        </w:rPr>
+        <w:t xml:space="preserve"> </w:t>
+      </w:r>
+      <w:r>
+        <w:rPr>
+          <w:rFonts w:ascii="Arial" w:eastAsia="Arial" w:hAnsi="Arial" w:cs="Arial"/>
+          <w:sz w:val="22"/>
+          <w:szCs w:val="22"/>
+        </w:rPr>
+        <w:t>GitHub</w:t>
+      </w:r>
+      <w:r>
+        <w:rPr>
+          <w:rFonts w:ascii="Arial" w:eastAsia="Arial" w:hAnsi="Arial" w:cs="Arial"/>
+          <w:sz w:val="22"/>
+          <w:szCs w:val="22"/>
+        </w:rPr>
+        <w:t xml:space="preserve"> Azure and Heroku</w:t>
       </w:r>
     </w:p>
     <w:p>
@@ -1023,18 +626,65 @@
           <w:tab w:val="right" w:pos="9900"/>
         </w:tabs>
         <w:spacing w:line="20" w:lineRule="atLeast"/>
-        <w:jc w:val="both"/>
-        <w:rPr>
-          <w:rFonts w:ascii="Arial" w:hAnsi="Arial"/>
-          <w:sz w:val="22"/>
-        </w:rPr>
-      </w:pPr>
-      <w:r>
-        <w:rPr>
-          <w:rFonts w:ascii="Arial" w:hAnsi="Arial"/>
-          <w:sz w:val="22"/>
-        </w:rPr>
-        <w:t>arrange merchandise on store shelves, assembling product displays</w:t>
+        <w:rPr>
+          <w:rFonts w:ascii="Arial" w:hAnsi="Arial"/>
+          <w:b/>
+          <w:bCs/>
+          <w:i/>
+          <w:iCs/>
+          <w:sz w:val="22"/>
+          <w:szCs w:val="22"/>
+        </w:rPr>
+      </w:pPr>
+      <w:r>
+        <w:rPr>
+          <w:rFonts w:ascii="Arial" w:eastAsia="Arial" w:hAnsi="Arial" w:cs="Arial"/>
+          <w:b/>
+          <w:bCs/>
+          <w:sz w:val="22"/>
+          <w:szCs w:val="22"/>
+        </w:rPr>
+        <w:t>Design Build and Consume Rest A</w:t>
+      </w:r>
+      <w:r>
+        <w:rPr>
+          <w:rFonts w:ascii="Arial" w:eastAsia="Arial" w:hAnsi="Arial" w:cs="Arial"/>
+          <w:b/>
+          <w:bCs/>
+          <w:sz w:val="22"/>
+          <w:szCs w:val="22"/>
+        </w:rPr>
+        <w:t>PI</w:t>
+      </w:r>
+      <w:r>
+        <w:rPr>
+          <w:rFonts w:ascii="Arial" w:eastAsia="Arial" w:hAnsi="Arial" w:cs="Arial"/>
+          <w:b/>
+          <w:bCs/>
+          <w:sz w:val="22"/>
+          <w:szCs w:val="22"/>
+        </w:rPr>
+        <w:t xml:space="preserve"> </w:t>
+      </w:r>
+      <w:r>
+        <w:rPr>
+          <w:rFonts w:ascii="Arial" w:eastAsia="Arial" w:hAnsi="Arial" w:cs="Arial"/>
+          <w:sz w:val="22"/>
+          <w:szCs w:val="22"/>
+        </w:rPr>
+        <w:t>query using HTTP requests</w:t>
+      </w:r>
+      <w:r>
+        <w:rPr>
+          <w:rFonts w:ascii="Arial" w:hAnsi="Arial"/>
+          <w:b/>
+          <w:bCs/>
+          <w:i/>
+          <w:iCs/>
+          <w:sz w:val="22"/>
+          <w:szCs w:val="22"/>
+        </w:rPr>
+        <w:t xml:space="preserve"> </w:t>
       </w:r>
     </w:p>
     <w:p>
@@ -1052,116 +702,219 @@
           <w:tab w:val="right" w:pos="9900"/>
         </w:tabs>
         <w:spacing w:line="20" w:lineRule="atLeast"/>
-        <w:jc w:val="both"/>
-        <w:rPr>
-          <w:rFonts w:ascii="Arial" w:hAnsi="Arial"/>
-          <w:sz w:val="22"/>
-          <w:szCs w:val="22"/>
-        </w:rPr>
-      </w:pPr>
-      <w:r>
-        <w:rPr>
-          <w:rFonts w:ascii="Arial" w:hAnsi="Arial"/>
-          <w:sz w:val="22"/>
-          <w:szCs w:val="22"/>
-        </w:rPr>
-        <w:t>organizing stockroom inventory, updating</w:t>
-      </w:r>
-      <w:r>
-        <w:rPr>
-          <w:rFonts w:ascii="Arial" w:hAnsi="Arial"/>
-          <w:sz w:val="22"/>
-          <w:szCs w:val="22"/>
-        </w:rPr>
-        <w:t>/maintaining</w:t>
-      </w:r>
-      <w:r>
-        <w:rPr>
-          <w:rFonts w:ascii="Arial" w:hAnsi="Arial"/>
-          <w:sz w:val="22"/>
-          <w:szCs w:val="22"/>
-        </w:rPr>
-        <w:t xml:space="preserve"> inventory database</w:t>
-      </w:r>
-    </w:p>
-    <w:p>
-      <w:pPr>
-        <w:tabs>
-          <w:tab w:val="left" w:pos="360"/>
-          <w:tab w:val="left" w:pos="720"/>
-          <w:tab w:val="left" w:pos="1080"/>
-          <w:tab w:val="left" w:pos="1440"/>
-          <w:tab w:val="right" w:pos="9900"/>
-        </w:tabs>
-        <w:spacing w:line="20" w:lineRule="atLeast"/>
-        <w:jc w:val="both"/>
-        <w:rPr>
-          <w:rFonts w:ascii="Arial" w:hAnsi="Arial"/>
-          <w:b/>
-          <w:bCs/>
-          <w:sz w:val="22"/>
-          <w:szCs w:val="22"/>
-        </w:rPr>
-      </w:pPr>
-      <w:r>
-        <w:rPr>
-          <w:rFonts w:ascii="Arial" w:hAnsi="Arial"/>
-          <w:sz w:val="22"/>
-        </w:rPr>
-        <w:tab/>
-      </w:r>
-    </w:p>
-    <w:p>
-      <w:pPr>
-        <w:tabs>
-          <w:tab w:val="left" w:pos="360"/>
-          <w:tab w:val="left" w:pos="720"/>
-          <w:tab w:val="left" w:pos="1080"/>
-          <w:tab w:val="left" w:pos="1440"/>
-          <w:tab w:val="right" w:pos="9900"/>
-        </w:tabs>
-        <w:spacing w:line="20" w:lineRule="atLeast"/>
-        <w:jc w:val="both"/>
-        <w:rPr>
-          <w:rFonts w:ascii="Arial" w:hAnsi="Arial"/>
-          <w:sz w:val="22"/>
-        </w:rPr>
-      </w:pPr>
-      <w:r>
-        <w:rPr>
-          <w:rFonts w:ascii="Arial" w:hAnsi="Arial"/>
-          <w:sz w:val="22"/>
-        </w:rPr>
-        <w:tab/>
-      </w:r>
-      <w:r>
-        <w:rPr>
-          <w:rFonts w:ascii="Arial" w:hAnsi="Arial"/>
-          <w:sz w:val="22"/>
-        </w:rPr>
-        <w:tab/>
-      </w:r>
-      <w:r>
-        <w:rPr>
-          <w:rFonts w:ascii="Arial" w:hAnsi="Arial"/>
-          <w:sz w:val="22"/>
-        </w:rPr>
-        <w:tab/>
-      </w:r>
-      <w:r>
-        <w:rPr>
-          <w:rFonts w:ascii="Arial" w:hAnsi="Arial"/>
-          <w:sz w:val="22"/>
-        </w:rPr>
-        <w:tab/>
-      </w:r>
-      <w:r>
-        <w:rPr>
-          <w:rFonts w:ascii="Arial" w:hAnsi="Arial"/>
-          <w:sz w:val="22"/>
-        </w:rPr>
-        <w:tab/>
-      </w:r>
+        <w:rPr>
+          <w:rFonts w:ascii="Arial" w:hAnsi="Arial"/>
+          <w:i/>
+          <w:iCs/>
+          <w:sz w:val="22"/>
+          <w:szCs w:val="22"/>
+        </w:rPr>
+      </w:pPr>
+      <w:r>
+        <w:rPr>
+          <w:rFonts w:ascii="Arial" w:eastAsia="Arial" w:hAnsi="Arial" w:cs="Arial"/>
+          <w:b/>
+          <w:bCs/>
+          <w:sz w:val="22"/>
+          <w:szCs w:val="22"/>
+        </w:rPr>
+        <w:t xml:space="preserve">Familiar with modern libraries and technologies </w:t>
+      </w:r>
+      <w:r>
+        <w:rPr>
+          <w:rFonts w:ascii="Arial" w:eastAsia="Arial" w:hAnsi="Arial" w:cs="Arial"/>
+          <w:sz w:val="22"/>
+          <w:szCs w:val="22"/>
+        </w:rPr>
+        <w:t>such as socket</w:t>
+      </w:r>
+      <w:r>
+        <w:rPr>
+          <w:rFonts w:ascii="Arial" w:eastAsia="Arial" w:hAnsi="Arial" w:cs="Arial"/>
+          <w:sz w:val="22"/>
+          <w:szCs w:val="22"/>
+        </w:rPr>
+        <w:t>.</w:t>
+      </w:r>
+      <w:r>
+        <w:rPr>
+          <w:rFonts w:ascii="Arial" w:eastAsia="Arial" w:hAnsi="Arial" w:cs="Arial"/>
+          <w:sz w:val="22"/>
+          <w:szCs w:val="22"/>
+        </w:rPr>
+        <w:t>io,</w:t>
+      </w:r>
+      <w:r>
+        <w:rPr>
+          <w:rFonts w:ascii="Arial" w:eastAsia="Arial" w:hAnsi="Arial" w:cs="Arial"/>
+          <w:sz w:val="22"/>
+          <w:szCs w:val="22"/>
+        </w:rPr>
+        <w:t xml:space="preserve"> </w:t>
+      </w:r>
+      <w:r>
+        <w:rPr>
+          <w:rFonts w:ascii="Arial" w:eastAsia="Arial" w:hAnsi="Arial" w:cs="Arial"/>
+          <w:sz w:val="22"/>
+          <w:szCs w:val="22"/>
+        </w:rPr>
+        <w:t>Bootstrap,</w:t>
+      </w:r>
+      <w:r>
+        <w:rPr>
+          <w:rFonts w:ascii="Arial" w:eastAsia="Arial" w:hAnsi="Arial" w:cs="Arial"/>
+          <w:sz w:val="22"/>
+          <w:szCs w:val="22"/>
+        </w:rPr>
+        <w:t xml:space="preserve"> </w:t>
+      </w:r>
+      <w:r>
+        <w:rPr>
+          <w:rFonts w:ascii="Arial" w:eastAsia="Arial" w:hAnsi="Arial" w:cs="Arial"/>
+          <w:sz w:val="22"/>
+          <w:szCs w:val="22"/>
+        </w:rPr>
+        <w:t>MaterialUI</w:t>
+      </w:r>
+    </w:p>
+    <w:p>
+      <w:pPr>
+        <w:pStyle w:val="ListParagraph"/>
+        <w:numPr>
+          <w:ilvl w:val="0"/>
+          <w:numId w:val="1"/>
+        </w:numPr>
+        <w:tabs>
+          <w:tab w:val="left" w:pos="360"/>
+          <w:tab w:val="left" w:pos="720"/>
+          <w:tab w:val="left" w:pos="1080"/>
+          <w:tab w:val="left" w:pos="1440"/>
+          <w:tab w:val="right" w:pos="9900"/>
+        </w:tabs>
+        <w:spacing w:line="20" w:lineRule="atLeast"/>
+        <w:rPr>
+          <w:rFonts w:ascii="Arial" w:hAnsi="Arial"/>
+          <w:b/>
+          <w:bCs/>
+          <w:i/>
+          <w:iCs/>
+          <w:sz w:val="22"/>
+          <w:szCs w:val="22"/>
+        </w:rPr>
+      </w:pPr>
+      <w:r>
+        <w:rPr>
+          <w:rFonts w:ascii="Arial" w:eastAsia="Arial" w:hAnsi="Arial" w:cs="Arial"/>
+          <w:b/>
+          <w:bCs/>
+          <w:sz w:val="22"/>
+          <w:szCs w:val="22"/>
+        </w:rPr>
+        <w:t xml:space="preserve">Create and query powerful and robust databases </w:t>
+      </w:r>
+      <w:r>
+        <w:rPr>
+          <w:rFonts w:ascii="Arial" w:eastAsia="Arial" w:hAnsi="Arial" w:cs="Arial"/>
+          <w:sz w:val="22"/>
+          <w:szCs w:val="22"/>
+        </w:rPr>
+        <w:t>(SQL and NoSQL)</w:t>
+      </w:r>
+    </w:p>
+    <w:p>
+      <w:pPr>
+        <w:pStyle w:val="ListParagraph"/>
+        <w:numPr>
+          <w:ilvl w:val="0"/>
+          <w:numId w:val="1"/>
+        </w:numPr>
+        <w:tabs>
+          <w:tab w:val="left" w:pos="360"/>
+          <w:tab w:val="left" w:pos="720"/>
+          <w:tab w:val="left" w:pos="1080"/>
+          <w:tab w:val="left" w:pos="1440"/>
+          <w:tab w:val="right" w:pos="9900"/>
+        </w:tabs>
+        <w:spacing w:line="20" w:lineRule="atLeast"/>
+        <w:rPr>
+          <w:rFonts w:ascii="Arial" w:hAnsi="Arial"/>
+          <w:b/>
+          <w:bCs/>
+          <w:i/>
+          <w:iCs/>
+          <w:sz w:val="22"/>
+          <w:szCs w:val="22"/>
+        </w:rPr>
+      </w:pPr>
+      <w:r>
+        <w:rPr>
+          <w:rFonts w:ascii="Arial" w:eastAsia="Arial" w:hAnsi="Arial" w:cs="Arial"/>
+          <w:b/>
+          <w:bCs/>
+          <w:sz w:val="22"/>
+          <w:szCs w:val="22"/>
+        </w:rPr>
+        <w:t xml:space="preserve">Strong understanding of </w:t>
+      </w:r>
+      <w:r>
+        <w:rPr>
+          <w:rFonts w:ascii="Arial" w:eastAsia="Arial" w:hAnsi="Arial" w:cs="Arial"/>
+          <w:b/>
+          <w:bCs/>
+          <w:sz w:val="22"/>
+          <w:szCs w:val="22"/>
+        </w:rPr>
+        <w:t xml:space="preserve">the </w:t>
+      </w:r>
+      <w:r>
+        <w:rPr>
+          <w:rFonts w:ascii="Arial" w:eastAsia="Arial" w:hAnsi="Arial" w:cs="Arial"/>
+          <w:b/>
+          <w:bCs/>
+          <w:sz w:val="22"/>
+          <w:szCs w:val="22"/>
+        </w:rPr>
+        <w:t xml:space="preserve">fundamental data structures and algorithms </w:t>
+      </w:r>
+      <w:r>
+        <w:rPr>
+          <w:rFonts w:ascii="Arial" w:eastAsia="Arial" w:hAnsi="Arial" w:cs="Arial"/>
+          <w:sz w:val="22"/>
+          <w:szCs w:val="22"/>
+        </w:rPr>
+        <w:t xml:space="preserve">as well </w:t>
+      </w:r>
+      <w:r>
+        <w:rPr>
+          <w:rFonts w:ascii="Arial" w:eastAsia="Arial" w:hAnsi="Arial" w:cs="Arial"/>
+          <w:sz w:val="22"/>
+          <w:szCs w:val="22"/>
+        </w:rPr>
+        <w:t>as implementation with regards to time and space complexities</w:t>
+      </w:r>
+    </w:p>
+    <w:p>
+      <w:pPr>
+        <w:pStyle w:val="ListParagraph"/>
+        <w:tabs>
+          <w:tab w:val="left" w:pos="360"/>
+          <w:tab w:val="left" w:pos="720"/>
+          <w:tab w:val="left" w:pos="1080"/>
+          <w:tab w:val="left" w:pos="1440"/>
+          <w:tab w:val="right" w:pos="9900"/>
+        </w:tabs>
+        <w:spacing w:line="20" w:lineRule="atLeast"/>
+        <w:ind w:left="360"/>
+        <w:rPr>
+          <w:rFonts w:ascii="Arial" w:hAnsi="Arial"/>
+          <w:b/>
+          <w:bCs/>
+          <w:i/>
+          <w:iCs/>
+          <w:sz w:val="22"/>
+          <w:szCs w:val="22"/>
+        </w:rPr>
+      </w:pPr>
     </w:p>
     <w:p>
       <w:pPr>
@@ -1192,40 +945,434 @@
           <w:sz w:val="28"/>
           <w:szCs w:val="28"/>
         </w:rPr>
-        <w:t>Interests and Activities</w:t>
-      </w:r>
-    </w:p>
-    <w:p>
-      <w:pPr>
-        <w:tabs>
-          <w:tab w:val="left" w:pos="360"/>
-          <w:tab w:val="left" w:pos="720"/>
-          <w:tab w:val="left" w:pos="1080"/>
-          <w:tab w:val="left" w:pos="1440"/>
-          <w:tab w:val="right" w:pos="9900"/>
-        </w:tabs>
-        <w:spacing w:line="20" w:lineRule="atLeast"/>
-        <w:rPr>
-          <w:rFonts w:ascii="Arial" w:hAnsi="Arial"/>
-          <w:sz w:val="22"/>
-          <w:szCs w:val="22"/>
-        </w:rPr>
-      </w:pPr>
-    </w:p>
-    <w:p>
-      <w:pPr>
-        <w:tabs>
-          <w:tab w:val="left" w:pos="360"/>
-          <w:tab w:val="left" w:pos="720"/>
-          <w:tab w:val="left" w:pos="1080"/>
-          <w:tab w:val="left" w:pos="1440"/>
-          <w:tab w:val="right" w:pos="9900"/>
-        </w:tabs>
-        <w:spacing w:line="20" w:lineRule="atLeast"/>
-        <w:rPr>
-          <w:rFonts w:ascii="Arial" w:hAnsi="Arial"/>
-          <w:sz w:val="22"/>
-          <w:szCs w:val="22"/>
+        <w:t>Education</w:t>
+      </w:r>
+    </w:p>
+    <w:p>
+      <w:pPr>
+        <w:tabs>
+          <w:tab w:val="left" w:pos="360"/>
+          <w:tab w:val="left" w:pos="720"/>
+          <w:tab w:val="left" w:pos="1080"/>
+          <w:tab w:val="left" w:pos="1440"/>
+          <w:tab w:val="right" w:pos="9900"/>
+        </w:tabs>
+        <w:spacing w:line="20" w:lineRule="atLeast"/>
+        <w:jc w:val="both"/>
+        <w:rPr>
+          <w:rFonts w:ascii="Arial" w:hAnsi="Arial"/>
+          <w:b/>
+          <w:bCs/>
+          <w:sz w:val="22"/>
+          <w:szCs w:val="22"/>
+        </w:rPr>
+      </w:pPr>
+      <w:r>
+        <w:rPr>
+          <w:rFonts w:ascii="Arial" w:hAnsi="Arial"/>
+          <w:b/>
+          <w:bCs/>
+          <w:sz w:val="22"/>
+          <w:szCs w:val="22"/>
+        </w:rPr>
+        <w:t>Computer Systems Technology –</w:t>
+      </w:r>
+      <w:r>
+        <w:rPr>
+          <w:rFonts w:ascii="Arial" w:hAnsi="Arial"/>
+          <w:b/>
+          <w:bCs/>
+          <w:i/>
+          <w:iCs/>
+          <w:sz w:val="22"/>
+          <w:szCs w:val="22"/>
+        </w:rPr>
+        <w:t xml:space="preserve"> </w:t>
+      </w:r>
+      <w:r>
+        <w:rPr>
+          <w:rFonts w:ascii="Arial" w:hAnsi="Arial"/>
+          <w:b/>
+          <w:bCs/>
+          <w:sz w:val="22"/>
+          <w:szCs w:val="22"/>
+        </w:rPr>
+        <w:t xml:space="preserve">Software Development </w:t>
+      </w:r>
+      <w:r>
+        <w:rPr>
+          <w:rFonts w:ascii="Arial" w:hAnsi="Arial"/>
+          <w:b/>
+          <w:i/>
+          <w:sz w:val="22"/>
+        </w:rPr>
+        <w:tab/>
+      </w:r>
+      <w:r>
+        <w:rPr>
+          <w:rFonts w:ascii="Arial" w:hAnsi="Arial"/>
+          <w:sz w:val="22"/>
+          <w:szCs w:val="22"/>
+        </w:rPr>
+        <w:t xml:space="preserve">Sept. 2016 – </w:t>
+      </w:r>
+      <w:r>
+        <w:rPr>
+          <w:rFonts w:ascii="Arial" w:hAnsi="Arial"/>
+          <w:sz w:val="22"/>
+          <w:szCs w:val="22"/>
+        </w:rPr>
+        <w:t>Dec. 2019</w:t>
+      </w:r>
+    </w:p>
+    <w:p>
+      <w:pPr>
+        <w:tabs>
+          <w:tab w:val="left" w:pos="360"/>
+          <w:tab w:val="left" w:pos="720"/>
+          <w:tab w:val="left" w:pos="1080"/>
+          <w:tab w:val="left" w:pos="1440"/>
+          <w:tab w:val="right" w:pos="9900"/>
+        </w:tabs>
+        <w:spacing w:line="20" w:lineRule="atLeast"/>
+        <w:jc w:val="both"/>
+        <w:rPr>
+          <w:rFonts w:ascii="Arial" w:hAnsi="Arial"/>
+          <w:sz w:val="22"/>
+        </w:rPr>
+      </w:pPr>
+      <w:r>
+        <w:rPr>
+          <w:rFonts w:ascii="Arial" w:hAnsi="Arial"/>
+          <w:b/>
+          <w:bCs/>
+          <w:sz w:val="22"/>
+          <w:szCs w:val="22"/>
+        </w:rPr>
+        <w:t xml:space="preserve"> </w:t>
+      </w:r>
+      <w:r>
+        <w:rPr>
+          <w:rFonts w:ascii="Arial" w:hAnsi="Arial"/>
+          <w:sz w:val="22"/>
+          <w:szCs w:val="22"/>
+        </w:rPr>
+        <w:t>Mohawk College, Hamilton, ON</w:t>
+      </w:r>
+    </w:p>
+    <w:p>
+      <w:pPr>
+        <w:tabs>
+          <w:tab w:val="left" w:pos="360"/>
+          <w:tab w:val="left" w:pos="720"/>
+          <w:tab w:val="left" w:pos="1080"/>
+          <w:tab w:val="left" w:pos="1440"/>
+          <w:tab w:val="right" w:pos="9900"/>
+        </w:tabs>
+        <w:spacing w:line="20" w:lineRule="atLeast"/>
+        <w:jc w:val="both"/>
+        <w:rPr>
+          <w:rFonts w:ascii="Arial" w:hAnsi="Arial"/>
+          <w:sz w:val="22"/>
+        </w:rPr>
+      </w:pPr>
+      <w:r>
+        <w:rPr>
+          <w:rFonts w:ascii="Arial" w:hAnsi="Arial"/>
+          <w:sz w:val="22"/>
+        </w:rPr>
+        <w:tab/>
+      </w:r>
+    </w:p>
+    <w:p>
+      <w:pPr>
+        <w:tabs>
+          <w:tab w:val="left" w:pos="360"/>
+          <w:tab w:val="left" w:pos="720"/>
+          <w:tab w:val="left" w:pos="1080"/>
+          <w:tab w:val="left" w:pos="1440"/>
+          <w:tab w:val="right" w:pos="9900"/>
+        </w:tabs>
+        <w:spacing w:line="20" w:lineRule="atLeast"/>
+        <w:jc w:val="center"/>
+        <w:rPr>
+          <w:rFonts w:ascii="Arial" w:hAnsi="Arial"/>
+          <w:b/>
+          <w:bCs/>
+          <w:smallCaps/>
+          <w:sz w:val="28"/>
+          <w:szCs w:val="28"/>
+        </w:rPr>
+      </w:pPr>
+      <w:r>
+        <w:rPr>
+          <w:rFonts w:ascii="Arial" w:hAnsi="Arial"/>
+          <w:b/>
+          <w:bCs/>
+          <w:smallCaps/>
+          <w:sz w:val="28"/>
+          <w:szCs w:val="28"/>
+        </w:rPr>
+        <w:t>Work History</w:t>
+      </w:r>
+    </w:p>
+    <w:p>
+      <w:pPr>
+        <w:tabs>
+          <w:tab w:val="left" w:pos="360"/>
+          <w:tab w:val="left" w:pos="720"/>
+          <w:tab w:val="left" w:pos="1080"/>
+          <w:tab w:val="left" w:pos="1440"/>
+          <w:tab w:val="right" w:pos="9900"/>
+        </w:tabs>
+        <w:spacing w:line="20" w:lineRule="atLeast"/>
+        <w:jc w:val="both"/>
+        <w:rPr>
+          <w:rFonts w:ascii="Arial" w:hAnsi="Arial"/>
+          <w:b/>
+          <w:bCs/>
+          <w:sz w:val="22"/>
+          <w:szCs w:val="22"/>
+        </w:rPr>
+      </w:pPr>
+      <w:r>
+        <w:rPr>
+          <w:rFonts w:ascii="Arial" w:hAnsi="Arial"/>
+          <w:b/>
+          <w:bCs/>
+          <w:i/>
+          <w:iCs/>
+          <w:sz w:val="22"/>
+          <w:szCs w:val="22"/>
+        </w:rPr>
+        <w:t xml:space="preserve">Store Associate - Party City: </w:t>
+      </w:r>
+      <w:r>
+        <w:rPr>
+          <w:rFonts w:ascii="Arial" w:hAnsi="Arial"/>
+          <w:b/>
+          <w:bCs/>
+          <w:sz w:val="22"/>
+          <w:szCs w:val="22"/>
+        </w:rPr>
+        <w:t>2013 – present</w:t>
+      </w:r>
+    </w:p>
+    <w:p>
+      <w:pPr>
+        <w:pStyle w:val="ListParagraph"/>
+        <w:numPr>
+          <w:ilvl w:val="0"/>
+          <w:numId w:val="1"/>
+        </w:numPr>
+        <w:tabs>
+          <w:tab w:val="left" w:pos="360"/>
+          <w:tab w:val="left" w:pos="720"/>
+          <w:tab w:val="left" w:pos="1080"/>
+          <w:tab w:val="left" w:pos="1440"/>
+          <w:tab w:val="right" w:pos="9900"/>
+        </w:tabs>
+        <w:spacing w:line="20" w:lineRule="atLeast"/>
+        <w:jc w:val="both"/>
+        <w:rPr>
+          <w:rFonts w:ascii="Arial" w:hAnsi="Arial"/>
+          <w:sz w:val="22"/>
+          <w:szCs w:val="22"/>
+        </w:rPr>
+      </w:pPr>
+      <w:r>
+        <w:rPr>
+          <w:rFonts w:ascii="Arial" w:hAnsi="Arial"/>
+          <w:sz w:val="22"/>
+          <w:szCs w:val="22"/>
+        </w:rPr>
+        <w:t>help shopper</w:t>
+      </w:r>
+      <w:r>
+        <w:rPr>
+          <w:rFonts w:ascii="Arial" w:hAnsi="Arial"/>
+          <w:sz w:val="22"/>
+          <w:szCs w:val="22"/>
+        </w:rPr>
+        <w:t>s locate items, answer inquires</w:t>
+      </w:r>
+    </w:p>
+    <w:p>
+      <w:pPr>
+        <w:pStyle w:val="ListParagraph"/>
+        <w:numPr>
+          <w:ilvl w:val="0"/>
+          <w:numId w:val="1"/>
+        </w:numPr>
+        <w:tabs>
+          <w:tab w:val="left" w:pos="360"/>
+          <w:tab w:val="left" w:pos="720"/>
+          <w:tab w:val="left" w:pos="1080"/>
+          <w:tab w:val="left" w:pos="1440"/>
+          <w:tab w:val="right" w:pos="9900"/>
+        </w:tabs>
+        <w:spacing w:line="20" w:lineRule="atLeast"/>
+        <w:jc w:val="both"/>
+        <w:rPr>
+          <w:rFonts w:ascii="Arial" w:hAnsi="Arial"/>
+          <w:sz w:val="22"/>
+        </w:rPr>
+      </w:pPr>
+      <w:r>
+        <w:rPr>
+          <w:rFonts w:ascii="Arial" w:hAnsi="Arial"/>
+          <w:sz w:val="22"/>
+        </w:rPr>
+        <w:t>arrange merchandise on store shelves, assemb</w:t>
+      </w:r>
+      <w:r>
+        <w:rPr>
+          <w:rFonts w:ascii="Arial" w:hAnsi="Arial"/>
+          <w:sz w:val="22"/>
+        </w:rPr>
+        <w:t>le</w:t>
+      </w:r>
+      <w:r>
+        <w:rPr>
+          <w:rFonts w:ascii="Arial" w:hAnsi="Arial"/>
+          <w:sz w:val="22"/>
+        </w:rPr>
+        <w:t xml:space="preserve"> product displays</w:t>
+      </w:r>
+    </w:p>
+    <w:p>
+      <w:pPr>
+        <w:pStyle w:val="ListParagraph"/>
+        <w:numPr>
+          <w:ilvl w:val="0"/>
+          <w:numId w:val="1"/>
+        </w:numPr>
+        <w:tabs>
+          <w:tab w:val="left" w:pos="360"/>
+          <w:tab w:val="left" w:pos="720"/>
+          <w:tab w:val="left" w:pos="1080"/>
+          <w:tab w:val="left" w:pos="1440"/>
+          <w:tab w:val="right" w:pos="9900"/>
+        </w:tabs>
+        <w:spacing w:line="20" w:lineRule="atLeast"/>
+        <w:jc w:val="both"/>
+        <w:rPr>
+          <w:rFonts w:ascii="Arial" w:hAnsi="Arial"/>
+          <w:sz w:val="22"/>
+          <w:szCs w:val="22"/>
+        </w:rPr>
+      </w:pPr>
+      <w:r>
+        <w:rPr>
+          <w:rFonts w:ascii="Arial" w:hAnsi="Arial"/>
+          <w:sz w:val="22"/>
+          <w:szCs w:val="22"/>
+        </w:rPr>
+        <w:t>organiz</w:t>
+      </w:r>
+      <w:r>
+        <w:rPr>
+          <w:rFonts w:ascii="Arial" w:hAnsi="Arial"/>
+          <w:sz w:val="22"/>
+          <w:szCs w:val="22"/>
+        </w:rPr>
+        <w:t>e</w:t>
+      </w:r>
+      <w:r>
+        <w:rPr>
+          <w:rFonts w:ascii="Arial" w:hAnsi="Arial"/>
+          <w:sz w:val="22"/>
+          <w:szCs w:val="22"/>
+        </w:rPr>
+        <w:t xml:space="preserve"> stockroom inventory, updating</w:t>
+      </w:r>
+      <w:r>
+        <w:rPr>
+          <w:rFonts w:ascii="Arial" w:hAnsi="Arial"/>
+          <w:sz w:val="22"/>
+          <w:szCs w:val="22"/>
+        </w:rPr>
+        <w:t xml:space="preserve"> and maintain</w:t>
+      </w:r>
+      <w:r>
+        <w:rPr>
+          <w:rFonts w:ascii="Arial" w:hAnsi="Arial"/>
+          <w:sz w:val="22"/>
+          <w:szCs w:val="22"/>
+        </w:rPr>
+        <w:t xml:space="preserve"> inventory database</w:t>
+      </w:r>
+    </w:p>
+    <w:p>
+      <w:pPr>
+        <w:tabs>
+          <w:tab w:val="left" w:pos="360"/>
+          <w:tab w:val="left" w:pos="720"/>
+          <w:tab w:val="left" w:pos="1080"/>
+          <w:tab w:val="left" w:pos="1440"/>
+          <w:tab w:val="right" w:pos="9900"/>
+        </w:tabs>
+        <w:spacing w:line="20" w:lineRule="atLeast"/>
+        <w:jc w:val="both"/>
+        <w:rPr>
+          <w:rFonts w:ascii="Arial" w:hAnsi="Arial"/>
+          <w:sz w:val="22"/>
+        </w:rPr>
+      </w:pPr>
+      <w:r>
+        <w:rPr>
+          <w:rFonts w:ascii="Arial" w:hAnsi="Arial"/>
+          <w:sz w:val="22"/>
+        </w:rPr>
+        <w:tab/>
+      </w:r>
+      <w:r>
+        <w:rPr>
+          <w:rFonts w:ascii="Arial" w:hAnsi="Arial"/>
+          <w:sz w:val="22"/>
+        </w:rPr>
+        <w:tab/>
+      </w:r>
+      <w:r>
+        <w:rPr>
+          <w:rFonts w:ascii="Arial" w:hAnsi="Arial"/>
+          <w:sz w:val="22"/>
+        </w:rPr>
+        <w:tab/>
+      </w:r>
+      <w:r>
+        <w:rPr>
+          <w:rFonts w:ascii="Arial" w:hAnsi="Arial"/>
+          <w:sz w:val="22"/>
+        </w:rPr>
+        <w:tab/>
+      </w:r>
+      <w:r>
+        <w:rPr>
+          <w:rFonts w:ascii="Arial" w:hAnsi="Arial"/>
+          <w:sz w:val="22"/>
+        </w:rPr>
+        <w:tab/>
+      </w:r>
+    </w:p>
+    <w:p>
+      <w:pPr>
+        <w:tabs>
+          <w:tab w:val="left" w:pos="360"/>
+          <w:tab w:val="left" w:pos="720"/>
+          <w:tab w:val="left" w:pos="1080"/>
+          <w:tab w:val="left" w:pos="1440"/>
+          <w:tab w:val="right" w:pos="9900"/>
+        </w:tabs>
+        <w:spacing w:line="20" w:lineRule="atLeast"/>
+        <w:jc w:val="center"/>
+        <w:rPr>
+          <w:rFonts w:ascii="Arial" w:hAnsi="Arial"/>
+          <w:b/>
+          <w:bCs/>
+          <w:smallCaps/>
+          <w:sz w:val="28"/>
+          <w:szCs w:val="28"/>
         </w:rPr>
         <w:sectPr>
           <w:type w:val="continuous"/>
@@ -1234,163 +1381,1255 @@
           <w:cols w:space="720"/>
         </w:sectPr>
       </w:pPr>
-    </w:p>
-    <w:p>
-      <w:pPr>
-        <w:tabs>
-          <w:tab w:val="left" w:pos="360"/>
-          <w:tab w:val="left" w:pos="720"/>
-          <w:tab w:val="left" w:pos="1080"/>
-          <w:tab w:val="left" w:pos="1440"/>
-          <w:tab w:val="right" w:pos="9900"/>
-        </w:tabs>
-        <w:rPr>
-          <w:rFonts w:ascii="Arial" w:hAnsi="Arial"/>
-          <w:sz w:val="22"/>
-        </w:rPr>
-      </w:pPr>
-      <w:r>
-        <w:rPr>
-          <w:rFonts w:ascii="Arial" w:hAnsi="Arial"/>
-          <w:b/>
-          <w:sz w:val="22"/>
-        </w:rPr>
-        <w:t>Software engineering</w:t>
-      </w:r>
-      <w:r>
-        <w:rPr>
-          <w:rFonts w:ascii="Arial" w:hAnsi="Arial"/>
-          <w:b/>
+      <w:bookmarkStart w:id="3" w:name="_Hlk46396059"/>
+      <w:r>
+        <w:rPr>
+          <w:rFonts w:ascii="Arial" w:hAnsi="Arial"/>
+          <w:b/>
+          <w:bCs/>
+          <w:smallCaps/>
+          <w:sz w:val="28"/>
+          <w:szCs w:val="28"/>
+        </w:rPr>
+        <w:t>Projects</w:t>
+      </w:r>
+      <w:bookmarkEnd w:id="0"/>
+    </w:p>
+    <w:p>
+      <w:pPr>
+        <w:tabs>
+          <w:tab w:val="left" w:pos="360"/>
+          <w:tab w:val="left" w:pos="720"/>
+          <w:tab w:val="left" w:pos="1080"/>
+          <w:tab w:val="left" w:pos="1440"/>
+          <w:tab w:val="right" w:pos="9900"/>
+        </w:tabs>
+        <w:spacing w:line="20" w:lineRule="atLeast"/>
+        <w:jc w:val="both"/>
+        <w:rPr>
+          <w:rFonts w:ascii="Arial" w:hAnsi="Arial"/>
+          <w:b/>
+          <w:bCs/>
+          <w:sz w:val="22"/>
+          <w:szCs w:val="22"/>
+        </w:rPr>
+      </w:pPr>
+      <w:r>
+        <w:rPr>
+          <w:rFonts w:ascii="Arial" w:hAnsi="Arial"/>
+          <w:b/>
+          <w:bCs/>
+          <w:i/>
+          <w:iCs/>
+          <w:sz w:val="22"/>
+          <w:szCs w:val="22"/>
+        </w:rPr>
+        <w:t>T</w:t>
+      </w:r>
+      <w:r>
+        <w:rPr>
+          <w:rFonts w:ascii="Arial" w:hAnsi="Arial"/>
+          <w:b/>
+          <w:bCs/>
+          <w:i/>
+          <w:iCs/>
+          <w:sz w:val="22"/>
+          <w:szCs w:val="22"/>
+        </w:rPr>
+        <w:t>heory</w:t>
+      </w:r>
+      <w:r>
+        <w:rPr>
+          <w:rFonts w:ascii="Arial" w:hAnsi="Arial"/>
+          <w:b/>
+          <w:bCs/>
+          <w:i/>
+          <w:iCs/>
+          <w:sz w:val="22"/>
+          <w:szCs w:val="22"/>
+        </w:rPr>
+        <w:t>Q</w:t>
+      </w:r>
+      <w:r>
+        <w:rPr>
+          <w:rFonts w:ascii="Arial" w:hAnsi="Arial"/>
+          <w:b/>
+          <w:bCs/>
+          <w:i/>
+          <w:iCs/>
+          <w:sz w:val="22"/>
+          <w:szCs w:val="22"/>
+        </w:rPr>
+        <w:t>uery.azurewebsites.net</w:t>
+      </w:r>
+      <w:r>
+        <w:rPr>
+          <w:rFonts w:ascii="Arial" w:hAnsi="Arial"/>
+          <w:b/>
+          <w:bCs/>
+          <w:sz w:val="22"/>
+          <w:szCs w:val="22"/>
+        </w:rPr>
+        <w:t xml:space="preserve">               </w:t>
+      </w:r>
+      <w:r>
+        <w:rPr>
+          <w:rFonts w:ascii="Arial" w:hAnsi="Arial"/>
+          <w:b/>
+          <w:bCs/>
+          <w:sz w:val="22"/>
+          <w:szCs w:val="22"/>
+        </w:rPr>
+        <w:t xml:space="preserve">                  </w:t>
+      </w:r>
+      <w:r>
+        <w:rPr>
+          <w:rFonts w:ascii="Arial" w:hAnsi="Arial"/>
+          <w:b/>
+          <w:bCs/>
+          <w:sz w:val="22"/>
+          <w:szCs w:val="22"/>
+        </w:rPr>
+        <w:t xml:space="preserve">repo: </w:t>
+      </w:r>
+      <w:r>
+        <w:t>github.com/Van</w:t>
+      </w:r>
+      <w:r>
+        <w:t>c</w:t>
+      </w:r>
+      <w:r>
+        <w:t>eCMorg</w:t>
+      </w:r>
+      <w:r>
+        <w:t>a</w:t>
+      </w:r>
+      <w:r>
+        <w:t>n</w:t>
+      </w:r>
+      <w:r>
+        <w:t>/</w:t>
+      </w:r>
+      <w:r>
+        <w:t>TheoryQuery</w:t>
+      </w:r>
+    </w:p>
+    <w:p>
+      <w:pPr>
+        <w:tabs>
+          <w:tab w:val="left" w:pos="360"/>
+          <w:tab w:val="left" w:pos="720"/>
+          <w:tab w:val="left" w:pos="1080"/>
+          <w:tab w:val="left" w:pos="1440"/>
+          <w:tab w:val="right" w:pos="9900"/>
+        </w:tabs>
+        <w:spacing w:line="20" w:lineRule="atLeast"/>
+        <w:jc w:val="both"/>
+        <w:rPr>
+          <w:rFonts w:ascii="Arial" w:hAnsi="Arial"/>
+          <w:sz w:val="22"/>
+          <w:szCs w:val="22"/>
+        </w:rPr>
+      </w:pPr>
+      <w:r>
+        <w:rPr>
+          <w:rFonts w:ascii="Arial" w:hAnsi="Arial"/>
+          <w:sz w:val="22"/>
+          <w:szCs w:val="22"/>
+        </w:rPr>
+        <w:t>A web app that allows musicians to brainstorm and store musical ideas.</w:t>
+      </w:r>
+    </w:p>
+    <w:p>
+      <w:pPr>
+        <w:tabs>
+          <w:tab w:val="left" w:pos="360"/>
+          <w:tab w:val="left" w:pos="720"/>
+          <w:tab w:val="left" w:pos="1080"/>
+          <w:tab w:val="left" w:pos="1440"/>
+          <w:tab w:val="right" w:pos="9900"/>
+        </w:tabs>
+        <w:spacing w:line="20" w:lineRule="atLeast"/>
+        <w:jc w:val="both"/>
+        <w:rPr>
+          <w:rFonts w:ascii="Arial" w:hAnsi="Arial"/>
+          <w:sz w:val="22"/>
+        </w:rPr>
+      </w:pPr>
+    </w:p>
+    <w:p>
+      <w:pPr>
+        <w:tabs>
+          <w:tab w:val="left" w:pos="360"/>
+          <w:tab w:val="left" w:pos="720"/>
+          <w:tab w:val="left" w:pos="1080"/>
+          <w:tab w:val="left" w:pos="1440"/>
+          <w:tab w:val="right" w:pos="9900"/>
+        </w:tabs>
+        <w:spacing w:line="20" w:lineRule="atLeast"/>
+        <w:jc w:val="both"/>
+        <w:rPr>
+          <w:rFonts w:ascii="Arial" w:hAnsi="Arial"/>
+          <w:sz w:val="22"/>
+        </w:rPr>
+        <w:sectPr>
+          <w:type w:val="continuous"/>
+          <w:pgSz w:w="12240" w:h="15840"/>
+          <w:pgMar w:top="851" w:right="1151" w:bottom="851" w:left="1151" w:header="720" w:footer="720" w:gutter="0"/>
+          <w:cols w:space="382"/>
+        </w:sectPr>
+      </w:pPr>
+    </w:p>
+    <w:p>
+      <w:pPr>
+        <w:pStyle w:val="ListParagraph"/>
+        <w:numPr>
+          <w:ilvl w:val="0"/>
+          <w:numId w:val="4"/>
+        </w:numPr>
+        <w:tabs>
+          <w:tab w:val="left" w:pos="360"/>
+          <w:tab w:val="left" w:pos="720"/>
+          <w:tab w:val="left" w:pos="1080"/>
+          <w:tab w:val="left" w:pos="1440"/>
+          <w:tab w:val="right" w:pos="9900"/>
+        </w:tabs>
+        <w:spacing w:line="20" w:lineRule="atLeast"/>
+        <w:jc w:val="both"/>
+        <w:rPr>
+          <w:rFonts w:ascii="Arial" w:hAnsi="Arial"/>
+          <w:b/>
+          <w:bCs/>
+          <w:sz w:val="22"/>
+          <w:szCs w:val="22"/>
+        </w:rPr>
+      </w:pPr>
+      <w:r>
+        <w:rPr>
+          <w:rFonts w:ascii="Arial" w:hAnsi="Arial"/>
+          <w:sz w:val="22"/>
+        </w:rPr>
+        <w:t>ASP. Net Core</w:t>
+      </w:r>
+    </w:p>
+    <w:p>
+      <w:pPr>
+        <w:pStyle w:val="ListParagraph"/>
+        <w:numPr>
+          <w:ilvl w:val="0"/>
+          <w:numId w:val="4"/>
+        </w:numPr>
+        <w:tabs>
+          <w:tab w:val="left" w:pos="360"/>
+          <w:tab w:val="left" w:pos="720"/>
+          <w:tab w:val="left" w:pos="1080"/>
+          <w:tab w:val="left" w:pos="1440"/>
+          <w:tab w:val="right" w:pos="9900"/>
+        </w:tabs>
+        <w:spacing w:line="20" w:lineRule="atLeast"/>
+        <w:jc w:val="both"/>
+        <w:rPr>
+          <w:rFonts w:ascii="Arial" w:hAnsi="Arial"/>
+          <w:b/>
+          <w:bCs/>
+          <w:sz w:val="22"/>
+          <w:szCs w:val="22"/>
+        </w:rPr>
+      </w:pPr>
+      <w:r>
+        <w:rPr>
+          <w:rFonts w:ascii="Arial" w:hAnsi="Arial"/>
+          <w:sz w:val="22"/>
+        </w:rPr>
+        <w:t>Entity Framework</w:t>
+      </w:r>
+    </w:p>
+    <w:p>
+      <w:pPr>
+        <w:pStyle w:val="ListParagraph"/>
+        <w:numPr>
+          <w:ilvl w:val="0"/>
+          <w:numId w:val="4"/>
+        </w:numPr>
+        <w:tabs>
+          <w:tab w:val="left" w:pos="360"/>
+          <w:tab w:val="left" w:pos="720"/>
+          <w:tab w:val="left" w:pos="1080"/>
+          <w:tab w:val="left" w:pos="1440"/>
+          <w:tab w:val="right" w:pos="9900"/>
+        </w:tabs>
+        <w:spacing w:line="20" w:lineRule="atLeast"/>
+        <w:jc w:val="both"/>
+        <w:rPr>
+          <w:rFonts w:ascii="Arial" w:hAnsi="Arial"/>
+          <w:b/>
+          <w:bCs/>
+          <w:sz w:val="22"/>
+          <w:szCs w:val="22"/>
+        </w:rPr>
+      </w:pPr>
+      <w:r>
+        <w:rPr>
+          <w:rFonts w:ascii="Arial" w:hAnsi="Arial"/>
+          <w:sz w:val="22"/>
+        </w:rPr>
+        <w:t>SQL Server</w:t>
+      </w:r>
+    </w:p>
+    <w:p>
+      <w:pPr>
+        <w:pStyle w:val="ListParagraph"/>
+        <w:numPr>
+          <w:ilvl w:val="0"/>
+          <w:numId w:val="4"/>
+        </w:numPr>
+        <w:tabs>
+          <w:tab w:val="left" w:pos="360"/>
+          <w:tab w:val="left" w:pos="720"/>
+          <w:tab w:val="left" w:pos="1080"/>
+          <w:tab w:val="left" w:pos="1440"/>
+          <w:tab w:val="right" w:pos="9900"/>
+        </w:tabs>
+        <w:spacing w:line="20" w:lineRule="atLeast"/>
+        <w:jc w:val="both"/>
+        <w:rPr>
+          <w:rFonts w:ascii="Arial" w:hAnsi="Arial"/>
+          <w:b/>
+          <w:bCs/>
+          <w:sz w:val="22"/>
+          <w:szCs w:val="22"/>
+        </w:rPr>
+      </w:pPr>
+      <w:r>
+        <w:rPr>
+          <w:rFonts w:ascii="Arial" w:hAnsi="Arial"/>
+          <w:sz w:val="22"/>
+        </w:rPr>
+        <w:t>REST API</w:t>
+      </w:r>
+    </w:p>
+    <w:p>
+      <w:pPr>
+        <w:pStyle w:val="ListParagraph"/>
+        <w:numPr>
+          <w:ilvl w:val="0"/>
+          <w:numId w:val="4"/>
+        </w:numPr>
+        <w:tabs>
+          <w:tab w:val="left" w:pos="360"/>
+          <w:tab w:val="left" w:pos="720"/>
+          <w:tab w:val="left" w:pos="1080"/>
+          <w:tab w:val="left" w:pos="1440"/>
+          <w:tab w:val="right" w:pos="9900"/>
+        </w:tabs>
+        <w:spacing w:line="20" w:lineRule="atLeast"/>
+        <w:jc w:val="both"/>
+        <w:rPr>
+          <w:rFonts w:ascii="Arial" w:hAnsi="Arial"/>
+          <w:b/>
+          <w:bCs/>
+          <w:sz w:val="22"/>
+          <w:szCs w:val="22"/>
+        </w:rPr>
+      </w:pPr>
+      <w:r>
+        <w:rPr>
+          <w:rFonts w:ascii="Arial" w:hAnsi="Arial"/>
+          <w:sz w:val="22"/>
+        </w:rPr>
+        <w:t>Google Authentication</w:t>
+      </w:r>
+    </w:p>
+    <w:p>
+      <w:pPr>
+        <w:pStyle w:val="ListParagraph"/>
+        <w:numPr>
+          <w:ilvl w:val="0"/>
+          <w:numId w:val="4"/>
+        </w:numPr>
+        <w:tabs>
+          <w:tab w:val="left" w:pos="360"/>
+          <w:tab w:val="left" w:pos="720"/>
+          <w:tab w:val="left" w:pos="1080"/>
+          <w:tab w:val="left" w:pos="1440"/>
+          <w:tab w:val="right" w:pos="9900"/>
+        </w:tabs>
+        <w:spacing w:line="20" w:lineRule="atLeast"/>
+        <w:jc w:val="both"/>
+        <w:rPr>
+          <w:rFonts w:ascii="Arial" w:hAnsi="Arial"/>
+          <w:b/>
+          <w:bCs/>
+          <w:sz w:val="22"/>
+          <w:szCs w:val="22"/>
+        </w:rPr>
+        <w:sectPr>
+          <w:type w:val="continuous"/>
+          <w:pgSz w:w="12240" w:h="15840"/>
+          <w:pgMar w:top="851" w:right="1151" w:bottom="851" w:left="1151" w:header="720" w:footer="720" w:gutter="0"/>
+          <w:cols w:num="3" w:space="382"/>
+        </w:sectPr>
+      </w:pPr>
+      <w:r>
+        <w:rPr>
+          <w:rFonts w:ascii="Arial" w:hAnsi="Arial"/>
+          <w:sz w:val="22"/>
+        </w:rPr>
+        <w:t>Azure</w:t>
+      </w:r>
+    </w:p>
+    <w:p>
+      <w:pPr>
+        <w:tabs>
+          <w:tab w:val="left" w:pos="360"/>
+          <w:tab w:val="left" w:pos="720"/>
+          <w:tab w:val="left" w:pos="1080"/>
+          <w:tab w:val="left" w:pos="1440"/>
+          <w:tab w:val="right" w:pos="9900"/>
+        </w:tabs>
+        <w:spacing w:line="20" w:lineRule="atLeast"/>
+        <w:ind w:left="360"/>
+        <w:jc w:val="both"/>
+        <w:rPr>
+          <w:rFonts w:ascii="Arial" w:hAnsi="Arial"/>
+          <w:b/>
+          <w:bCs/>
+          <w:sz w:val="22"/>
+          <w:szCs w:val="22"/>
+        </w:rPr>
+      </w:pPr>
+    </w:p>
+    <w:p>
+      <w:pPr>
+        <w:tabs>
+          <w:tab w:val="left" w:pos="360"/>
+          <w:tab w:val="left" w:pos="720"/>
+          <w:tab w:val="left" w:pos="1080"/>
+          <w:tab w:val="left" w:pos="1440"/>
+          <w:tab w:val="right" w:pos="9900"/>
+        </w:tabs>
+        <w:spacing w:line="20" w:lineRule="atLeast"/>
+        <w:jc w:val="both"/>
+        <w:rPr>
+          <w:rFonts w:ascii="Arial" w:hAnsi="Arial"/>
+          <w:b/>
+          <w:bCs/>
+          <w:sz w:val="22"/>
+          <w:szCs w:val="22"/>
+        </w:rPr>
+      </w:pPr>
+      <w:r>
+        <w:rPr>
+          <w:rFonts w:ascii="Arial" w:hAnsi="Arial"/>
+          <w:b/>
+          <w:bCs/>
+          <w:i/>
+          <w:iCs/>
+          <w:sz w:val="22"/>
+          <w:szCs w:val="22"/>
+        </w:rPr>
+        <w:t>V</w:t>
+      </w:r>
+      <w:r>
+        <w:rPr>
+          <w:rFonts w:ascii="Arial" w:hAnsi="Arial"/>
+          <w:b/>
+          <w:bCs/>
+          <w:i/>
+          <w:iCs/>
+          <w:sz w:val="22"/>
+          <w:szCs w:val="22"/>
+        </w:rPr>
+        <w:t>alid-</w:t>
+      </w:r>
+      <w:r>
+        <w:rPr>
+          <w:rFonts w:ascii="Arial" w:hAnsi="Arial"/>
+          <w:b/>
+          <w:bCs/>
+          <w:i/>
+          <w:iCs/>
+          <w:sz w:val="22"/>
+          <w:szCs w:val="22"/>
+        </w:rPr>
+        <w:t>E</w:t>
+      </w:r>
+      <w:r>
+        <w:rPr>
+          <w:rFonts w:ascii="Arial" w:hAnsi="Arial"/>
+          <w:b/>
+          <w:bCs/>
+          <w:i/>
+          <w:iCs/>
+          <w:sz w:val="22"/>
+          <w:szCs w:val="22"/>
+        </w:rPr>
+        <w:t>ight.herokuapp.com</w:t>
+      </w:r>
+      <w:r>
+        <w:rPr>
+          <w:rFonts w:ascii="Arial" w:hAnsi="Arial"/>
+          <w:b/>
+          <w:bCs/>
+          <w:sz w:val="22"/>
+          <w:szCs w:val="22"/>
+        </w:rPr>
+        <w:t xml:space="preserve">                                         repo: </w:t>
+      </w:r>
+      <w:r>
+        <w:rPr>
+          <w:color w:val="000000" w:themeColor="text1"/>
+        </w:rPr>
+        <w:t>github.com/VanceCMorgan/V</w:t>
+      </w:r>
+      <w:r>
+        <w:rPr>
+          <w:color w:val="000000" w:themeColor="text1"/>
+        </w:rPr>
+        <w:t>a</w:t>
+      </w:r>
+      <w:r>
+        <w:rPr>
+          <w:color w:val="000000" w:themeColor="text1"/>
+        </w:rPr>
+        <w:t>lid-</w:t>
+      </w:r>
+      <w:r>
+        <w:rPr>
+          <w:color w:val="000000" w:themeColor="text1"/>
+        </w:rPr>
+        <w:t>E</w:t>
+      </w:r>
+      <w:r>
+        <w:rPr>
+          <w:color w:val="000000" w:themeColor="text1"/>
+        </w:rPr>
+        <w:t>ight</w:t>
+      </w:r>
+    </w:p>
+    <w:p>
+      <w:pPr>
+        <w:tabs>
+          <w:tab w:val="left" w:pos="360"/>
+          <w:tab w:val="left" w:pos="720"/>
+          <w:tab w:val="left" w:pos="1080"/>
+          <w:tab w:val="left" w:pos="1440"/>
+          <w:tab w:val="right" w:pos="9900"/>
+        </w:tabs>
+        <w:spacing w:line="20" w:lineRule="atLeast"/>
+        <w:jc w:val="both"/>
+        <w:rPr>
+          <w:rFonts w:ascii="Arial" w:hAnsi="Arial"/>
+          <w:sz w:val="22"/>
+          <w:szCs w:val="22"/>
+        </w:rPr>
+      </w:pPr>
+      <w:r>
+        <w:rPr>
+          <w:rFonts w:ascii="Arial" w:hAnsi="Arial"/>
+          <w:sz w:val="22"/>
+          <w:szCs w:val="22"/>
+        </w:rPr>
+        <w:t>Social network that allows users to have their posts validated by site moderators based on linked sources.</w:t>
+      </w:r>
+    </w:p>
+    <w:p>
+      <w:pPr>
+        <w:tabs>
+          <w:tab w:val="left" w:pos="360"/>
+          <w:tab w:val="left" w:pos="720"/>
+          <w:tab w:val="left" w:pos="1080"/>
+          <w:tab w:val="left" w:pos="1440"/>
+          <w:tab w:val="right" w:pos="9900"/>
+        </w:tabs>
+        <w:spacing w:line="20" w:lineRule="atLeast"/>
+        <w:jc w:val="both"/>
+        <w:rPr>
+          <w:rFonts w:ascii="Arial" w:hAnsi="Arial"/>
+          <w:sz w:val="22"/>
+        </w:rPr>
+      </w:pPr>
+    </w:p>
+    <w:p>
+      <w:pPr>
+        <w:tabs>
+          <w:tab w:val="left" w:pos="360"/>
+          <w:tab w:val="left" w:pos="720"/>
+          <w:tab w:val="left" w:pos="1080"/>
+          <w:tab w:val="left" w:pos="1440"/>
+          <w:tab w:val="right" w:pos="9900"/>
+        </w:tabs>
+        <w:spacing w:line="20" w:lineRule="atLeast"/>
+        <w:jc w:val="both"/>
+        <w:rPr>
+          <w:rFonts w:ascii="Arial" w:hAnsi="Arial"/>
+          <w:sz w:val="22"/>
+        </w:rPr>
+        <w:sectPr>
+          <w:type w:val="continuous"/>
+          <w:pgSz w:w="12240" w:h="15840"/>
+          <w:pgMar w:top="851" w:right="1151" w:bottom="851" w:left="1151" w:header="720" w:footer="720" w:gutter="0"/>
+          <w:cols w:space="382"/>
+        </w:sectPr>
+      </w:pPr>
+    </w:p>
+    <w:p>
+      <w:pPr>
+        <w:pStyle w:val="ListParagraph"/>
+        <w:numPr>
+          <w:ilvl w:val="0"/>
+          <w:numId w:val="4"/>
+        </w:numPr>
+        <w:tabs>
+          <w:tab w:val="left" w:pos="360"/>
+          <w:tab w:val="left" w:pos="720"/>
+          <w:tab w:val="left" w:pos="1080"/>
+          <w:tab w:val="left" w:pos="1440"/>
+          <w:tab w:val="right" w:pos="9900"/>
+        </w:tabs>
+        <w:spacing w:line="20" w:lineRule="atLeast"/>
+        <w:jc w:val="both"/>
+        <w:rPr>
+          <w:rFonts w:ascii="Arial" w:hAnsi="Arial"/>
+          <w:b/>
+          <w:bCs/>
+          <w:sz w:val="22"/>
+          <w:szCs w:val="22"/>
+        </w:rPr>
+      </w:pPr>
+      <w:r>
+        <w:rPr>
+          <w:rFonts w:ascii="Arial" w:hAnsi="Arial"/>
+          <w:sz w:val="22"/>
+        </w:rPr>
+        <w:t>React</w:t>
+      </w:r>
+    </w:p>
+    <w:p>
+      <w:pPr>
+        <w:pStyle w:val="ListParagraph"/>
+        <w:numPr>
+          <w:ilvl w:val="0"/>
+          <w:numId w:val="4"/>
+        </w:numPr>
+        <w:tabs>
+          <w:tab w:val="left" w:pos="360"/>
+          <w:tab w:val="left" w:pos="720"/>
+          <w:tab w:val="left" w:pos="1080"/>
+          <w:tab w:val="left" w:pos="1440"/>
+          <w:tab w:val="right" w:pos="9900"/>
+        </w:tabs>
+        <w:spacing w:line="20" w:lineRule="atLeast"/>
+        <w:jc w:val="both"/>
+        <w:rPr>
+          <w:rFonts w:ascii="Arial" w:hAnsi="Arial"/>
+          <w:b/>
+          <w:bCs/>
+          <w:sz w:val="22"/>
+          <w:szCs w:val="22"/>
+        </w:rPr>
+      </w:pPr>
+      <w:r>
+        <w:rPr>
+          <w:rFonts w:ascii="Arial" w:hAnsi="Arial"/>
+          <w:sz w:val="22"/>
+        </w:rPr>
+        <w:t>Redux &amp; Router</w:t>
+      </w:r>
+    </w:p>
+    <w:p>
+      <w:pPr>
+        <w:pStyle w:val="ListParagraph"/>
+        <w:numPr>
+          <w:ilvl w:val="0"/>
+          <w:numId w:val="4"/>
+        </w:numPr>
+        <w:tabs>
+          <w:tab w:val="left" w:pos="360"/>
+          <w:tab w:val="left" w:pos="720"/>
+          <w:tab w:val="left" w:pos="1080"/>
+          <w:tab w:val="left" w:pos="1440"/>
+          <w:tab w:val="right" w:pos="9900"/>
+        </w:tabs>
+        <w:spacing w:line="20" w:lineRule="atLeast"/>
+        <w:jc w:val="both"/>
+        <w:rPr>
+          <w:rFonts w:ascii="Arial" w:hAnsi="Arial"/>
+          <w:b/>
+          <w:bCs/>
+          <w:sz w:val="22"/>
+          <w:szCs w:val="22"/>
+        </w:rPr>
+      </w:pPr>
+      <w:r>
+        <w:rPr>
+          <w:rFonts w:ascii="Arial" w:hAnsi="Arial"/>
+          <w:sz w:val="22"/>
+        </w:rPr>
+        <w:t>Node.js</w:t>
+      </w:r>
+    </w:p>
+    <w:p>
+      <w:pPr>
+        <w:pStyle w:val="ListParagraph"/>
+        <w:numPr>
+          <w:ilvl w:val="0"/>
+          <w:numId w:val="4"/>
+        </w:numPr>
+        <w:tabs>
+          <w:tab w:val="left" w:pos="360"/>
+          <w:tab w:val="left" w:pos="720"/>
+          <w:tab w:val="left" w:pos="1080"/>
+          <w:tab w:val="left" w:pos="1440"/>
+          <w:tab w:val="right" w:pos="9900"/>
+        </w:tabs>
+        <w:spacing w:line="20" w:lineRule="atLeast"/>
+        <w:jc w:val="both"/>
+        <w:rPr>
+          <w:rFonts w:ascii="Arial" w:hAnsi="Arial"/>
+          <w:b/>
+          <w:bCs/>
+          <w:sz w:val="22"/>
+          <w:szCs w:val="22"/>
+        </w:rPr>
+      </w:pPr>
+      <w:r>
+        <w:rPr>
+          <w:rFonts w:ascii="Arial" w:hAnsi="Arial"/>
+          <w:sz w:val="22"/>
+        </w:rPr>
+        <w:t>Express</w:t>
+      </w:r>
+    </w:p>
+    <w:p>
+      <w:pPr>
+        <w:pStyle w:val="ListParagraph"/>
+        <w:numPr>
+          <w:ilvl w:val="0"/>
+          <w:numId w:val="4"/>
+        </w:numPr>
+        <w:tabs>
+          <w:tab w:val="left" w:pos="360"/>
+          <w:tab w:val="left" w:pos="720"/>
+          <w:tab w:val="left" w:pos="1080"/>
+          <w:tab w:val="left" w:pos="1440"/>
+          <w:tab w:val="right" w:pos="9900"/>
+        </w:tabs>
+        <w:spacing w:line="20" w:lineRule="atLeast"/>
+        <w:jc w:val="both"/>
+        <w:rPr>
+          <w:rFonts w:ascii="Arial" w:hAnsi="Arial"/>
+          <w:b/>
+          <w:bCs/>
+          <w:sz w:val="22"/>
+          <w:szCs w:val="22"/>
+        </w:rPr>
+      </w:pPr>
+      <w:r>
+        <w:rPr>
+          <w:rFonts w:ascii="Arial" w:hAnsi="Arial"/>
+          <w:sz w:val="22"/>
+        </w:rPr>
+        <w:t xml:space="preserve">Web </w:t>
+      </w:r>
+      <w:r>
+        <w:rPr>
+          <w:rFonts w:ascii="Arial" w:hAnsi="Arial"/>
+          <w:sz w:val="22"/>
+        </w:rPr>
+        <w:t>S</w:t>
+      </w:r>
+      <w:r>
+        <w:rPr>
+          <w:rFonts w:ascii="Arial" w:hAnsi="Arial"/>
+          <w:sz w:val="22"/>
+        </w:rPr>
+        <w:t>craping</w:t>
+      </w:r>
+    </w:p>
+    <w:p>
+      <w:pPr>
+        <w:pStyle w:val="ListParagraph"/>
+        <w:numPr>
+          <w:ilvl w:val="0"/>
+          <w:numId w:val="4"/>
+        </w:numPr>
+        <w:tabs>
+          <w:tab w:val="left" w:pos="360"/>
+          <w:tab w:val="left" w:pos="720"/>
+          <w:tab w:val="left" w:pos="1080"/>
+          <w:tab w:val="left" w:pos="1440"/>
+          <w:tab w:val="right" w:pos="9900"/>
+        </w:tabs>
+        <w:spacing w:line="20" w:lineRule="atLeast"/>
+        <w:jc w:val="both"/>
+        <w:rPr>
+          <w:rFonts w:ascii="Arial" w:hAnsi="Arial"/>
+          <w:b/>
+          <w:bCs/>
+          <w:sz w:val="22"/>
+          <w:szCs w:val="22"/>
+        </w:rPr>
+        <w:sectPr>
+          <w:type w:val="continuous"/>
+          <w:pgSz w:w="12240" w:h="15840"/>
+          <w:pgMar w:top="851" w:right="1151" w:bottom="851" w:left="1151" w:header="720" w:footer="720" w:gutter="0"/>
+          <w:cols w:num="3" w:space="382"/>
+        </w:sectPr>
+      </w:pPr>
+      <w:r>
+        <w:rPr>
+          <w:rFonts w:ascii="Arial" w:hAnsi="Arial"/>
+          <w:sz w:val="22"/>
+        </w:rPr>
+        <w:t xml:space="preserve">Data </w:t>
+      </w:r>
+      <w:r>
+        <w:rPr>
+          <w:rFonts w:ascii="Arial" w:hAnsi="Arial"/>
+          <w:sz w:val="22"/>
+        </w:rPr>
+        <w:t>V</w:t>
+      </w:r>
+      <w:r>
+        <w:rPr>
+          <w:rFonts w:ascii="Arial" w:hAnsi="Arial"/>
+          <w:sz w:val="22"/>
+        </w:rPr>
+        <w:t>isualization</w:t>
+      </w:r>
+    </w:p>
+    <w:p>
+      <w:pPr>
+        <w:pStyle w:val="ListParagraph"/>
+        <w:tabs>
+          <w:tab w:val="left" w:pos="360"/>
+          <w:tab w:val="left" w:pos="720"/>
+          <w:tab w:val="left" w:pos="1080"/>
+          <w:tab w:val="left" w:pos="1440"/>
+          <w:tab w:val="right" w:pos="9900"/>
+        </w:tabs>
+        <w:spacing w:line="20" w:lineRule="atLeast"/>
+        <w:jc w:val="both"/>
+        <w:rPr>
+          <w:rFonts w:ascii="Arial" w:hAnsi="Arial"/>
+          <w:b/>
+          <w:bCs/>
+          <w:sz w:val="22"/>
+          <w:szCs w:val="22"/>
+        </w:rPr>
+      </w:pPr>
+    </w:p>
+    <w:p>
+      <w:pPr>
+        <w:tabs>
+          <w:tab w:val="left" w:pos="360"/>
+          <w:tab w:val="left" w:pos="720"/>
+          <w:tab w:val="left" w:pos="1080"/>
+          <w:tab w:val="left" w:pos="1440"/>
+          <w:tab w:val="right" w:pos="9900"/>
+        </w:tabs>
+        <w:jc w:val="both"/>
+        <w:rPr>
+          <w:rFonts w:ascii="Arial" w:hAnsi="Arial"/>
+          <w:b/>
+          <w:bCs/>
+          <w:sz w:val="22"/>
+          <w:szCs w:val="22"/>
+        </w:rPr>
+      </w:pPr>
+      <w:r>
+        <w:rPr>
+          <w:rFonts w:ascii="Arial" w:hAnsi="Arial"/>
+          <w:b/>
+          <w:bCs/>
+          <w:i/>
+          <w:iCs/>
+          <w:sz w:val="22"/>
+          <w:szCs w:val="22"/>
+        </w:rPr>
+        <w:t>B</w:t>
+      </w:r>
+      <w:r>
+        <w:rPr>
+          <w:rFonts w:ascii="Arial" w:hAnsi="Arial"/>
+          <w:b/>
+          <w:bCs/>
+          <w:i/>
+          <w:iCs/>
+          <w:sz w:val="22"/>
+          <w:szCs w:val="22"/>
+        </w:rPr>
+        <w:t>rewery</w:t>
+      </w:r>
+      <w:r>
+        <w:rPr>
+          <w:rFonts w:ascii="Arial" w:hAnsi="Arial"/>
+          <w:b/>
+          <w:bCs/>
+          <w:i/>
+          <w:iCs/>
+          <w:sz w:val="22"/>
+          <w:szCs w:val="22"/>
+        </w:rPr>
+        <w:t>D</w:t>
+      </w:r>
+      <w:r>
+        <w:rPr>
+          <w:rFonts w:ascii="Arial" w:hAnsi="Arial"/>
+          <w:b/>
+          <w:bCs/>
+          <w:i/>
+          <w:iCs/>
+          <w:sz w:val="22"/>
+          <w:szCs w:val="22"/>
+        </w:rPr>
+        <w:t>ash.herokuapp.com</w:t>
+      </w:r>
+      <w:r>
+        <w:rPr>
+          <w:rFonts w:ascii="Arial" w:hAnsi="Arial"/>
+          <w:b/>
+          <w:bCs/>
+          <w:sz w:val="22"/>
+          <w:szCs w:val="22"/>
+        </w:rPr>
+        <w:t xml:space="preserve">                                        </w:t>
+      </w:r>
+      <w:r>
+        <w:rPr>
+          <w:rFonts w:ascii="Arial" w:hAnsi="Arial"/>
+          <w:b/>
+          <w:bCs/>
+          <w:sz w:val="22"/>
+          <w:szCs w:val="22"/>
+        </w:rPr>
+        <w:t xml:space="preserve">repo: </w:t>
+      </w:r>
+      <w:r>
+        <w:t>github.com/VanceCMorgan/</w:t>
+      </w:r>
+      <w:r>
+        <w:t>B</w:t>
+      </w:r>
+      <w:r>
+        <w:t>r</w:t>
+      </w:r>
+      <w:r>
+        <w:t>ew</w:t>
+      </w:r>
+      <w:r>
+        <w:t>e</w:t>
+      </w:r>
+      <w:r>
+        <w:t>ry</w:t>
+      </w:r>
+      <w:r>
+        <w:t>D</w:t>
+      </w:r>
+      <w:r>
+        <w:t>a</w:t>
+      </w:r>
+      <w:r>
+        <w:t>sh</w:t>
+      </w:r>
+    </w:p>
+    <w:p>
+      <w:pPr>
+        <w:tabs>
+          <w:tab w:val="left" w:pos="360"/>
+          <w:tab w:val="left" w:pos="720"/>
+          <w:tab w:val="left" w:pos="1080"/>
+          <w:tab w:val="left" w:pos="1440"/>
+          <w:tab w:val="right" w:pos="9900"/>
+        </w:tabs>
+        <w:spacing w:line="20" w:lineRule="atLeast"/>
+        <w:jc w:val="both"/>
+        <w:rPr>
+          <w:rFonts w:ascii="Arial" w:hAnsi="Arial" w:cs="Arial"/>
+          <w:b/>
+          <w:bCs/>
+          <w:sz w:val="22"/>
+          <w:szCs w:val="22"/>
+        </w:rPr>
+      </w:pPr>
+      <w:r>
+        <w:rPr>
+          <w:rFonts w:ascii="Arial" w:hAnsi="Arial" w:cs="Arial"/>
+          <w:sz w:val="22"/>
+          <w:szCs w:val="22"/>
+          <w:shd w:val="clear" w:color="auto" w:fill="FFFFFF"/>
+        </w:rPr>
+        <w:t>Dashboard for a simulated brewery. Status messages are either simulated from a server or from messages entered into the slack group:</w:t>
+      </w:r>
+    </w:p>
+    <w:p>
+      <w:pPr>
+        <w:tabs>
+          <w:tab w:val="left" w:pos="360"/>
+          <w:tab w:val="left" w:pos="720"/>
+          <w:tab w:val="left" w:pos="1080"/>
+          <w:tab w:val="left" w:pos="1440"/>
+          <w:tab w:val="right" w:pos="9900"/>
+        </w:tabs>
+        <w:spacing w:line="20" w:lineRule="atLeast"/>
+        <w:jc w:val="both"/>
+        <w:rPr>
+          <w:rFonts w:ascii="Arial" w:hAnsi="Arial"/>
+          <w:sz w:val="22"/>
+        </w:rPr>
+      </w:pPr>
+    </w:p>
+    <w:p>
+      <w:pPr>
+        <w:tabs>
+          <w:tab w:val="left" w:pos="360"/>
+          <w:tab w:val="left" w:pos="720"/>
+          <w:tab w:val="left" w:pos="1080"/>
+          <w:tab w:val="left" w:pos="1440"/>
+          <w:tab w:val="right" w:pos="9900"/>
+        </w:tabs>
+        <w:spacing w:line="20" w:lineRule="atLeast"/>
+        <w:jc w:val="both"/>
+        <w:rPr>
+          <w:rFonts w:ascii="Arial" w:hAnsi="Arial"/>
+          <w:sz w:val="22"/>
+        </w:rPr>
+        <w:sectPr>
+          <w:type w:val="continuous"/>
+          <w:pgSz w:w="12240" w:h="15840"/>
+          <w:pgMar w:top="851" w:right="1151" w:bottom="851" w:left="1151" w:header="720" w:footer="720" w:gutter="0"/>
+          <w:cols w:space="382"/>
+        </w:sectPr>
+      </w:pPr>
+    </w:p>
+    <w:p>
+      <w:pPr>
+        <w:pStyle w:val="ListParagraph"/>
+        <w:numPr>
+          <w:ilvl w:val="0"/>
+          <w:numId w:val="4"/>
+        </w:numPr>
+        <w:tabs>
+          <w:tab w:val="left" w:pos="360"/>
+          <w:tab w:val="left" w:pos="720"/>
+          <w:tab w:val="left" w:pos="1080"/>
+          <w:tab w:val="left" w:pos="1440"/>
+          <w:tab w:val="right" w:pos="9900"/>
+        </w:tabs>
+        <w:spacing w:line="20" w:lineRule="atLeast"/>
+        <w:jc w:val="both"/>
+        <w:rPr>
+          <w:rFonts w:ascii="Arial" w:hAnsi="Arial"/>
+          <w:sz w:val="22"/>
+          <w:szCs w:val="22"/>
+        </w:rPr>
+      </w:pPr>
+      <w:r>
+        <w:rPr>
+          <w:rFonts w:ascii="Arial" w:hAnsi="Arial"/>
+          <w:sz w:val="22"/>
+          <w:szCs w:val="22"/>
+        </w:rPr>
+        <w:t>Vue.js</w:t>
+      </w:r>
+    </w:p>
+    <w:p>
+      <w:pPr>
+        <w:pStyle w:val="ListParagraph"/>
+        <w:numPr>
+          <w:ilvl w:val="0"/>
+          <w:numId w:val="4"/>
+        </w:numPr>
+        <w:tabs>
+          <w:tab w:val="left" w:pos="360"/>
+          <w:tab w:val="left" w:pos="720"/>
+          <w:tab w:val="left" w:pos="1080"/>
+          <w:tab w:val="left" w:pos="1440"/>
+          <w:tab w:val="right" w:pos="9900"/>
+        </w:tabs>
+        <w:spacing w:line="20" w:lineRule="atLeast"/>
+        <w:jc w:val="both"/>
+        <w:rPr>
+          <w:rFonts w:ascii="Arial" w:hAnsi="Arial"/>
+          <w:b/>
+          <w:bCs/>
+          <w:sz w:val="22"/>
+          <w:szCs w:val="22"/>
+        </w:rPr>
+      </w:pPr>
+      <w:r>
+        <w:rPr>
+          <w:rFonts w:ascii="Arial" w:hAnsi="Arial"/>
+          <w:sz w:val="22"/>
+        </w:rPr>
+        <w:t>Vuex and Vue Router</w:t>
+      </w:r>
+    </w:p>
+    <w:p>
+      <w:pPr>
+        <w:pStyle w:val="ListParagraph"/>
+        <w:numPr>
+          <w:ilvl w:val="0"/>
+          <w:numId w:val="4"/>
+        </w:numPr>
+        <w:tabs>
+          <w:tab w:val="left" w:pos="360"/>
+          <w:tab w:val="left" w:pos="720"/>
+          <w:tab w:val="left" w:pos="1080"/>
+          <w:tab w:val="left" w:pos="1440"/>
+          <w:tab w:val="right" w:pos="9900"/>
+        </w:tabs>
+        <w:spacing w:line="20" w:lineRule="atLeast"/>
+        <w:jc w:val="both"/>
+        <w:rPr>
+          <w:rFonts w:ascii="Arial" w:hAnsi="Arial"/>
+          <w:b/>
+          <w:bCs/>
+          <w:sz w:val="22"/>
+          <w:szCs w:val="22"/>
+        </w:rPr>
+      </w:pPr>
+      <w:r>
+        <w:rPr>
+          <w:rFonts w:ascii="Arial" w:hAnsi="Arial"/>
+          <w:sz w:val="22"/>
+        </w:rPr>
+        <w:t>Redis</w:t>
+      </w:r>
+      <w:r>
+        <w:rPr>
+          <w:rFonts w:ascii="Arial" w:hAnsi="Arial"/>
           <w:sz w:val="22"/>
         </w:rPr>
         <w:t xml:space="preserve"> </w:t>
       </w:r>
-      <w:r>
-        <w:rPr>
-          <w:rFonts w:ascii="Arial" w:hAnsi="Arial"/>
-          <w:b/>
-          <w:sz w:val="22"/>
-        </w:rPr>
-        <w:t>p</w:t>
-      </w:r>
-      <w:r>
-        <w:rPr>
-          <w:rFonts w:ascii="Arial" w:hAnsi="Arial"/>
-          <w:b/>
-          <w:sz w:val="22"/>
-        </w:rPr>
-        <w:t>roject</w:t>
-      </w:r>
-      <w:r>
-        <w:rPr>
-          <w:rFonts w:ascii="Arial" w:hAnsi="Arial"/>
-          <w:sz w:val="22"/>
-        </w:rPr>
-        <w:t xml:space="preserve">: Currently designing a </w:t>
-      </w:r>
-      <w:r>
-        <w:rPr>
-          <w:rFonts w:ascii="Arial" w:hAnsi="Arial"/>
-          <w:sz w:val="22"/>
-        </w:rPr>
-        <w:t>Smart Home</w:t>
-      </w:r>
-      <w:r>
-        <w:rPr>
-          <w:rFonts w:ascii="Arial" w:hAnsi="Arial"/>
-          <w:sz w:val="22"/>
-        </w:rPr>
-        <w:t xml:space="preserve"> dashboard application for the Mohawk Energy and Power Innovation Center</w:t>
-      </w:r>
-    </w:p>
-    <w:p>
-      <w:pPr>
-        <w:tabs>
-          <w:tab w:val="left" w:pos="360"/>
-          <w:tab w:val="left" w:pos="720"/>
-          <w:tab w:val="left" w:pos="1080"/>
-          <w:tab w:val="left" w:pos="1440"/>
-          <w:tab w:val="right" w:pos="9900"/>
-        </w:tabs>
-        <w:rPr>
-          <w:rFonts w:ascii="Arial" w:eastAsia="Arial" w:hAnsi="Arial" w:cs="Arial"/>
-          <w:sz w:val="22"/>
-          <w:szCs w:val="22"/>
-        </w:rPr>
-      </w:pPr>
-      <w:r>
-        <w:rPr>
-          <w:rFonts w:ascii="Arial" w:eastAsia="Arial" w:hAnsi="Arial" w:cs="Arial"/>
-          <w:b/>
-          <w:bCs/>
-          <w:sz w:val="22"/>
-          <w:szCs w:val="22"/>
-        </w:rPr>
-        <w:t>Electronic music engineering:</w:t>
-      </w:r>
-      <w:r>
-        <w:rPr>
-          <w:rFonts w:ascii="Arial" w:eastAsia="Arial" w:hAnsi="Arial" w:cs="Arial"/>
-          <w:sz w:val="22"/>
-          <w:szCs w:val="22"/>
-        </w:rPr>
-        <w:t xml:space="preserve"> M</w:t>
-      </w:r>
-      <w:r>
-        <w:rPr>
-          <w:rFonts w:ascii="Arial" w:eastAsia="Arial" w:hAnsi="Arial" w:cs="Arial"/>
-          <w:sz w:val="22"/>
-          <w:szCs w:val="22"/>
-        </w:rPr>
-        <w:t>ixing and mastering a variety of different music genres a</w:t>
-      </w:r>
-      <w:r>
-        <w:rPr>
-          <w:rFonts w:ascii="Arial" w:eastAsia="Arial" w:hAnsi="Arial" w:cs="Arial"/>
-          <w:sz w:val="22"/>
-          <w:szCs w:val="22"/>
-        </w:rPr>
-        <w:t>s well as playing the piano and guitar</w:t>
-      </w:r>
-    </w:p>
-    <w:p>
-      <w:pPr>
-        <w:tabs>
-          <w:tab w:val="left" w:pos="360"/>
-          <w:tab w:val="left" w:pos="720"/>
-          <w:tab w:val="left" w:pos="1080"/>
-          <w:tab w:val="left" w:pos="1440"/>
-          <w:tab w:val="right" w:pos="9900"/>
-        </w:tabs>
-      </w:pPr>
-      <w:r>
-        <w:rPr>
-          <w:rFonts w:ascii="Arial" w:eastAsia="Arial" w:hAnsi="Arial" w:cs="Arial"/>
-          <w:b/>
-          <w:bCs/>
-          <w:sz w:val="22"/>
-          <w:szCs w:val="22"/>
-        </w:rPr>
-        <w:t>Digital art creation:</w:t>
-      </w:r>
-      <w:r>
-        <w:rPr>
-          <w:rFonts w:ascii="Arial" w:eastAsia="Arial" w:hAnsi="Arial" w:cs="Arial"/>
-          <w:sz w:val="22"/>
-          <w:szCs w:val="22"/>
-        </w:rPr>
-        <w:t xml:space="preserve"> Designing visual artwork in programs such as c4d and Adobe Illustrator</w:t>
-      </w:r>
-      <w:r>
-        <w:t>.</w:t>
-      </w:r>
-      <w:bookmarkEnd w:id="0"/>
+    </w:p>
+    <w:p>
+      <w:pPr>
+        <w:pStyle w:val="ListParagraph"/>
+        <w:numPr>
+          <w:ilvl w:val="0"/>
+          <w:numId w:val="4"/>
+        </w:numPr>
+        <w:tabs>
+          <w:tab w:val="left" w:pos="360"/>
+          <w:tab w:val="left" w:pos="720"/>
+          <w:tab w:val="left" w:pos="1080"/>
+          <w:tab w:val="left" w:pos="1440"/>
+          <w:tab w:val="right" w:pos="9900"/>
+        </w:tabs>
+        <w:spacing w:line="20" w:lineRule="atLeast"/>
+        <w:jc w:val="both"/>
+        <w:rPr>
+          <w:rFonts w:ascii="Arial" w:hAnsi="Arial"/>
+          <w:b/>
+          <w:bCs/>
+          <w:sz w:val="22"/>
+          <w:szCs w:val="22"/>
+        </w:rPr>
+      </w:pPr>
+      <w:r>
+        <w:rPr>
+          <w:rFonts w:ascii="Arial" w:hAnsi="Arial"/>
+          <w:sz w:val="22"/>
+        </w:rPr>
+        <w:t>SlackBot</w:t>
+      </w:r>
+    </w:p>
+    <w:p>
+      <w:pPr>
+        <w:pStyle w:val="ListParagraph"/>
+        <w:numPr>
+          <w:ilvl w:val="0"/>
+          <w:numId w:val="4"/>
+        </w:numPr>
+        <w:tabs>
+          <w:tab w:val="left" w:pos="360"/>
+          <w:tab w:val="left" w:pos="720"/>
+          <w:tab w:val="left" w:pos="1080"/>
+          <w:tab w:val="left" w:pos="1440"/>
+          <w:tab w:val="right" w:pos="9900"/>
+        </w:tabs>
+        <w:spacing w:line="20" w:lineRule="atLeast"/>
+        <w:jc w:val="both"/>
+        <w:rPr>
+          <w:rFonts w:ascii="Arial" w:hAnsi="Arial"/>
+          <w:b/>
+          <w:bCs/>
+          <w:sz w:val="22"/>
+          <w:szCs w:val="22"/>
+        </w:rPr>
+      </w:pPr>
+      <w:r>
+        <w:rPr>
+          <w:rFonts w:ascii="Arial" w:hAnsi="Arial"/>
+          <w:sz w:val="22"/>
+        </w:rPr>
+        <w:t>Micro Services</w:t>
+      </w:r>
+    </w:p>
+    <w:p>
+      <w:pPr>
+        <w:pStyle w:val="ListParagraph"/>
+        <w:numPr>
+          <w:ilvl w:val="0"/>
+          <w:numId w:val="4"/>
+        </w:numPr>
+        <w:tabs>
+          <w:tab w:val="left" w:pos="360"/>
+          <w:tab w:val="left" w:pos="720"/>
+          <w:tab w:val="left" w:pos="1080"/>
+          <w:tab w:val="left" w:pos="1440"/>
+          <w:tab w:val="right" w:pos="9900"/>
+        </w:tabs>
+        <w:spacing w:line="20" w:lineRule="atLeast"/>
+        <w:jc w:val="both"/>
+        <w:rPr>
+          <w:rFonts w:ascii="Arial" w:hAnsi="Arial"/>
+          <w:b/>
+          <w:bCs/>
+          <w:sz w:val="22"/>
+          <w:szCs w:val="22"/>
+        </w:rPr>
+        <w:sectPr>
+          <w:type w:val="continuous"/>
+          <w:pgSz w:w="12240" w:h="15840"/>
+          <w:pgMar w:top="851" w:right="1151" w:bottom="851" w:left="1151" w:header="720" w:footer="720" w:gutter="0"/>
+          <w:cols w:num="3" w:space="382"/>
+        </w:sectPr>
+      </w:pPr>
+      <w:r>
+        <w:rPr>
+          <w:rFonts w:ascii="Arial" w:hAnsi="Arial"/>
+          <w:sz w:val="22"/>
+        </w:rPr>
+        <w:t>Web Socket</w:t>
+      </w:r>
+      <w:bookmarkEnd w:id="1"/>
+    </w:p>
+    <w:bookmarkEnd w:id="3"/>
+    <w:p>
+      <w:pPr>
+        <w:tabs>
+          <w:tab w:val="left" w:pos="360"/>
+          <w:tab w:val="left" w:pos="720"/>
+          <w:tab w:val="left" w:pos="1080"/>
+          <w:tab w:val="left" w:pos="1440"/>
+          <w:tab w:val="right" w:pos="9900"/>
+        </w:tabs>
+        <w:spacing w:line="20" w:lineRule="atLeast"/>
+        <w:jc w:val="both"/>
+        <w:rPr>
+          <w:noProof/>
+        </w:rPr>
+      </w:pPr>
     </w:p>
     <w:sectPr>
       <w:type w:val="continuous"/>
       <w:pgSz w:w="12240" w:h="15840"/>
       <w:pgMar w:top="851" w:right="1151" w:bottom="851" w:left="1151" w:header="720" w:footer="720" w:gutter="0"/>
-      <w:cols w:space="720"/>
+      <w:cols w:space="382"/>
     </w:sectPr>
   </w:body>
 </w:document>
@@ -1699,7 +2938,7 @@
   <w:abstractNum w:abstractNumId="2" w15:restartNumberingAfterBreak="0">
     <w:nsid w:val="0C804D43"/>
     <w:multiLevelType w:val="hybridMultilevel"/>
-    <w:tmpl w:val="7E3AEA52"/>
+    <w:tmpl w:val="FBEE6E96"/>
     <w:lvl w:ilvl="0" w:tplc="FFFFFFFF">
       <w:start w:val="1"/>
       <w:numFmt w:val="bullet"/>
@@ -1804,6 +3043,119 @@
       <w:lvlJc w:val="left"/>
       <w:pPr>
         <w:ind w:left="6120" w:hanging="360"/>
+      </w:pPr>
+      <w:rPr>
+        <w:rFonts w:ascii="Wingdings" w:hAnsi="Wingdings" w:hint="default"/>
+      </w:rPr>
+    </w:lvl>
+  </w:abstractNum>
+  <w:abstractNum w:abstractNumId="3" w15:restartNumberingAfterBreak="0">
+    <w:nsid w:val="14720D80"/>
+    <w:multiLevelType w:val="hybridMultilevel"/>
+    <w:tmpl w:val="1858466C"/>
+    <w:lvl w:ilvl="0" w:tplc="04090001">
+      <w:start w:val="1"/>
+      <w:numFmt w:val="bullet"/>
+      <w:lvlText w:val=""/>
+      <w:lvlJc w:val="left"/>
+      <w:pPr>
+        <w:ind w:left="720" w:hanging="360"/>
+      </w:pPr>
+      <w:rPr>
+        <w:rFonts w:ascii="Symbol" w:hAnsi="Symbol" w:hint="default"/>
+      </w:rPr>
+    </w:lvl>
+    <w:lvl w:ilvl="1" w:tplc="04090003" w:tentative="1">
+      <w:start w:val="1"/>
+      <w:numFmt w:val="bullet"/>
+      <w:lvlText w:val="o"/>
+      <w:lvlJc w:val="left"/>
+      <w:pPr>
+        <w:ind w:left="1440" w:hanging="360"/>
+      </w:pPr>
+      <w:rPr>
+        <w:rFonts w:ascii="Courier New" w:hAnsi="Courier New" w:cs="Courier New" w:hint="default"/>
+      </w:rPr>
+    </w:lvl>
+    <w:lvl w:ilvl="2" w:tplc="04090005" w:tentative="1">
+      <w:start w:val="1"/>
+      <w:numFmt w:val="bullet"/>
+      <w:lvlText w:val=""/>
+      <w:lvlJc w:val="left"/>
+      <w:pPr>
+        <w:ind w:left="2160" w:hanging="360"/>
+      </w:pPr>
+      <w:rPr>
+        <w:rFonts w:ascii="Wingdings" w:hAnsi="Wingdings" w:hint="default"/>
+      </w:rPr>
+    </w:lvl>
+    <w:lvl w:ilvl="3" w:tplc="04090001" w:tentative="1">
+      <w:start w:val="1"/>
+      <w:numFmt w:val="bullet"/>
+      <w:lvlText w:val=""/>
+      <w:lvlJc w:val="left"/>
+      <w:pPr>
+        <w:ind w:left="2880" w:hanging="360"/>
+      </w:pPr>
+      <w:rPr>
+        <w:rFonts w:ascii="Symbol" w:hAnsi="Symbol" w:hint="default"/>
+      </w:rPr>
+    </w:lvl>
+    <w:lvl w:ilvl="4" w:tplc="04090003" w:tentative="1">
+      <w:start w:val="1"/>
+      <w:numFmt w:val="bullet"/>
+      <w:lvlText w:val="o"/>
+      <w:lvlJc w:val="left"/>
+      <w:pPr>
+        <w:ind w:left="3600" w:hanging="360"/>
+      </w:pPr>
+      <w:rPr>
+        <w:rFonts w:ascii="Courier New" w:hAnsi="Courier New" w:cs="Courier New" w:hint="default"/>
+      </w:rPr>
+    </w:lvl>
+    <w:lvl w:ilvl="5" w:tplc="04090005" w:tentative="1">
+      <w:start w:val="1"/>
+      <w:numFmt w:val="bullet"/>
+      <w:lvlText w:val=""/>
+      <w:lvlJc w:val="left"/>
+      <w:pPr>
+        <w:ind w:left="4320" w:hanging="360"/>
+      </w:pPr>
+      <w:rPr>
+        <w:rFonts w:ascii="Wingdings" w:hAnsi="Wingdings" w:hint="default"/>
+      </w:rPr>
+    </w:lvl>
+    <w:lvl w:ilvl="6" w:tplc="04090001" w:tentative="1">
+      <w:start w:val="1"/>
+      <w:numFmt w:val="bullet"/>
+      <w:lvlText w:val=""/>
+      <w:lvlJc w:val="left"/>
+      <w:pPr>
+        <w:ind w:left="5040" w:hanging="360"/>
+      </w:pPr>
+      <w:rPr>
+        <w:rFonts w:ascii="Symbol" w:hAnsi="Symbol" w:hint="default"/>
+      </w:rPr>
+    </w:lvl>
+    <w:lvl w:ilvl="7" w:tplc="04090003" w:tentative="1">
+      <w:start w:val="1"/>
+      <w:numFmt w:val="bullet"/>
+      <w:lvlText w:val="o"/>
+      <w:lvlJc w:val="left"/>
+      <w:pPr>
+        <w:ind w:left="5760" w:hanging="360"/>
+      </w:pPr>
+      <w:rPr>
+        <w:rFonts w:ascii="Courier New" w:hAnsi="Courier New" w:cs="Courier New" w:hint="default"/>
+      </w:rPr>
+    </w:lvl>
+    <w:lvl w:ilvl="8" w:tplc="04090005" w:tentative="1">
+      <w:start w:val="1"/>
+      <w:numFmt w:val="bullet"/>
+      <w:lvlText w:val=""/>
+      <w:lvlJc w:val="left"/>
+      <w:pPr>
+        <w:ind w:left="6480" w:hanging="360"/>
       </w:pPr>
       <w:rPr>
         <w:rFonts w:ascii="Wingdings" w:hAnsi="Wingdings" w:hint="default"/>
@@ -1818,6 +3170,9 @@
   </w:num>
   <w:num w:numId="3">
     <w:abstractNumId w:val="1"/>
+  </w:num>
+  <w:num w:numId="4">
+    <w:abstractNumId w:val="3"/>
   </w:num>
 </w:numbering>
 </file>
@@ -1839,7 +3194,7 @@
       </w:pPr>
     </w:pPrDefault>
   </w:docDefaults>
-  <w:latentStyles w:defLockedState="0" w:defUIPriority="99" w:defSemiHidden="0" w:defUnhideWhenUsed="0" w:defQFormat="0" w:count="375">
+  <w:latentStyles w:defLockedState="0" w:defUIPriority="99" w:defSemiHidden="0" w:defUnhideWhenUsed="0" w:defQFormat="0" w:count="377">
     <w:lsdException w:name="Normal" w:uiPriority="0" w:qFormat="1"/>
     <w:lsdException w:name="heading 1" w:uiPriority="9" w:qFormat="1"/>
     <w:lsdException w:name="heading 2" w:semiHidden="1" w:uiPriority="9" w:unhideWhenUsed="1" w:qFormat="1"/>
@@ -2215,6 +3570,8 @@
     <w:lsdException w:name="Smart Hyperlink" w:semiHidden="1" w:unhideWhenUsed="1"/>
     <w:lsdException w:name="Hashtag" w:semiHidden="1" w:unhideWhenUsed="1"/>
     <w:lsdException w:name="Unresolved Mention" w:semiHidden="1" w:unhideWhenUsed="1"/>
+    <w:lsdException w:name="Smart Link" w:semiHidden="1" w:unhideWhenUsed="1"/>
+    <w:lsdException w:name="Smart Link Error" w:semiHidden="1" w:unhideWhenUsed="1"/>
   </w:latentStyles>
   <w:style w:type="paragraph" w:default="1" w:styleId="Normal">
     <w:name w:val="Normal"/>
@@ -2311,7 +3668,6 @@
     <w:basedOn w:val="Normal"/>
     <w:link w:val="CommentTextChar"/>
     <w:uiPriority w:val="99"/>
-    <w:semiHidden/>
     <w:unhideWhenUsed/>
     <w:rsid w:val="00D14484"/>
     <w:rPr>
@@ -2323,7 +3679,6 @@
     <w:basedOn w:val="DefaultParagraphFont"/>
     <w:link w:val="CommentText"/>
     <w:uiPriority w:val="99"/>
-    <w:semiHidden/>
     <w:rsid w:val="00D14484"/>
     <w:rPr>
       <w:rFonts w:ascii="Times New Roman" w:eastAsia="Times New Roman" w:hAnsi="Times New Roman" w:cs="Times New Roman"/>
@@ -2379,13 +3734,82 @@
     <w:basedOn w:val="DefaultParagraphFont"/>
     <w:rsid w:val="00D14484"/>
   </w:style>
+  <w:style w:type="character" w:styleId="Hyperlink">
+    <w:name w:val="Hyperlink"/>
+    <w:basedOn w:val="DefaultParagraphFont"/>
+    <w:uiPriority w:val="99"/>
+    <w:unhideWhenUsed/>
+    <w:rsid w:val="00386DA5"/>
+    <w:rPr>
+      <w:color w:val="5F5F5F" w:themeColor="hyperlink"/>
+      <w:u w:val="single"/>
+    </w:rPr>
+  </w:style>
+  <w:style w:type="character" w:styleId="UnresolvedMention">
+    <w:name w:val="Unresolved Mention"/>
+    <w:basedOn w:val="DefaultParagraphFont"/>
+    <w:uiPriority w:val="99"/>
+    <w:semiHidden/>
+    <w:unhideWhenUsed/>
+    <w:rsid w:val="00386DA5"/>
+    <w:rPr>
+      <w:color w:val="605E5C"/>
+      <w:shd w:val="clear" w:color="auto" w:fill="E1DFDD"/>
+    </w:rPr>
+  </w:style>
+  <w:style w:type="character" w:customStyle="1" w:styleId="lt-line-clampline">
+    <w:name w:val="lt-line-clamp__line"/>
+    <w:basedOn w:val="DefaultParagraphFont"/>
+    <w:rsid w:val="00C56BD6"/>
+  </w:style>
+  <w:style w:type="paragraph" w:styleId="CommentSubject">
+    <w:name w:val="annotation subject"/>
+    <w:basedOn w:val="CommentText"/>
+    <w:next w:val="CommentText"/>
+    <w:link w:val="CommentSubjectChar"/>
+    <w:uiPriority w:val="99"/>
+    <w:semiHidden/>
+    <w:unhideWhenUsed/>
+    <w:rsid w:val="00C56BD6"/>
+    <w:rPr>
+      <w:b/>
+      <w:bCs/>
+    </w:rPr>
+  </w:style>
+  <w:style w:type="character" w:customStyle="1" w:styleId="CommentSubjectChar">
+    <w:name w:val="Comment Subject Char"/>
+    <w:basedOn w:val="CommentTextChar"/>
+    <w:link w:val="CommentSubject"/>
+    <w:uiPriority w:val="99"/>
+    <w:semiHidden/>
+    <w:rsid w:val="00C56BD6"/>
+    <w:rPr>
+      <w:rFonts w:ascii="Times New Roman" w:eastAsia="Times New Roman" w:hAnsi="Times New Roman" w:cs="Times New Roman"/>
+      <w:b/>
+      <w:bCs/>
+      <w:sz w:val="20"/>
+      <w:szCs w:val="20"/>
+    </w:rPr>
+  </w:style>
+  <w:style w:type="character" w:styleId="FollowedHyperlink">
+    <w:name w:val="FollowedHyperlink"/>
+    <w:basedOn w:val="DefaultParagraphFont"/>
+    <w:uiPriority w:val="99"/>
+    <w:semiHidden/>
+    <w:unhideWhenUsed/>
+    <w:rsid w:val="00475A0B"/>
+    <w:rPr>
+      <w:color w:val="919191" w:themeColor="followedHyperlink"/>
+      <w:u w:val="single"/>
+    </w:rPr>
+  </w:style>
 </w:styles>
 </file>
 
 <file path=word/theme/theme1.xml><?xml version="1.0" encoding="utf-8"?>
 <a:theme xmlns:a="http://schemas.openxmlformats.org/drawingml/2006/main" name="Office Theme">
   <a:themeElements>
-    <a:clrScheme name="Office">
+    <a:clrScheme name="Grayscale">
       <a:dk1>
         <a:sysClr val="windowText" lastClr="000000"/>
       </a:dk1>
@@ -2393,34 +3817,34 @@
         <a:sysClr val="window" lastClr="FFFFFF"/>
       </a:lt1>
       <a:dk2>
-        <a:srgbClr val="44546A"/>
+        <a:srgbClr val="000000"/>
       </a:dk2>
       <a:lt2>
-        <a:srgbClr val="E7E6E6"/>
+        <a:srgbClr val="F8F8F8"/>
       </a:lt2>
       <a:accent1>
-        <a:srgbClr val="4472C4"/>
+        <a:srgbClr val="DDDDDD"/>
       </a:accent1>
       <a:accent2>
-        <a:srgbClr val="ED7D31"/>
+        <a:srgbClr val="B2B2B2"/>
       </a:accent2>
       <a:accent3>
-        <a:srgbClr val="A5A5A5"/>
+        <a:srgbClr val="969696"/>
       </a:accent3>
       <a:accent4>
-        <a:srgbClr val="FFC000"/>
+        <a:srgbClr val="808080"/>
       </a:accent4>
       <a:accent5>
-        <a:srgbClr val="5B9BD5"/>
+        <a:srgbClr val="5F5F5F"/>
       </a:accent5>
       <a:accent6>
-        <a:srgbClr val="70AD47"/>
+        <a:srgbClr val="4D4D4D"/>
       </a:accent6>
       <a:hlink>
-        <a:srgbClr val="0563C1"/>
+        <a:srgbClr val="5F5F5F"/>
       </a:hlink>
       <a:folHlink>
-        <a:srgbClr val="954F72"/>
+        <a:srgbClr val="919191"/>
       </a:folHlink>
     </a:clrScheme>
     <a:fontScheme name="Office">
@@ -2682,7 +4106,7 @@
 </file>
 
 <file path=customXml/itemProps1.xml><?xml version="1.0" encoding="utf-8"?>
-<ds:datastoreItem xmlns:ds="http://schemas.openxmlformats.org/officeDocument/2006/customXml" ds:itemID="{16F0FC3A-78DB-4AF1-A774-F70692DFA7A4}">
+<ds:datastoreItem xmlns:ds="http://schemas.openxmlformats.org/officeDocument/2006/customXml" ds:itemID="{1579333E-880D-4BA0-9B3E-5B22C9EA0D4A}">
   <ds:schemaRefs>
     <ds:schemaRef ds:uri="http://schemas.openxmlformats.org/officeDocument/2006/bibliography"/>
   </ds:schemaRefs>

--- a/assets/downloads/Vance Morgan Resume.docx
+++ b/assets/downloads/Vance Morgan Resume.docx
@@ -106,8 +106,9 @@
       <w:r>
         <w:rPr>
           <w:rFonts w:ascii="Arial" w:hAnsi="Arial"/>
-        </w:rPr>
-        <w:t>https://vancecmorgan.github.io/myPortfolio/</w:t>
+          <w:u w:val="single"/>
+        </w:rPr>
+        <w:t>https://vancecmorgan.github.io/myPortfolio</w:t>
       </w:r>
       <w:r>
         <w:rPr>
@@ -495,7 +496,27 @@
           <w:sz w:val="22"/>
           <w:szCs w:val="22"/>
         </w:rPr>
-        <w:t xml:space="preserve">Understanding of web </w:t>
+        <w:t>Strong</w:t>
+      </w:r>
+      <w:r>
+        <w:rPr>
+          <w:rFonts w:ascii="Arial" w:hAnsi="Arial"/>
+          <w:b/>
+          <w:bCs/>
+          <w:sz w:val="22"/>
+          <w:szCs w:val="22"/>
+        </w:rPr>
+        <w:t xml:space="preserve"> knowledge</w:t>
+      </w:r>
+      <w:r>
+        <w:rPr>
+          <w:rFonts w:ascii="Arial" w:hAnsi="Arial"/>
+          <w:b/>
+          <w:bCs/>
+          <w:sz w:val="22"/>
+          <w:szCs w:val="22"/>
+        </w:rPr>
+        <w:t xml:space="preserve"> of web </w:t>
       </w:r>
       <w:r>
         <w:rPr>
@@ -523,7 +544,23 @@
           <w:sz w:val="22"/>
           <w:szCs w:val="22"/>
         </w:rPr>
-        <w:t>like MVC and SPA</w:t>
+        <w:t>lik</w:t>
+      </w:r>
+      <w:r>
+        <w:rPr>
+          <w:rFonts w:ascii="Arial" w:hAnsi="Arial"/>
+          <w:sz w:val="22"/>
+          <w:szCs w:val="22"/>
+        </w:rPr>
+        <w:t xml:space="preserve">e </w:t>
+      </w:r>
+      <w:r>
+        <w:rPr>
+          <w:rFonts w:ascii="Arial" w:hAnsi="Arial"/>
+          <w:sz w:val="22"/>
+          <w:szCs w:val="22"/>
+        </w:rPr>
+        <w:t>MVC and SPA</w:t>
       </w:r>
     </w:p>
     <w:p>
@@ -557,39 +594,47 @@
           <w:sz w:val="22"/>
           <w:szCs w:val="22"/>
         </w:rPr>
-        <w:t xml:space="preserve">Experienced in continuous deployment with </w:t>
+        <w:t>Design Build and Consume</w:t>
       </w:r>
       <w:r>
         <w:rPr>
           <w:rFonts w:ascii="Arial" w:eastAsia="Arial" w:hAnsi="Arial" w:cs="Arial"/>
-          <w:sz w:val="22"/>
-          <w:szCs w:val="22"/>
-        </w:rPr>
-        <w:t xml:space="preserve">technologies such as </w:t>
+          <w:b/>
+          <w:bCs/>
+          <w:sz w:val="22"/>
+          <w:szCs w:val="22"/>
+        </w:rPr>
+        <w:t xml:space="preserve"> public and private</w:t>
       </w:r>
       <w:r>
         <w:rPr>
           <w:rFonts w:ascii="Arial" w:eastAsia="Arial" w:hAnsi="Arial" w:cs="Arial"/>
-          <w:sz w:val="22"/>
-          <w:szCs w:val="22"/>
-        </w:rPr>
-        <w:t>Git</w:t>
+          <w:b/>
+          <w:bCs/>
+          <w:sz w:val="22"/>
+          <w:szCs w:val="22"/>
+        </w:rPr>
+        <w:t xml:space="preserve"> Rest A</w:t>
       </w:r>
       <w:r>
         <w:rPr>
           <w:rFonts w:ascii="Arial" w:eastAsia="Arial" w:hAnsi="Arial" w:cs="Arial"/>
-          <w:sz w:val="22"/>
-          <w:szCs w:val="22"/>
-        </w:rPr>
-        <w:t>,</w:t>
+          <w:b/>
+          <w:bCs/>
+          <w:sz w:val="22"/>
+          <w:szCs w:val="22"/>
+        </w:rPr>
+        <w:t>PI</w:t>
       </w:r>
       <w:r>
         <w:rPr>
           <w:rFonts w:ascii="Arial" w:eastAsia="Arial" w:hAnsi="Arial" w:cs="Arial"/>
-          <w:sz w:val="22"/>
-          <w:szCs w:val="22"/>
-        </w:rPr>
-        <w:t xml:space="preserve"> </w:t>
+          <w:b/>
+          <w:bCs/>
+          <w:sz w:val="22"/>
+          <w:szCs w:val="22"/>
+        </w:rPr>
+        <w:t>s</w:t>
       </w:r>
       <w:r>
         <w:rPr>
@@ -597,7 +642,7 @@
           <w:sz w:val="22"/>
           <w:szCs w:val="22"/>
         </w:rPr>
-        <w:t>GitHub</w:t>
+        <w:t xml:space="preserve"> using </w:t>
       </w:r>
       <w:r>
         <w:rPr>
@@ -605,7 +650,15 @@
           <w:sz w:val="22"/>
           <w:szCs w:val="22"/>
         </w:rPr>
-        <w:t xml:space="preserve"> Azure and Heroku</w:t>
+        <w:t xml:space="preserve">efficient </w:t>
+      </w:r>
+      <w:r>
+        <w:rPr>
+          <w:rFonts w:ascii="Arial" w:eastAsia="Arial" w:hAnsi="Arial" w:cs="Arial"/>
+          <w:sz w:val="22"/>
+          <w:szCs w:val="22"/>
+        </w:rPr>
+        <w:t>HTTP requests</w:t>
       </w:r>
     </w:p>
     <w:p>
@@ -625,8 +678,6 @@
         <w:spacing w:line="20" w:lineRule="atLeast"/>
         <w:rPr>
           <w:rFonts w:ascii="Arial" w:hAnsi="Arial"/>
-          <w:b/>
-          <w:bCs/>
           <w:i/>
           <w:iCs/>
           <w:sz w:val="22"/>
@@ -641,47 +692,15 @@
           <w:sz w:val="22"/>
           <w:szCs w:val="22"/>
         </w:rPr>
-        <w:t>Design Build and Consume Rest A</w:t>
+        <w:t xml:space="preserve">Developed and tools and scripts </w:t>
       </w:r>
       <w:r>
         <w:rPr>
           <w:rFonts w:ascii="Arial" w:eastAsia="Arial" w:hAnsi="Arial" w:cs="Arial"/>
-          <w:b/>
-          <w:bCs/>
-          <w:sz w:val="22"/>
-          <w:szCs w:val="22"/>
-        </w:rPr>
-        <w:t>PI</w:t>
-      </w:r>
-      <w:r>
-        <w:rPr>
-          <w:rFonts w:ascii="Arial" w:eastAsia="Arial" w:hAnsi="Arial" w:cs="Arial"/>
-          <w:b/>
-          <w:bCs/>
-          <w:sz w:val="22"/>
-          <w:szCs w:val="22"/>
-        </w:rPr>
-        <w:t xml:space="preserve"> </w:t>
-      </w:r>
-      <w:r>
-        <w:rPr>
-          <w:rFonts w:ascii="Arial" w:eastAsia="Arial" w:hAnsi="Arial" w:cs="Arial"/>
-          <w:sz w:val="22"/>
-          <w:szCs w:val="22"/>
-        </w:rPr>
-        <w:t>query using HTTP requests</w:t>
-      </w:r>
-      <w:r>
-        <w:rPr>
-          <w:rFonts w:ascii="Arial" w:hAnsi="Arial"/>
-          <w:b/>
-          <w:bCs/>
-          <w:i/>
-          <w:iCs/>
-          <w:sz w:val="22"/>
-          <w:szCs w:val="22"/>
-        </w:rPr>
-        <w:t xml:space="preserve"> </w:t>
+          <w:sz w:val="22"/>
+          <w:szCs w:val="22"/>
+        </w:rPr>
+        <w:t>to analyze large SQL and NoSQL databases</w:t>
       </w:r>
     </w:p>
     <w:p>
@@ -701,6 +720,8 @@
         <w:spacing w:line="20" w:lineRule="atLeast"/>
         <w:rPr>
           <w:rFonts w:ascii="Arial" w:hAnsi="Arial"/>
+          <w:b/>
+          <w:bCs/>
           <w:i/>
           <w:iCs/>
           <w:sz w:val="22"/>
@@ -715,7 +736,7 @@
           <w:sz w:val="22"/>
           <w:szCs w:val="22"/>
         </w:rPr>
-        <w:t xml:space="preserve">Familiar with modern libraries and technologies </w:t>
+        <w:t xml:space="preserve">Experienced in continuous deployment with </w:t>
       </w:r>
       <w:r>
         <w:rPr>
@@ -723,7 +744,7 @@
           <w:sz w:val="22"/>
           <w:szCs w:val="22"/>
         </w:rPr>
-        <w:t>such as socket</w:t>
+        <w:t>technologies such as Git, GitHub</w:t>
       </w:r>
       <w:r>
         <w:rPr>
@@ -731,7 +752,7 @@
           <w:sz w:val="22"/>
           <w:szCs w:val="22"/>
         </w:rPr>
-        <w:t>.</w:t>
+        <w:t>,</w:t>
       </w:r>
       <w:r>
         <w:rPr>
@@ -739,40 +760,10 @@
           <w:sz w:val="22"/>
           <w:szCs w:val="22"/>
         </w:rPr>
-        <w:t>io,</w:t>
-      </w:r>
-      <w:r>
-        <w:rPr>
-          <w:rFonts w:ascii="Arial" w:eastAsia="Arial" w:hAnsi="Arial" w:cs="Arial"/>
-          <w:sz w:val="22"/>
-          <w:szCs w:val="22"/>
-        </w:rPr>
-        <w:t xml:space="preserve"> </w:t>
-      </w:r>
-      <w:r>
-        <w:rPr>
-          <w:rFonts w:ascii="Arial" w:eastAsia="Arial" w:hAnsi="Arial" w:cs="Arial"/>
-          <w:sz w:val="22"/>
-          <w:szCs w:val="22"/>
-        </w:rPr>
-        <w:t>Bootstrap,</w:t>
-      </w:r>
-      <w:r>
-        <w:rPr>
-          <w:rFonts w:ascii="Arial" w:eastAsia="Arial" w:hAnsi="Arial" w:cs="Arial"/>
-          <w:sz w:val="22"/>
-          <w:szCs w:val="22"/>
-        </w:rPr>
-        <w:t xml:space="preserve"> </w:t>
-      </w:r>
-      <w:r>
-        <w:rPr>
-          <w:rFonts w:ascii="Arial" w:eastAsia="Arial" w:hAnsi="Arial" w:cs="Arial"/>
-          <w:sz w:val="22"/>
-          <w:szCs w:val="22"/>
-        </w:rPr>
-        <w:t>MaterialUI</w:t>
-      </w:r>
+        <w:t xml:space="preserve"> Azure and Heroku</w:t>
+      </w:r>
+      <w:bookmarkStart w:id="2" w:name="_GoBack"/>
+      <w:bookmarkEnd w:id="2"/>
     </w:p>
     <w:p>
       <w:pPr>
@@ -807,15 +798,25 @@
           <w:sz w:val="22"/>
           <w:szCs w:val="22"/>
         </w:rPr>
-        <w:t xml:space="preserve">Create and query powerful and robust databases </w:t>
+        <w:t>Confident</w:t>
       </w:r>
       <w:r>
         <w:rPr>
           <w:rFonts w:ascii="Arial" w:eastAsia="Arial" w:hAnsi="Arial" w:cs="Arial"/>
-          <w:sz w:val="22"/>
-          <w:szCs w:val="22"/>
-        </w:rPr>
-        <w:t>(SQL and NoSQL)</w:t>
+          <w:b/>
+          <w:bCs/>
+          <w:sz w:val="22"/>
+          <w:szCs w:val="22"/>
+        </w:rPr>
+        <w:t xml:space="preserve"> understanding of the fundamental data structures and algorithms </w:t>
+      </w:r>
+      <w:r>
+        <w:rPr>
+          <w:rFonts w:ascii="Arial" w:eastAsia="Arial" w:hAnsi="Arial" w:cs="Arial"/>
+          <w:sz w:val="22"/>
+          <w:szCs w:val="22"/>
+        </w:rPr>
+        <w:t>as well as experience implementing them with regards to time and space complexities</w:t>
       </w:r>
     </w:p>
     <w:p>
@@ -851,308 +852,15 @@
           <w:sz w:val="22"/>
           <w:szCs w:val="22"/>
         </w:rPr>
-        <w:t xml:space="preserve">Strong understanding of </w:t>
+        <w:t>Trained in Agile methodologies</w:t>
       </w:r>
       <w:r>
         <w:rPr>
           <w:rFonts w:ascii="Arial" w:eastAsia="Arial" w:hAnsi="Arial" w:cs="Arial"/>
-          <w:b/>
-          <w:bCs/>
-          <w:sz w:val="22"/>
-          <w:szCs w:val="22"/>
-        </w:rPr>
-        <w:t xml:space="preserve">the </w:t>
-      </w:r>
-      <w:r>
-        <w:rPr>
-          <w:rFonts w:ascii="Arial" w:eastAsia="Arial" w:hAnsi="Arial" w:cs="Arial"/>
-          <w:b/>
-          <w:bCs/>
-          <w:sz w:val="22"/>
-          <w:szCs w:val="22"/>
-        </w:rPr>
-        <w:t xml:space="preserve">fundamental data structures and algorithms </w:t>
-      </w:r>
-      <w:r>
-        <w:rPr>
-          <w:rFonts w:ascii="Arial" w:eastAsia="Arial" w:hAnsi="Arial" w:cs="Arial"/>
-          <w:sz w:val="22"/>
-          <w:szCs w:val="22"/>
-        </w:rPr>
-        <w:t xml:space="preserve">as well </w:t>
-      </w:r>
-      <w:r>
-        <w:rPr>
-          <w:rFonts w:ascii="Arial" w:eastAsia="Arial" w:hAnsi="Arial" w:cs="Arial"/>
-          <w:sz w:val="22"/>
-          <w:szCs w:val="22"/>
-        </w:rPr>
-        <w:t>as implementation with regards to time and space complexities</w:t>
-      </w:r>
-    </w:p>
-    <w:p>
-      <w:pPr>
-        <w:pStyle w:val="ListParagraph"/>
-        <w:tabs>
-          <w:tab w:val="left" w:pos="360"/>
-          <w:tab w:val="left" w:pos="720"/>
-          <w:tab w:val="left" w:pos="1080"/>
-          <w:tab w:val="left" w:pos="1440"/>
-          <w:tab w:val="right" w:pos="9900"/>
-        </w:tabs>
-        <w:spacing w:line="20" w:lineRule="atLeast"/>
-        <w:ind w:left="360"/>
-        <w:rPr>
-          <w:rFonts w:ascii="Arial" w:hAnsi="Arial"/>
-          <w:b/>
-          <w:bCs/>
-          <w:i/>
-          <w:iCs/>
-          <w:sz w:val="22"/>
-          <w:szCs w:val="22"/>
-        </w:rPr>
-      </w:pPr>
-    </w:p>
-    <w:p>
-      <w:pPr>
-        <w:tabs>
-          <w:tab w:val="left" w:pos="360"/>
-          <w:tab w:val="left" w:pos="720"/>
-          <w:tab w:val="left" w:pos="1080"/>
-          <w:tab w:val="left" w:pos="1440"/>
-          <w:tab w:val="right" w:pos="9900"/>
-        </w:tabs>
-        <w:spacing w:line="20" w:lineRule="atLeast"/>
-        <w:jc w:val="center"/>
-        <w:rPr>
-          <w:rFonts w:ascii="Arial" w:hAnsi="Arial"/>
-          <w:b/>
-          <w:bCs/>
-          <w:smallCaps/>
-          <w:sz w:val="28"/>
-          <w:szCs w:val="28"/>
-        </w:rPr>
-      </w:pPr>
-      <w:r>
-        <w:rPr>
-          <w:rFonts w:ascii="Arial" w:hAnsi="Arial"/>
-          <w:b/>
-          <w:bCs/>
-          <w:smallCaps/>
-          <w:sz w:val="28"/>
-          <w:szCs w:val="28"/>
-        </w:rPr>
-        <w:t>Education</w:t>
-      </w:r>
-    </w:p>
-    <w:p>
-      <w:pPr>
-        <w:tabs>
-          <w:tab w:val="left" w:pos="360"/>
-          <w:tab w:val="left" w:pos="720"/>
-          <w:tab w:val="left" w:pos="1080"/>
-          <w:tab w:val="left" w:pos="1440"/>
-          <w:tab w:val="right" w:pos="9900"/>
-        </w:tabs>
-        <w:spacing w:line="20" w:lineRule="atLeast"/>
-        <w:jc w:val="both"/>
-        <w:rPr>
-          <w:rFonts w:ascii="Arial" w:hAnsi="Arial"/>
-          <w:b/>
-          <w:bCs/>
-          <w:sz w:val="22"/>
-          <w:szCs w:val="22"/>
-        </w:rPr>
-      </w:pPr>
-      <w:r>
-        <w:rPr>
-          <w:rFonts w:ascii="Arial" w:hAnsi="Arial"/>
-          <w:b/>
-          <w:bCs/>
-          <w:sz w:val="22"/>
-          <w:szCs w:val="22"/>
-        </w:rPr>
-        <w:t>Computer Systems Technology –</w:t>
-      </w:r>
-      <w:r>
-        <w:rPr>
-          <w:rFonts w:ascii="Arial" w:hAnsi="Arial"/>
-          <w:b/>
-          <w:bCs/>
-          <w:i/>
-          <w:iCs/>
-          <w:sz w:val="22"/>
-          <w:szCs w:val="22"/>
-        </w:rPr>
-        <w:t xml:space="preserve"> </w:t>
-      </w:r>
-      <w:r>
-        <w:rPr>
-          <w:rFonts w:ascii="Arial" w:hAnsi="Arial"/>
-          <w:b/>
-          <w:bCs/>
-          <w:sz w:val="22"/>
-          <w:szCs w:val="22"/>
-        </w:rPr>
-        <w:t xml:space="preserve">Software Development </w:t>
-      </w:r>
-      <w:r>
-        <w:rPr>
-          <w:rFonts w:ascii="Arial" w:hAnsi="Arial"/>
-          <w:b/>
-          <w:i/>
-          <w:sz w:val="22"/>
-        </w:rPr>
-        <w:tab/>
-      </w:r>
-      <w:r>
-        <w:rPr>
-          <w:rFonts w:ascii="Arial" w:hAnsi="Arial"/>
-          <w:sz w:val="22"/>
-          <w:szCs w:val="22"/>
-        </w:rPr>
-        <w:t xml:space="preserve">Sept. 2016 – </w:t>
-      </w:r>
-      <w:r>
-        <w:rPr>
-          <w:rFonts w:ascii="Arial" w:hAnsi="Arial"/>
-          <w:sz w:val="22"/>
-          <w:szCs w:val="22"/>
-        </w:rPr>
-        <w:t>Dec. 2019</w:t>
-      </w:r>
-    </w:p>
-    <w:p>
-      <w:pPr>
-        <w:tabs>
-          <w:tab w:val="left" w:pos="360"/>
-          <w:tab w:val="left" w:pos="720"/>
-          <w:tab w:val="left" w:pos="1080"/>
-          <w:tab w:val="left" w:pos="1440"/>
-          <w:tab w:val="right" w:pos="9900"/>
-        </w:tabs>
-        <w:spacing w:line="20" w:lineRule="atLeast"/>
-        <w:jc w:val="both"/>
-        <w:rPr>
-          <w:rFonts w:ascii="Arial" w:hAnsi="Arial"/>
-          <w:sz w:val="22"/>
-        </w:rPr>
-      </w:pPr>
-      <w:r>
-        <w:rPr>
-          <w:rFonts w:ascii="Arial" w:hAnsi="Arial"/>
-          <w:b/>
-          <w:bCs/>
-          <w:sz w:val="22"/>
-          <w:szCs w:val="22"/>
-        </w:rPr>
-        <w:t xml:space="preserve"> </w:t>
-      </w:r>
-      <w:r>
-        <w:rPr>
-          <w:rFonts w:ascii="Arial" w:hAnsi="Arial"/>
-          <w:sz w:val="22"/>
-          <w:szCs w:val="22"/>
-        </w:rPr>
-        <w:t>Mohawk College, Hamilton, ON</w:t>
-      </w:r>
-    </w:p>
-    <w:p>
-      <w:pPr>
-        <w:tabs>
-          <w:tab w:val="left" w:pos="360"/>
-          <w:tab w:val="left" w:pos="720"/>
-          <w:tab w:val="left" w:pos="1080"/>
-          <w:tab w:val="left" w:pos="1440"/>
-          <w:tab w:val="right" w:pos="9900"/>
-        </w:tabs>
-        <w:spacing w:line="20" w:lineRule="atLeast"/>
-        <w:jc w:val="both"/>
-        <w:rPr>
-          <w:rFonts w:ascii="Arial" w:hAnsi="Arial"/>
-          <w:sz w:val="22"/>
-        </w:rPr>
-      </w:pPr>
-      <w:r>
-        <w:rPr>
-          <w:rFonts w:ascii="Arial" w:hAnsi="Arial"/>
-          <w:sz w:val="22"/>
-        </w:rPr>
-        <w:tab/>
-      </w:r>
-    </w:p>
-    <w:p>
-      <w:pPr>
-        <w:tabs>
-          <w:tab w:val="left" w:pos="360"/>
-          <w:tab w:val="left" w:pos="720"/>
-          <w:tab w:val="left" w:pos="1080"/>
-          <w:tab w:val="left" w:pos="1440"/>
-          <w:tab w:val="right" w:pos="9900"/>
-        </w:tabs>
-        <w:spacing w:line="20" w:lineRule="atLeast"/>
-        <w:jc w:val="center"/>
-        <w:rPr>
-          <w:rFonts w:ascii="Arial" w:hAnsi="Arial"/>
-          <w:b/>
-          <w:bCs/>
-          <w:smallCaps/>
-          <w:sz w:val="28"/>
-          <w:szCs w:val="28"/>
-        </w:rPr>
-      </w:pPr>
-      <w:r>
-        <w:rPr>
-          <w:rFonts w:ascii="Arial" w:hAnsi="Arial"/>
-          <w:b/>
-          <w:bCs/>
-          <w:smallCaps/>
-          <w:sz w:val="28"/>
-          <w:szCs w:val="28"/>
-        </w:rPr>
-        <w:t>Work History</w:t>
-      </w:r>
-    </w:p>
-    <w:p>
-      <w:pPr>
-        <w:tabs>
-          <w:tab w:val="left" w:pos="360"/>
-          <w:tab w:val="left" w:pos="720"/>
-          <w:tab w:val="left" w:pos="1080"/>
-          <w:tab w:val="left" w:pos="1440"/>
-          <w:tab w:val="right" w:pos="9900"/>
-        </w:tabs>
-        <w:spacing w:line="20" w:lineRule="atLeast"/>
-        <w:jc w:val="both"/>
-        <w:rPr>
-          <w:rFonts w:ascii="Arial" w:hAnsi="Arial"/>
-          <w:b/>
-          <w:bCs/>
-          <w:sz w:val="22"/>
-          <w:szCs w:val="22"/>
-        </w:rPr>
-      </w:pPr>
-      <w:r>
-        <w:rPr>
-          <w:rFonts w:ascii="Arial" w:hAnsi="Arial"/>
-          <w:b/>
-          <w:bCs/>
-          <w:i/>
-          <w:iCs/>
-          <w:sz w:val="22"/>
-          <w:szCs w:val="22"/>
-        </w:rPr>
-        <w:t xml:space="preserve">Store Associate - Party City: </w:t>
-      </w:r>
-      <w:r>
-        <w:rPr>
-          <w:rFonts w:ascii="Arial" w:hAnsi="Arial"/>
-          <w:b/>
-          <w:bCs/>
-          <w:sz w:val="22"/>
-          <w:szCs w:val="22"/>
-        </w:rPr>
-        <w:t>2013 – present</w:t>
+          <w:sz w:val="22"/>
+          <w:szCs w:val="22"/>
+        </w:rPr>
+        <w:t xml:space="preserve"> with a focus on strong manual and automated testing</w:t>
       </w:r>
     </w:p>
     <w:p>
@@ -1170,28 +878,376 @@
           <w:tab w:val="right" w:pos="9900"/>
         </w:tabs>
         <w:spacing w:line="20" w:lineRule="atLeast"/>
+        <w:rPr>
+          <w:rFonts w:ascii="Arial" w:hAnsi="Arial"/>
+          <w:b/>
+          <w:bCs/>
+          <w:i/>
+          <w:iCs/>
+          <w:sz w:val="22"/>
+          <w:szCs w:val="22"/>
+        </w:rPr>
+      </w:pPr>
+      <w:r>
+        <w:rPr>
+          <w:rFonts w:ascii="Arial" w:eastAsia="Arial" w:hAnsi="Arial" w:cs="Arial"/>
+          <w:b/>
+          <w:bCs/>
+          <w:sz w:val="22"/>
+          <w:szCs w:val="22"/>
+        </w:rPr>
+        <w:t xml:space="preserve">Familiar </w:t>
+      </w:r>
+      <w:r>
+        <w:rPr>
+          <w:rFonts w:ascii="Arial" w:eastAsia="Arial" w:hAnsi="Arial" w:cs="Arial"/>
+          <w:b/>
+          <w:bCs/>
+          <w:sz w:val="22"/>
+          <w:szCs w:val="22"/>
+        </w:rPr>
+        <w:t>using</w:t>
+      </w:r>
+      <w:r>
+        <w:rPr>
+          <w:rFonts w:ascii="Arial" w:eastAsia="Arial" w:hAnsi="Arial" w:cs="Arial"/>
+          <w:b/>
+          <w:bCs/>
+          <w:sz w:val="22"/>
+          <w:szCs w:val="22"/>
+        </w:rPr>
+        <w:t xml:space="preserve"> modern libraries and technologies </w:t>
+      </w:r>
+      <w:r>
+        <w:rPr>
+          <w:rFonts w:ascii="Arial" w:eastAsia="Arial" w:hAnsi="Arial" w:cs="Arial"/>
+          <w:sz w:val="22"/>
+          <w:szCs w:val="22"/>
+        </w:rPr>
+        <w:t>such as socket</w:t>
+      </w:r>
+      <w:r>
+        <w:rPr>
+          <w:rFonts w:ascii="Arial" w:eastAsia="Arial" w:hAnsi="Arial" w:cs="Arial"/>
+          <w:sz w:val="22"/>
+          <w:szCs w:val="22"/>
+        </w:rPr>
+        <w:t>.</w:t>
+      </w:r>
+      <w:r>
+        <w:rPr>
+          <w:rFonts w:ascii="Arial" w:eastAsia="Arial" w:hAnsi="Arial" w:cs="Arial"/>
+          <w:sz w:val="22"/>
+          <w:szCs w:val="22"/>
+        </w:rPr>
+        <w:t>io,</w:t>
+      </w:r>
+      <w:r>
+        <w:rPr>
+          <w:rFonts w:ascii="Arial" w:eastAsia="Arial" w:hAnsi="Arial" w:cs="Arial"/>
+          <w:sz w:val="22"/>
+          <w:szCs w:val="22"/>
+        </w:rPr>
+        <w:t xml:space="preserve"> </w:t>
+      </w:r>
+      <w:r>
+        <w:rPr>
+          <w:rFonts w:ascii="Arial" w:eastAsia="Arial" w:hAnsi="Arial" w:cs="Arial"/>
+          <w:sz w:val="22"/>
+          <w:szCs w:val="22"/>
+        </w:rPr>
+        <w:t>Bootstrap,</w:t>
+      </w:r>
+      <w:r>
+        <w:rPr>
+          <w:rFonts w:ascii="Arial" w:eastAsia="Arial" w:hAnsi="Arial" w:cs="Arial"/>
+          <w:sz w:val="22"/>
+          <w:szCs w:val="22"/>
+        </w:rPr>
+        <w:t xml:space="preserve"> </w:t>
+      </w:r>
+      <w:r>
+        <w:rPr>
+          <w:rFonts w:ascii="Arial" w:eastAsia="Arial" w:hAnsi="Arial" w:cs="Arial"/>
+          <w:sz w:val="22"/>
+          <w:szCs w:val="22"/>
+        </w:rPr>
+        <w:t>MaterialUI</w:t>
+      </w:r>
+    </w:p>
+    <w:p>
+      <w:pPr>
+        <w:pStyle w:val="ListParagraph"/>
+        <w:tabs>
+          <w:tab w:val="left" w:pos="360"/>
+          <w:tab w:val="left" w:pos="720"/>
+          <w:tab w:val="left" w:pos="1080"/>
+          <w:tab w:val="left" w:pos="1440"/>
+          <w:tab w:val="right" w:pos="9900"/>
+        </w:tabs>
+        <w:spacing w:line="20" w:lineRule="atLeast"/>
+        <w:ind w:left="360"/>
+        <w:rPr>
+          <w:rFonts w:ascii="Arial" w:hAnsi="Arial"/>
+          <w:b/>
+          <w:bCs/>
+          <w:i/>
+          <w:iCs/>
+          <w:sz w:val="22"/>
+          <w:szCs w:val="22"/>
+        </w:rPr>
+      </w:pPr>
+    </w:p>
+    <w:p>
+      <w:pPr>
+        <w:tabs>
+          <w:tab w:val="left" w:pos="360"/>
+          <w:tab w:val="left" w:pos="720"/>
+          <w:tab w:val="left" w:pos="1080"/>
+          <w:tab w:val="left" w:pos="1440"/>
+          <w:tab w:val="right" w:pos="9900"/>
+        </w:tabs>
+        <w:spacing w:line="20" w:lineRule="atLeast"/>
+        <w:jc w:val="center"/>
+        <w:rPr>
+          <w:rFonts w:ascii="Arial" w:hAnsi="Arial"/>
+          <w:b/>
+          <w:bCs/>
+          <w:smallCaps/>
+          <w:sz w:val="28"/>
+          <w:szCs w:val="28"/>
+        </w:rPr>
+      </w:pPr>
+      <w:r>
+        <w:rPr>
+          <w:rFonts w:ascii="Arial" w:hAnsi="Arial"/>
+          <w:b/>
+          <w:bCs/>
+          <w:smallCaps/>
+          <w:sz w:val="28"/>
+          <w:szCs w:val="28"/>
+        </w:rPr>
+        <w:t>Education</w:t>
+      </w:r>
+    </w:p>
+    <w:p>
+      <w:pPr>
+        <w:tabs>
+          <w:tab w:val="left" w:pos="360"/>
+          <w:tab w:val="left" w:pos="720"/>
+          <w:tab w:val="left" w:pos="1080"/>
+          <w:tab w:val="left" w:pos="1440"/>
+          <w:tab w:val="right" w:pos="9900"/>
+        </w:tabs>
+        <w:spacing w:line="20" w:lineRule="atLeast"/>
         <w:jc w:val="both"/>
         <w:rPr>
           <w:rFonts w:ascii="Arial" w:hAnsi="Arial"/>
-          <w:sz w:val="22"/>
-          <w:szCs w:val="22"/>
-        </w:rPr>
-      </w:pPr>
-      <w:r>
-        <w:rPr>
-          <w:rFonts w:ascii="Arial" w:hAnsi="Arial"/>
-          <w:sz w:val="22"/>
-          <w:szCs w:val="22"/>
-        </w:rPr>
-        <w:t>help shopper</w:t>
-      </w:r>
-      <w:r>
-        <w:rPr>
-          <w:rFonts w:ascii="Arial" w:hAnsi="Arial"/>
-          <w:sz w:val="22"/>
-          <w:szCs w:val="22"/>
-        </w:rPr>
-        <w:t>s locate items, answer inquires</w:t>
+          <w:b/>
+          <w:bCs/>
+          <w:sz w:val="22"/>
+          <w:szCs w:val="22"/>
+        </w:rPr>
+      </w:pPr>
+      <w:r>
+        <w:rPr>
+          <w:rFonts w:ascii="Arial" w:hAnsi="Arial"/>
+          <w:b/>
+          <w:bCs/>
+          <w:sz w:val="22"/>
+          <w:szCs w:val="22"/>
+        </w:rPr>
+        <w:t>Computer Systems Technology –</w:t>
+      </w:r>
+      <w:r>
+        <w:rPr>
+          <w:rFonts w:ascii="Arial" w:hAnsi="Arial"/>
+          <w:b/>
+          <w:bCs/>
+          <w:i/>
+          <w:iCs/>
+          <w:sz w:val="22"/>
+          <w:szCs w:val="22"/>
+        </w:rPr>
+        <w:t xml:space="preserve"> </w:t>
+      </w:r>
+      <w:r>
+        <w:rPr>
+          <w:rFonts w:ascii="Arial" w:hAnsi="Arial"/>
+          <w:b/>
+          <w:bCs/>
+          <w:sz w:val="22"/>
+          <w:szCs w:val="22"/>
+        </w:rPr>
+        <w:t xml:space="preserve">Software Development </w:t>
+      </w:r>
+      <w:r>
+        <w:rPr>
+          <w:rFonts w:ascii="Arial" w:hAnsi="Arial"/>
+          <w:b/>
+          <w:i/>
+          <w:sz w:val="22"/>
+        </w:rPr>
+        <w:tab/>
+      </w:r>
+      <w:r>
+        <w:rPr>
+          <w:rFonts w:ascii="Arial" w:hAnsi="Arial"/>
+          <w:sz w:val="22"/>
+          <w:szCs w:val="22"/>
+        </w:rPr>
+        <w:t xml:space="preserve">Sept. 2016 – </w:t>
+      </w:r>
+      <w:r>
+        <w:rPr>
+          <w:rFonts w:ascii="Arial" w:hAnsi="Arial"/>
+          <w:sz w:val="22"/>
+          <w:szCs w:val="22"/>
+        </w:rPr>
+        <w:t>Dec. 2019</w:t>
+      </w:r>
+    </w:p>
+    <w:p>
+      <w:pPr>
+        <w:tabs>
+          <w:tab w:val="left" w:pos="360"/>
+          <w:tab w:val="left" w:pos="720"/>
+          <w:tab w:val="left" w:pos="1080"/>
+          <w:tab w:val="left" w:pos="1440"/>
+          <w:tab w:val="right" w:pos="9900"/>
+        </w:tabs>
+        <w:spacing w:line="20" w:lineRule="atLeast"/>
+        <w:jc w:val="both"/>
+        <w:rPr>
+          <w:rFonts w:ascii="Arial" w:hAnsi="Arial"/>
+          <w:sz w:val="22"/>
+        </w:rPr>
+      </w:pPr>
+      <w:r>
+        <w:rPr>
+          <w:rFonts w:ascii="Arial" w:hAnsi="Arial"/>
+          <w:b/>
+          <w:bCs/>
+          <w:sz w:val="22"/>
+          <w:szCs w:val="22"/>
+        </w:rPr>
+        <w:t xml:space="preserve"> </w:t>
+      </w:r>
+      <w:r>
+        <w:rPr>
+          <w:rFonts w:ascii="Arial" w:hAnsi="Arial"/>
+          <w:sz w:val="22"/>
+          <w:szCs w:val="22"/>
+        </w:rPr>
+        <w:t>Mohawk College, Hamilton, ON</w:t>
+      </w:r>
+    </w:p>
+    <w:p>
+      <w:pPr>
+        <w:tabs>
+          <w:tab w:val="left" w:pos="360"/>
+          <w:tab w:val="left" w:pos="720"/>
+          <w:tab w:val="left" w:pos="1080"/>
+          <w:tab w:val="left" w:pos="1440"/>
+          <w:tab w:val="right" w:pos="9900"/>
+        </w:tabs>
+        <w:spacing w:line="20" w:lineRule="atLeast"/>
+        <w:jc w:val="both"/>
+        <w:rPr>
+          <w:rFonts w:ascii="Arial" w:hAnsi="Arial"/>
+          <w:sz w:val="22"/>
+        </w:rPr>
+      </w:pPr>
+      <w:r>
+        <w:rPr>
+          <w:rFonts w:ascii="Arial" w:hAnsi="Arial"/>
+          <w:sz w:val="22"/>
+        </w:rPr>
+        <w:tab/>
+      </w:r>
+    </w:p>
+    <w:p>
+      <w:pPr>
+        <w:tabs>
+          <w:tab w:val="left" w:pos="360"/>
+          <w:tab w:val="left" w:pos="720"/>
+          <w:tab w:val="left" w:pos="1080"/>
+          <w:tab w:val="left" w:pos="1440"/>
+          <w:tab w:val="right" w:pos="9900"/>
+        </w:tabs>
+        <w:spacing w:line="20" w:lineRule="atLeast"/>
+        <w:jc w:val="center"/>
+        <w:rPr>
+          <w:rFonts w:ascii="Arial" w:hAnsi="Arial"/>
+          <w:b/>
+          <w:bCs/>
+          <w:smallCaps/>
+          <w:sz w:val="28"/>
+          <w:szCs w:val="28"/>
+        </w:rPr>
+      </w:pPr>
+      <w:r>
+        <w:rPr>
+          <w:rFonts w:ascii="Arial" w:hAnsi="Arial"/>
+          <w:b/>
+          <w:bCs/>
+          <w:smallCaps/>
+          <w:sz w:val="28"/>
+          <w:szCs w:val="28"/>
+        </w:rPr>
+        <w:t>Work History</w:t>
+      </w:r>
+    </w:p>
+    <w:p>
+      <w:pPr>
+        <w:tabs>
+          <w:tab w:val="left" w:pos="360"/>
+          <w:tab w:val="left" w:pos="720"/>
+          <w:tab w:val="left" w:pos="1080"/>
+          <w:tab w:val="left" w:pos="1440"/>
+          <w:tab w:val="right" w:pos="9900"/>
+        </w:tabs>
+        <w:spacing w:line="20" w:lineRule="atLeast"/>
+        <w:jc w:val="both"/>
+        <w:rPr>
+          <w:rFonts w:ascii="Arial" w:hAnsi="Arial"/>
+          <w:b/>
+          <w:bCs/>
+          <w:sz w:val="22"/>
+          <w:szCs w:val="22"/>
+        </w:rPr>
+      </w:pPr>
+      <w:r>
+        <w:rPr>
+          <w:rFonts w:ascii="Arial" w:hAnsi="Arial"/>
+          <w:b/>
+          <w:bCs/>
+          <w:sz w:val="22"/>
+          <w:szCs w:val="22"/>
+        </w:rPr>
+        <w:t>Store Associate - Party City</w:t>
+      </w:r>
+      <w:r>
+        <w:rPr>
+          <w:rFonts w:ascii="Arial" w:hAnsi="Arial"/>
+          <w:b/>
+          <w:bCs/>
+          <w:i/>
+          <w:iCs/>
+          <w:sz w:val="22"/>
+          <w:szCs w:val="22"/>
+        </w:rPr>
+        <w:t xml:space="preserve">: </w:t>
+      </w:r>
+      <w:r>
+        <w:rPr>
+          <w:rFonts w:ascii="Arial" w:hAnsi="Arial"/>
+          <w:b/>
+          <w:bCs/>
+          <w:sz w:val="22"/>
+          <w:szCs w:val="22"/>
+        </w:rPr>
+        <w:t>2013 – present</w:t>
       </w:r>
     </w:p>
     <w:p>
@@ -1213,28 +1269,24 @@
         <w:rPr>
           <w:rFonts w:ascii="Arial" w:hAnsi="Arial"/>
           <w:sz w:val="22"/>
-        </w:rPr>
-      </w:pPr>
-      <w:r>
-        <w:rPr>
-          <w:rFonts w:ascii="Arial" w:hAnsi="Arial"/>
-          <w:sz w:val="22"/>
-        </w:rPr>
-        <w:t>arrange merchandise on store shelves, assemb</w:t>
-      </w:r>
-      <w:r>
-        <w:rPr>
-          <w:rFonts w:ascii="Arial" w:hAnsi="Arial"/>
-          <w:sz w:val="22"/>
-        </w:rPr>
-        <w:t>le</w:t>
-      </w:r>
-      <w:r>
-        <w:rPr>
-          <w:rFonts w:ascii="Arial" w:hAnsi="Arial"/>
-          <w:sz w:val="22"/>
-        </w:rPr>
-        <w:t xml:space="preserve"> product displays</w:t>
+          <w:szCs w:val="22"/>
+        </w:rPr>
+      </w:pPr>
+      <w:r>
+        <w:rPr>
+          <w:rFonts w:ascii="Arial" w:hAnsi="Arial"/>
+          <w:sz w:val="22"/>
+          <w:szCs w:val="22"/>
+        </w:rPr>
+        <w:t>help shopper</w:t>
+      </w:r>
+      <w:r>
+        <w:rPr>
+          <w:rFonts w:ascii="Arial" w:hAnsi="Arial"/>
+          <w:sz w:val="22"/>
+          <w:szCs w:val="22"/>
+        </w:rPr>
+        <w:t>s locate items, answer inquires</w:t>
       </w:r>
     </w:p>
     <w:p>
@@ -1256,6 +1308,49 @@
         <w:rPr>
           <w:rFonts w:ascii="Arial" w:hAnsi="Arial"/>
           <w:sz w:val="22"/>
+        </w:rPr>
+      </w:pPr>
+      <w:r>
+        <w:rPr>
+          <w:rFonts w:ascii="Arial" w:hAnsi="Arial"/>
+          <w:sz w:val="22"/>
+        </w:rPr>
+        <w:t>arrange merchandise on store shelves, assemb</w:t>
+      </w:r>
+      <w:r>
+        <w:rPr>
+          <w:rFonts w:ascii="Arial" w:hAnsi="Arial"/>
+          <w:sz w:val="22"/>
+        </w:rPr>
+        <w:t>le</w:t>
+      </w:r>
+      <w:r>
+        <w:rPr>
+          <w:rFonts w:ascii="Arial" w:hAnsi="Arial"/>
+          <w:sz w:val="22"/>
+        </w:rPr>
+        <w:t xml:space="preserve"> product displays</w:t>
+      </w:r>
+    </w:p>
+    <w:p>
+      <w:pPr>
+        <w:pStyle w:val="ListParagraph"/>
+        <w:numPr>
+          <w:ilvl w:val="0"/>
+          <w:numId w:val="1"/>
+        </w:numPr>
+        <w:tabs>
+          <w:tab w:val="left" w:pos="360"/>
+          <w:tab w:val="left" w:pos="720"/>
+          <w:tab w:val="left" w:pos="1080"/>
+          <w:tab w:val="left" w:pos="1440"/>
+          <w:tab w:val="right" w:pos="9900"/>
+        </w:tabs>
+        <w:spacing w:line="20" w:lineRule="atLeast"/>
+        <w:jc w:val="both"/>
+        <w:rPr>
+          <w:rFonts w:ascii="Arial" w:hAnsi="Arial"/>
+          <w:sz w:val="22"/>
           <w:szCs w:val="22"/>
         </w:rPr>
       </w:pPr>
@@ -1302,48 +1397,23 @@
     </w:p>
     <w:p>
       <w:pPr>
-        <w:tabs>
-          <w:tab w:val="left" w:pos="360"/>
-          <w:tab w:val="left" w:pos="720"/>
-          <w:tab w:val="left" w:pos="1080"/>
-          <w:tab w:val="left" w:pos="1440"/>
-          <w:tab w:val="right" w:pos="9900"/>
-        </w:tabs>
-        <w:spacing w:line="20" w:lineRule="atLeast"/>
+        <w:pStyle w:val="ListParagraph"/>
+        <w:tabs>
+          <w:tab w:val="left" w:pos="360"/>
+          <w:tab w:val="left" w:pos="720"/>
+          <w:tab w:val="left" w:pos="1080"/>
+          <w:tab w:val="left" w:pos="1440"/>
+          <w:tab w:val="right" w:pos="9900"/>
+        </w:tabs>
+        <w:spacing w:line="20" w:lineRule="atLeast"/>
+        <w:ind w:left="360"/>
         <w:jc w:val="both"/>
         <w:rPr>
           <w:rFonts w:ascii="Arial" w:hAnsi="Arial"/>
           <w:sz w:val="22"/>
-        </w:rPr>
-      </w:pPr>
-      <w:r>
-        <w:rPr>
-          <w:rFonts w:ascii="Arial" w:hAnsi="Arial"/>
-          <w:sz w:val="22"/>
-        </w:rPr>
-        <w:tab/>
-      </w:r>
-      <w:r>
-        <w:rPr>
-          <w:rFonts w:ascii="Arial" w:hAnsi="Arial"/>
-          <w:sz w:val="22"/>
-        </w:rPr>
-        <w:tab/>
-      </w:r>
-      <w:r>
-        <w:rPr>
-          <w:rFonts w:ascii="Arial" w:hAnsi="Arial"/>
-          <w:sz w:val="22"/>
-        </w:rPr>
-        <w:tab/>
-      </w:r>
-      <w:r>
-        <w:rPr>
-          <w:rFonts w:ascii="Arial" w:hAnsi="Arial"/>
-          <w:sz w:val="22"/>
-        </w:rPr>
-        <w:tab/>
-      </w:r>
+          <w:szCs w:val="22"/>
+        </w:rPr>
+      </w:pPr>
       <w:r>
         <w:rPr>
           <w:rFonts w:ascii="Arial" w:hAnsi="Arial"/>
@@ -1378,7 +1448,7 @@
           <w:cols w:space="720"/>
         </w:sectPr>
       </w:pPr>
-      <w:bookmarkStart w:id="2" w:name="_Hlk46396059"/>
+      <w:bookmarkStart w:id="3" w:name="_Hlk46396059"/>
       <w:r>
         <w:rPr>
           <w:rFonts w:ascii="Arial" w:hAnsi="Arial"/>
@@ -1416,8 +1486,6 @@
           <w:rFonts w:ascii="Arial" w:hAnsi="Arial"/>
           <w:b/>
           <w:bCs/>
-          <w:i/>
-          <w:iCs/>
           <w:sz w:val="22"/>
           <w:szCs w:val="22"/>
         </w:rPr>
@@ -1428,8 +1496,6 @@
           <w:rFonts w:ascii="Arial" w:hAnsi="Arial"/>
           <w:b/>
           <w:bCs/>
-          <w:i/>
-          <w:iCs/>
           <w:sz w:val="22"/>
           <w:szCs w:val="22"/>
         </w:rPr>
@@ -1440,8 +1506,6 @@
           <w:rFonts w:ascii="Arial" w:hAnsi="Arial"/>
           <w:b/>
           <w:bCs/>
-          <w:i/>
-          <w:iCs/>
           <w:sz w:val="22"/>
           <w:szCs w:val="22"/>
         </w:rPr>
@@ -1452,32 +1516,10 @@
           <w:rFonts w:ascii="Arial" w:hAnsi="Arial"/>
           <w:b/>
           <w:bCs/>
-          <w:i/>
-          <w:iCs/>
-          <w:sz w:val="22"/>
-          <w:szCs w:val="22"/>
-        </w:rPr>
-        <w:t>uery.azurewebsites.net</w:t>
-      </w:r>
-      <w:r>
-        <w:rPr>
-          <w:rFonts w:ascii="Arial" w:hAnsi="Arial"/>
-          <w:b/>
-          <w:bCs/>
-          <w:sz w:val="22"/>
-          <w:szCs w:val="22"/>
-        </w:rPr>
-        <w:t xml:space="preserve">               </w:t>
-      </w:r>
-      <w:r>
-        <w:rPr>
-          <w:rFonts w:ascii="Arial" w:hAnsi="Arial"/>
-          <w:b/>
-          <w:bCs/>
-          <w:sz w:val="22"/>
-          <w:szCs w:val="22"/>
-        </w:rPr>
-        <w:t xml:space="preserve">                 </w:t>
+          <w:sz w:val="22"/>
+          <w:szCs w:val="22"/>
+        </w:rPr>
+        <w:t xml:space="preserve">uery.azurewebsites.net                                </w:t>
       </w:r>
       <w:r>
         <w:rPr>
@@ -1515,17 +1557,7 @@
           <w:sz w:val="22"/>
           <w:szCs w:val="22"/>
         </w:rPr>
-        <w:t>github.com/Vance</w:t>
-      </w:r>
-      <w:bookmarkStart w:id="3" w:name="_GoBack"/>
-      <w:bookmarkEnd w:id="3"/>
-      <w:r>
-        <w:rPr>
-          <w:rFonts w:ascii="Arial" w:hAnsi="Arial" w:cs="Arial"/>
-          <w:sz w:val="22"/>
-          <w:szCs w:val="22"/>
-        </w:rPr>
-        <w:t>CMorgan/TheoryQuery</w:t>
+        <w:t>github.com/VanceCMorgan/TheoryQuery</w:t>
       </w:r>
     </w:p>
     <w:p>
@@ -1551,7 +1583,15 @@
           <w:sz w:val="22"/>
           <w:szCs w:val="22"/>
         </w:rPr>
-        <w:t>A web app that allows musicians to brainstorm and store musical ideas.</w:t>
+        <w:t>Full stack</w:t>
+      </w:r>
+      <w:r>
+        <w:rPr>
+          <w:rFonts w:ascii="Arial" w:hAnsi="Arial"/>
+          <w:sz w:val="22"/>
+          <w:szCs w:val="22"/>
+        </w:rPr>
+        <w:t xml:space="preserve"> web app that allows musicians to brainstorm and store musical ideas.</w:t>
       </w:r>
     </w:p>
     <w:p>
@@ -1791,18 +1831,24 @@
         </w:rPr>
         <w:t>Azure</w:t>
       </w:r>
-    </w:p>
-    <w:p>
-      <w:pPr>
-        <w:tabs>
-          <w:tab w:val="left" w:pos="360"/>
-          <w:tab w:val="left" w:pos="720"/>
-          <w:tab w:val="left" w:pos="1080"/>
-          <w:tab w:val="left" w:pos="1440"/>
-          <w:tab w:val="right" w:pos="9900"/>
-        </w:tabs>
-        <w:spacing w:line="20" w:lineRule="atLeast"/>
-        <w:ind w:left="360"/>
+      <w:r>
+        <w:rPr>
+          <w:rFonts w:ascii="Arial" w:hAnsi="Arial"/>
+          <w:sz w:val="22"/>
+        </w:rPr>
+        <w:t xml:space="preserve"> App Service</w:t>
+      </w:r>
+    </w:p>
+    <w:p>
+      <w:pPr>
+        <w:tabs>
+          <w:tab w:val="left" w:pos="360"/>
+          <w:tab w:val="left" w:pos="720"/>
+          <w:tab w:val="left" w:pos="1080"/>
+          <w:tab w:val="left" w:pos="1440"/>
+          <w:tab w:val="right" w:pos="9900"/>
+        </w:tabs>
+        <w:spacing w:line="20" w:lineRule="atLeast"/>
         <w:jc w:val="both"/>
         <w:rPr>
           <w:rFonts w:ascii="Arial" w:hAnsi="Arial"/>
@@ -1837,8 +1883,6 @@
           <w:rFonts w:ascii="Arial" w:hAnsi="Arial"/>
           <w:b/>
           <w:bCs/>
-          <w:i/>
-          <w:iCs/>
           <w:sz w:val="22"/>
           <w:szCs w:val="22"/>
         </w:rPr>
@@ -1849,8 +1893,6 @@
           <w:rFonts w:ascii="Arial" w:hAnsi="Arial"/>
           <w:b/>
           <w:bCs/>
-          <w:i/>
-          <w:iCs/>
           <w:sz w:val="22"/>
           <w:szCs w:val="22"/>
         </w:rPr>
@@ -1861,8 +1903,6 @@
           <w:rFonts w:ascii="Arial" w:hAnsi="Arial"/>
           <w:b/>
           <w:bCs/>
-          <w:i/>
-          <w:iCs/>
           <w:sz w:val="22"/>
           <w:szCs w:val="22"/>
         </w:rPr>
@@ -1873,8 +1913,6 @@
           <w:rFonts w:ascii="Arial" w:hAnsi="Arial"/>
           <w:b/>
           <w:bCs/>
-          <w:i/>
-          <w:iCs/>
           <w:sz w:val="22"/>
           <w:szCs w:val="22"/>
         </w:rPr>
@@ -1961,7 +1999,39 @@
           <w:sz w:val="22"/>
           <w:szCs w:val="22"/>
         </w:rPr>
-        <w:t>Social network that allows users to have their posts validated by site moderators based on linked sources.</w:t>
+        <w:t xml:space="preserve">Social network that allows users to have their posts validated based on </w:t>
+      </w:r>
+      <w:r>
+        <w:rPr>
+          <w:rFonts w:ascii="Arial" w:hAnsi="Arial"/>
+          <w:sz w:val="22"/>
+          <w:szCs w:val="22"/>
+        </w:rPr>
+        <w:t>cited</w:t>
+      </w:r>
+      <w:r>
+        <w:rPr>
+          <w:rFonts w:ascii="Arial" w:hAnsi="Arial"/>
+          <w:sz w:val="22"/>
+          <w:szCs w:val="22"/>
+        </w:rPr>
+        <w:t xml:space="preserve"> source</w:t>
+      </w:r>
+      <w:r>
+        <w:rPr>
+          <w:rFonts w:ascii="Arial" w:hAnsi="Arial"/>
+          <w:sz w:val="22"/>
+          <w:szCs w:val="22"/>
+        </w:rPr>
+        <w:t xml:space="preserve"> links</w:t>
+      </w:r>
+      <w:r>
+        <w:rPr>
+          <w:rFonts w:ascii="Arial" w:hAnsi="Arial"/>
+          <w:sz w:val="22"/>
+          <w:szCs w:val="22"/>
+        </w:rPr>
+        <w:t>.</w:t>
       </w:r>
     </w:p>
     <w:p>
@@ -2161,21 +2231,7 @@
           <w:rFonts w:ascii="Arial" w:hAnsi="Arial"/>
           <w:sz w:val="22"/>
         </w:rPr>
-        <w:t xml:space="preserve">Web </w:t>
-      </w:r>
-      <w:r>
-        <w:rPr>
-          <w:rFonts w:ascii="Arial" w:hAnsi="Arial"/>
-          <w:sz w:val="22"/>
-        </w:rPr>
-        <w:t>S</w:t>
-      </w:r>
-      <w:r>
-        <w:rPr>
-          <w:rFonts w:ascii="Arial" w:hAnsi="Arial"/>
-          <w:sz w:val="22"/>
-        </w:rPr>
-        <w:t>craping</w:t>
+        <w:t>PostgreSQL</w:t>
       </w:r>
     </w:p>
     <w:p>
@@ -2274,8 +2330,6 @@
           <w:rFonts w:ascii="Arial" w:hAnsi="Arial"/>
           <w:b/>
           <w:bCs/>
-          <w:i/>
-          <w:iCs/>
           <w:sz w:val="22"/>
           <w:szCs w:val="22"/>
         </w:rPr>
@@ -2286,8 +2340,6 @@
           <w:rFonts w:ascii="Arial" w:hAnsi="Arial"/>
           <w:b/>
           <w:bCs/>
-          <w:i/>
-          <w:iCs/>
           <w:sz w:val="22"/>
           <w:szCs w:val="22"/>
         </w:rPr>
@@ -2298,8 +2350,6 @@
           <w:rFonts w:ascii="Arial" w:hAnsi="Arial"/>
           <w:b/>
           <w:bCs/>
-          <w:i/>
-          <w:iCs/>
           <w:sz w:val="22"/>
           <w:szCs w:val="22"/>
         </w:rPr>
@@ -2310,8 +2360,6 @@
           <w:rFonts w:ascii="Arial" w:hAnsi="Arial"/>
           <w:b/>
           <w:bCs/>
-          <w:i/>
-          <w:iCs/>
           <w:sz w:val="22"/>
           <w:szCs w:val="22"/>
         </w:rPr>
@@ -2424,7 +2472,34 @@
           <w:szCs w:val="22"/>
           <w:shd w:val="clear" w:color="auto" w:fill="FFFFFF"/>
         </w:rPr>
-        <w:t>Dashboard for a simulated brewery. Status messages are either simulated from a server or from messages entered into the slack group:</w:t>
+        <w:t xml:space="preserve">Dashboard for a simulated brewery. Status messages are either simulated from a server or from messages entered into </w:t>
+      </w:r>
+      <w:r>
+        <w:rPr>
+          <w:rFonts w:ascii="Arial" w:hAnsi="Arial" w:cs="Arial"/>
+          <w:sz w:val="22"/>
+          <w:szCs w:val="22"/>
+          <w:shd w:val="clear" w:color="auto" w:fill="FFFFFF"/>
+        </w:rPr>
+        <w:t>a</w:t>
+      </w:r>
+      <w:r>
+        <w:rPr>
+          <w:rFonts w:ascii="Arial" w:hAnsi="Arial" w:cs="Arial"/>
+          <w:sz w:val="22"/>
+          <w:szCs w:val="22"/>
+          <w:shd w:val="clear" w:color="auto" w:fill="FFFFFF"/>
+        </w:rPr>
+        <w:t xml:space="preserve"> slack group</w:t>
+      </w:r>
+      <w:r>
+        <w:rPr>
+          <w:rFonts w:ascii="Arial" w:hAnsi="Arial" w:cs="Arial"/>
+          <w:sz w:val="22"/>
+          <w:szCs w:val="22"/>
+          <w:shd w:val="clear" w:color="auto" w:fill="FFFFFF"/>
+        </w:rPr>
+        <w:t>.</w:t>
       </w:r>
     </w:p>
     <w:p>
@@ -2668,11 +2743,18 @@
           <w:rFonts w:ascii="Arial" w:hAnsi="Arial"/>
           <w:sz w:val="22"/>
         </w:rPr>
-        <w:t>Web Socket</w:t>
+        <w:t>Web Socke</w:t>
       </w:r>
       <w:bookmarkEnd w:id="1"/>
-    </w:p>
-    <w:bookmarkEnd w:id="2"/>
+      <w:r>
+        <w:rPr>
+          <w:rFonts w:ascii="Arial" w:hAnsi="Arial"/>
+          <w:sz w:val="22"/>
+        </w:rPr>
+        <w:t>t</w:t>
+      </w:r>
+    </w:p>
+    <w:bookmarkEnd w:id="3"/>
     <w:p>
       <w:pPr>
         <w:tabs>
@@ -4170,7 +4252,7 @@
 </file>
 
 <file path=customXml/itemProps1.xml><?xml version="1.0" encoding="utf-8"?>
-<ds:datastoreItem xmlns:ds="http://schemas.openxmlformats.org/officeDocument/2006/customXml" ds:itemID="{C953AEC4-1131-41E1-976F-6920DAC9AE39}">
+<ds:datastoreItem xmlns:ds="http://schemas.openxmlformats.org/officeDocument/2006/customXml" ds:itemID="{4707B078-B066-4E83-906F-E3902A048153}">
   <ds:schemaRefs>
     <ds:schemaRef ds:uri="http://schemas.openxmlformats.org/officeDocument/2006/bibliography"/>
   </ds:schemaRefs>
